--- a/1.sql_assignments.docx
+++ b/1.sql_assignments.docx
@@ -5730,8 +5730,6 @@
       <w:r>
         <w:t xml:space="preserve"> Character Manipulation Functions</w:t>
       </w:r>
-      <w:bookmarkStart w:id="0" w:name="_GoBack"/>
-      <w:bookmarkEnd w:id="0"/>
     </w:p>
     <w:tbl>
       <w:tblPr>
@@ -11957,7 +11955,7 @@
           <w:szCs w:val="24"/>
         </w:rPr>
         <w:pict w14:anchorId="42AE4364">
-          <v:rect id="_x0000_i1051" style="width:0;height:1.5pt" o:hralign="center" o:hrstd="t" o:hr="t" fillcolor="#a0a0a0" stroked="f"/>
+          <v:rect id="_x0000_i1038" style="width:0;height:1.5pt" o:hralign="center" o:hrstd="t" o:hr="t" fillcolor="#a0a0a0" stroked="f"/>
         </w:pict>
       </w:r>
     </w:p>
@@ -12156,7 +12154,7 @@
           <w:szCs w:val="24"/>
         </w:rPr>
         <w:pict w14:anchorId="325C1C02">
-          <v:rect id="_x0000_i1052" style="width:0;height:1.5pt" o:hralign="center" o:hrstd="t" o:hr="t" fillcolor="#a0a0a0" stroked="f"/>
+          <v:rect id="_x0000_i1039" style="width:0;height:1.5pt" o:hralign="center" o:hrstd="t" o:hr="t" fillcolor="#a0a0a0" stroked="f"/>
         </w:pict>
       </w:r>
     </w:p>
@@ -12326,7 +12324,7 @@
           <w:szCs w:val="24"/>
         </w:rPr>
         <w:pict w14:anchorId="12AB59E9">
-          <v:rect id="_x0000_i1053" style="width:0;height:1.5pt" o:hralign="center" o:hrstd="t" o:hr="t" fillcolor="#a0a0a0" stroked="f"/>
+          <v:rect id="_x0000_i1040" style="width:0;height:1.5pt" o:hralign="center" o:hrstd="t" o:hr="t" fillcolor="#a0a0a0" stroked="f"/>
         </w:pict>
       </w:r>
     </w:p>
@@ -12610,7 +12608,7 @@
           <w:szCs w:val="24"/>
         </w:rPr>
         <w:pict w14:anchorId="52A509AC">
-          <v:rect id="_x0000_i1054" style="width:0;height:1.5pt" o:hralign="center" o:hrstd="t" o:hr="t" fillcolor="#a0a0a0" stroked="f"/>
+          <v:rect id="_x0000_i1041" style="width:0;height:1.5pt" o:hralign="center" o:hrstd="t" o:hr="t" fillcolor="#a0a0a0" stroked="f"/>
         </w:pict>
       </w:r>
     </w:p>
@@ -12849,7 +12847,7 @@
           <w:szCs w:val="24"/>
         </w:rPr>
         <w:pict w14:anchorId="2070F702">
-          <v:rect id="_x0000_i1055" style="width:0;height:1.5pt" o:hralign="center" o:hrstd="t" o:hr="t" fillcolor="#a0a0a0" stroked="f"/>
+          <v:rect id="_x0000_i1042" style="width:0;height:1.5pt" o:hralign="center" o:hrstd="t" o:hr="t" fillcolor="#a0a0a0" stroked="f"/>
         </w:pict>
       </w:r>
     </w:p>
@@ -13026,7 +13024,7 @@
           <w:szCs w:val="24"/>
         </w:rPr>
         <w:pict w14:anchorId="28C0D44E">
-          <v:rect id="_x0000_i1056" style="width:0;height:1.5pt" o:hralign="center" o:hrstd="t" o:hr="t" fillcolor="#a0a0a0" stroked="f"/>
+          <v:rect id="_x0000_i1043" style="width:0;height:1.5pt" o:hralign="center" o:hrstd="t" o:hr="t" fillcolor="#a0a0a0" stroked="f"/>
         </w:pict>
       </w:r>
     </w:p>
@@ -13274,7 +13272,7 @@
           <w:szCs w:val="24"/>
         </w:rPr>
         <w:pict w14:anchorId="089D803E">
-          <v:rect id="_x0000_i1057" style="width:0;height:1.5pt" o:hralign="center" o:hrstd="t" o:hr="t" fillcolor="#a0a0a0" stroked="f"/>
+          <v:rect id="_x0000_i1044" style="width:0;height:1.5pt" o:hralign="center" o:hrstd="t" o:hr="t" fillcolor="#a0a0a0" stroked="f"/>
         </w:pict>
       </w:r>
     </w:p>
@@ -13483,7 +13481,7 @@
           <w:szCs w:val="24"/>
         </w:rPr>
         <w:pict w14:anchorId="1D4D7E14">
-          <v:rect id="_x0000_i1058" style="width:0;height:1.5pt" o:hralign="center" o:hrstd="t" o:hr="t" fillcolor="#a0a0a0" stroked="f"/>
+          <v:rect id="_x0000_i1045" style="width:0;height:1.5pt" o:hralign="center" o:hrstd="t" o:hr="t" fillcolor="#a0a0a0" stroked="f"/>
         </w:pict>
       </w:r>
     </w:p>
@@ -13737,7 +13735,7 @@
           <w:szCs w:val="24"/>
         </w:rPr>
         <w:pict w14:anchorId="40EA778B">
-          <v:rect id="_x0000_i1059" style="width:0;height:1.5pt" o:hralign="center" o:hrstd="t" o:hr="t" fillcolor="#a0a0a0" stroked="f"/>
+          <v:rect id="_x0000_i1046" style="width:0;height:1.5pt" o:hralign="center" o:hrstd="t" o:hr="t" fillcolor="#a0a0a0" stroked="f"/>
         </w:pict>
       </w:r>
     </w:p>
@@ -14353,7 +14351,7 @@
     <w:p>
       <w:r>
         <w:pict w14:anchorId="6FE98863">
-          <v:rect id="_x0000_i1069" style="width:0;height:1.5pt" o:hralign="center" o:hrstd="t" o:hr="t" fillcolor="#a0a0a0" stroked="f"/>
+          <v:rect id="_x0000_i1047" style="width:0;height:1.5pt" o:hralign="center" o:hrstd="t" o:hr="t" fillcolor="#a0a0a0" stroked="f"/>
         </w:pict>
       </w:r>
     </w:p>
@@ -14557,7 +14555,7 @@
     <w:p>
       <w:r>
         <w:pict w14:anchorId="6D223134">
-          <v:rect id="_x0000_i1070" style="width:0;height:1.5pt" o:hralign="center" o:hrstd="t" o:hr="t" fillcolor="#a0a0a0" stroked="f"/>
+          <v:rect id="_x0000_i1048" style="width:0;height:1.5pt" o:hralign="center" o:hrstd="t" o:hr="t" fillcolor="#a0a0a0" stroked="f"/>
         </w:pict>
       </w:r>
     </w:p>
@@ -14704,7 +14702,7 @@
     <w:p>
       <w:r>
         <w:pict w14:anchorId="53C67FD1">
-          <v:rect id="_x0000_i1071" style="width:0;height:1.5pt" o:hralign="center" o:hrstd="t" o:hr="t" fillcolor="#a0a0a0" stroked="f"/>
+          <v:rect id="_x0000_i1049" style="width:0;height:1.5pt" o:hralign="center" o:hrstd="t" o:hr="t" fillcolor="#a0a0a0" stroked="f"/>
         </w:pict>
       </w:r>
     </w:p>
@@ -14851,7 +14849,7 @@
     <w:p>
       <w:r>
         <w:pict w14:anchorId="01224C5F">
-          <v:rect id="_x0000_i1072" style="width:0;height:1.5pt" o:hralign="center" o:hrstd="t" o:hr="t" fillcolor="#a0a0a0" stroked="f"/>
+          <v:rect id="_x0000_i1050" style="width:0;height:1.5pt" o:hralign="center" o:hrstd="t" o:hr="t" fillcolor="#a0a0a0" stroked="f"/>
         </w:pict>
       </w:r>
     </w:p>
@@ -15075,7 +15073,7 @@
     <w:p>
       <w:r>
         <w:pict w14:anchorId="1BD88B04">
-          <v:rect id="_x0000_i1073" style="width:0;height:1.5pt" o:hralign="center" o:hrstd="t" o:hr="t" fillcolor="#a0a0a0" stroked="f"/>
+          <v:rect id="_x0000_i1051" style="width:0;height:1.5pt" o:hralign="center" o:hrstd="t" o:hr="t" fillcolor="#a0a0a0" stroked="f"/>
         </w:pict>
       </w:r>
     </w:p>
@@ -15251,7 +15249,7 @@
     <w:p>
       <w:r>
         <w:pict w14:anchorId="5D59DC43">
-          <v:rect id="_x0000_i1074" style="width:0;height:1.5pt" o:hralign="center" o:hrstd="t" o:hr="t" fillcolor="#a0a0a0" stroked="f"/>
+          <v:rect id="_x0000_i1052" style="width:0;height:1.5pt" o:hralign="center" o:hrstd="t" o:hr="t" fillcolor="#a0a0a0" stroked="f"/>
         </w:pict>
       </w:r>
     </w:p>
@@ -15466,7 +15464,7 @@
     <w:p>
       <w:r>
         <w:pict w14:anchorId="5B63EA71">
-          <v:rect id="_x0000_i1075" style="width:0;height:1.5pt" o:hralign="center" o:hrstd="t" o:hr="t" fillcolor="#a0a0a0" stroked="f"/>
+          <v:rect id="_x0000_i1053" style="width:0;height:1.5pt" o:hralign="center" o:hrstd="t" o:hr="t" fillcolor="#a0a0a0" stroked="f"/>
         </w:pict>
       </w:r>
     </w:p>
@@ -15703,7 +15701,7 @@
     <w:p>
       <w:r>
         <w:pict w14:anchorId="2325C905">
-          <v:rect id="_x0000_i1076" style="width:0;height:1.5pt" o:hralign="center" o:hrstd="t" o:hr="t" fillcolor="#a0a0a0" stroked="f"/>
+          <v:rect id="_x0000_i1054" style="width:0;height:1.5pt" o:hralign="center" o:hrstd="t" o:hr="t" fillcolor="#a0a0a0" stroked="f"/>
         </w:pict>
       </w:r>
     </w:p>
@@ -15859,7 +15857,7 @@
     <w:p>
       <w:r>
         <w:pict w14:anchorId="7B9D81BB">
-          <v:rect id="_x0000_i1077" style="width:0;height:1.5pt" o:hralign="center" o:hrstd="t" o:hr="t" fillcolor="#a0a0a0" stroked="f"/>
+          <v:rect id="_x0000_i1055" style="width:0;height:1.5pt" o:hralign="center" o:hrstd="t" o:hr="t" fillcolor="#a0a0a0" stroked="f"/>
         </w:pict>
       </w:r>
     </w:p>
@@ -16041,7 +16039,7 @@
     <w:p>
       <w:r>
         <w:pict w14:anchorId="6486D69F">
-          <v:rect id="_x0000_i1078" style="width:0;height:1.5pt" o:hralign="center" o:hrstd="t" o:hr="t" fillcolor="#a0a0a0" stroked="f"/>
+          <v:rect id="_x0000_i1056" style="width:0;height:1.5pt" o:hralign="center" o:hrstd="t" o:hr="t" fillcolor="#a0a0a0" stroked="f"/>
         </w:pict>
       </w:r>
     </w:p>
@@ -16256,7 +16254,7 @@
     <w:p>
       <w:r>
         <w:pict w14:anchorId="23E47CFC">
-          <v:rect id="_x0000_i1079" style="width:0;height:1.5pt" o:hralign="center" o:hrstd="t" o:hr="t" fillcolor="#a0a0a0" stroked="f"/>
+          <v:rect id="_x0000_i1057" style="width:0;height:1.5pt" o:hralign="center" o:hrstd="t" o:hr="t" fillcolor="#a0a0a0" stroked="f"/>
         </w:pict>
       </w:r>
     </w:p>
@@ -16418,7 +16416,7 @@
     <w:p>
       <w:r>
         <w:pict w14:anchorId="0F9BA69E">
-          <v:rect id="_x0000_i1080" style="width:0;height:1.5pt" o:hralign="center" o:hrstd="t" o:hr="t" fillcolor="#a0a0a0" stroked="f"/>
+          <v:rect id="_x0000_i1058" style="width:0;height:1.5pt" o:hralign="center" o:hrstd="t" o:hr="t" fillcolor="#a0a0a0" stroked="f"/>
         </w:pict>
       </w:r>
     </w:p>
@@ -16611,7 +16609,7 @@
     <w:p>
       <w:r>
         <w:pict w14:anchorId="6153B16C">
-          <v:rect id="_x0000_i1081" style="width:0;height:1.5pt" o:hralign="center" o:hrstd="t" o:hr="t" fillcolor="#a0a0a0" stroked="f"/>
+          <v:rect id="_x0000_i1059" style="width:0;height:1.5pt" o:hralign="center" o:hrstd="t" o:hr="t" fillcolor="#a0a0a0" stroked="f"/>
         </w:pict>
       </w:r>
     </w:p>
@@ -16862,7 +16860,7 @@
     <w:p>
       <w:r>
         <w:pict w14:anchorId="62CA54A6">
-          <v:rect id="_x0000_i1082" style="width:0;height:1.5pt" o:hralign="center" o:hrstd="t" o:hr="t" fillcolor="#a0a0a0" stroked="f"/>
+          <v:rect id="_x0000_i1060" style="width:0;height:1.5pt" o:hralign="center" o:hrstd="t" o:hr="t" fillcolor="#a0a0a0" stroked="f"/>
         </w:pict>
       </w:r>
     </w:p>
@@ -17063,7 +17061,7 @@
     <w:p>
       <w:r>
         <w:pict w14:anchorId="071E4B09">
-          <v:rect id="_x0000_i1083" style="width:0;height:1.5pt" o:hralign="center" o:hrstd="t" o:hr="t" fillcolor="#a0a0a0" stroked="f"/>
+          <v:rect id="_x0000_i1061" style="width:0;height:1.5pt" o:hralign="center" o:hrstd="t" o:hr="t" fillcolor="#a0a0a0" stroked="f"/>
         </w:pict>
       </w:r>
     </w:p>
@@ -17246,7 +17244,7 @@
     <w:p>
       <w:r>
         <w:pict w14:anchorId="30314CDF">
-          <v:rect id="_x0000_i1084" style="width:0;height:1.5pt" o:hralign="center" o:hrstd="t" o:hr="t" fillcolor="#a0a0a0" stroked="f"/>
+          <v:rect id="_x0000_i1062" style="width:0;height:1.5pt" o:hralign="center" o:hrstd="t" o:hr="t" fillcolor="#a0a0a0" stroked="f"/>
         </w:pict>
       </w:r>
     </w:p>
@@ -17422,7 +17420,7 @@
     <w:p>
       <w:r>
         <w:pict w14:anchorId="6E5ECE1E">
-          <v:rect id="_x0000_i1085" style="width:0;height:1.5pt" o:hralign="center" o:hrstd="t" o:hr="t" fillcolor="#a0a0a0" stroked="f"/>
+          <v:rect id="_x0000_i1063" style="width:0;height:1.5pt" o:hralign="center" o:hrstd="t" o:hr="t" fillcolor="#a0a0a0" stroked="f"/>
         </w:pict>
       </w:r>
     </w:p>
@@ -17587,7 +17585,7 @@
     <w:p>
       <w:r>
         <w:pict w14:anchorId="46163D33">
-          <v:rect id="_x0000_i1086" style="width:0;height:1.5pt" o:hralign="center" o:hrstd="t" o:hr="t" fillcolor="#a0a0a0" stroked="f"/>
+          <v:rect id="_x0000_i1064" style="width:0;height:1.5pt" o:hralign="center" o:hrstd="t" o:hr="t" fillcolor="#a0a0a0" stroked="f"/>
         </w:pict>
       </w:r>
     </w:p>
@@ -17772,7 +17770,7 @@
     <w:p>
       <w:r>
         <w:pict w14:anchorId="5E36A15F">
-          <v:rect id="_x0000_i1087" style="width:0;height:1.5pt" o:hralign="center" o:hrstd="t" o:hr="t" fillcolor="#a0a0a0" stroked="f"/>
+          <v:rect id="_x0000_i1065" style="width:0;height:1.5pt" o:hralign="center" o:hrstd="t" o:hr="t" fillcolor="#a0a0a0" stroked="f"/>
         </w:pict>
       </w:r>
     </w:p>
@@ -18035,6 +18033,5814 @@
       <w:r>
         <w:t>;</w:t>
       </w:r>
+    </w:p>
+    <w:p>
+      <w:pPr>
+        <w:pStyle w:val="HTMLPreformatted"/>
+        <w:pBdr>
+          <w:bottom w:val="double" w:sz="6" w:space="1" w:color="auto"/>
+        </w:pBdr>
+      </w:pPr>
+    </w:p>
+    <w:p>
+      <w:pPr>
+        <w:pStyle w:val="HTMLPreformatted"/>
+      </w:pPr>
+    </w:p>
+    <w:p>
+      <w:pPr>
+        <w:pStyle w:val="ListParagraph"/>
+        <w:numPr>
+          <w:ilvl w:val="0"/>
+          <w:numId w:val="6"/>
+        </w:numPr>
+        <w:shd w:val="clear" w:color="auto" w:fill="FFFFFE"/>
+        <w:spacing w:after="0" w:line="240" w:lineRule="atLeast"/>
+        <w:rPr>
+          <w:rFonts w:ascii="Courier New" w:eastAsia="Times New Roman" w:hAnsi="Courier New" w:cs="Courier New"/>
+          <w:color w:val="000000"/>
+          <w:sz w:val="18"/>
+          <w:szCs w:val="18"/>
+        </w:rPr>
+      </w:pPr>
+      <w:r>
+        <w:rPr>
+          <w:rFonts w:ascii="Courier New" w:eastAsia="Times New Roman" w:hAnsi="Courier New" w:cs="Courier New"/>
+          <w:color w:val="0000FF"/>
+          <w:sz w:val="18"/>
+          <w:szCs w:val="18"/>
+        </w:rPr>
+        <w:t>select</w:t>
+      </w:r>
+      <w:r>
+        <w:rPr>
+          <w:rFonts w:ascii="Courier New" w:eastAsia="Times New Roman" w:hAnsi="Courier New" w:cs="Courier New"/>
+          <w:color w:val="000000"/>
+          <w:sz w:val="18"/>
+          <w:szCs w:val="18"/>
+        </w:rPr>
+        <w:t xml:space="preserve"> </w:t>
+      </w:r>
+      <w:proofErr w:type="gramStart"/>
+      <w:r>
+        <w:rPr>
+          <w:rFonts w:ascii="Courier New" w:eastAsia="Times New Roman" w:hAnsi="Courier New" w:cs="Courier New"/>
+          <w:color w:val="0000FF"/>
+          <w:sz w:val="18"/>
+          <w:szCs w:val="18"/>
+        </w:rPr>
+        <w:t>count</w:t>
+      </w:r>
+      <w:r>
+        <w:rPr>
+          <w:rFonts w:ascii="Courier New" w:eastAsia="Times New Roman" w:hAnsi="Courier New" w:cs="Courier New"/>
+          <w:color w:val="000000"/>
+          <w:sz w:val="18"/>
+          <w:szCs w:val="18"/>
+        </w:rPr>
+        <w:t>(</w:t>
+      </w:r>
+      <w:proofErr w:type="gramEnd"/>
+      <w:r>
+        <w:rPr>
+          <w:rFonts w:ascii="Courier New" w:eastAsia="Times New Roman" w:hAnsi="Courier New" w:cs="Courier New"/>
+          <w:color w:val="778899"/>
+          <w:sz w:val="18"/>
+          <w:szCs w:val="18"/>
+        </w:rPr>
+        <w:t>*</w:t>
+      </w:r>
+      <w:r>
+        <w:rPr>
+          <w:rFonts w:ascii="Courier New" w:eastAsia="Times New Roman" w:hAnsi="Courier New" w:cs="Courier New"/>
+          <w:color w:val="000000"/>
+          <w:sz w:val="18"/>
+          <w:szCs w:val="18"/>
+        </w:rPr>
+        <w:t xml:space="preserve">) </w:t>
+      </w:r>
+      <w:r>
+        <w:rPr>
+          <w:rFonts w:ascii="Courier New" w:eastAsia="Times New Roman" w:hAnsi="Courier New" w:cs="Courier New"/>
+          <w:color w:val="0000FF"/>
+          <w:sz w:val="18"/>
+          <w:szCs w:val="18"/>
+        </w:rPr>
+        <w:t>from</w:t>
+      </w:r>
+      <w:r>
+        <w:rPr>
+          <w:rFonts w:ascii="Courier New" w:eastAsia="Times New Roman" w:hAnsi="Courier New" w:cs="Courier New"/>
+          <w:color w:val="000000"/>
+          <w:sz w:val="18"/>
+          <w:szCs w:val="18"/>
+        </w:rPr>
+        <w:t xml:space="preserve"> </w:t>
+      </w:r>
+      <w:proofErr w:type="spellStart"/>
+      <w:r>
+        <w:rPr>
+          <w:rFonts w:ascii="Courier New" w:eastAsia="Times New Roman" w:hAnsi="Courier New" w:cs="Courier New"/>
+          <w:color w:val="0000FF"/>
+          <w:sz w:val="18"/>
+          <w:szCs w:val="18"/>
+        </w:rPr>
+        <w:t>hr</w:t>
+      </w:r>
+      <w:r>
+        <w:rPr>
+          <w:rFonts w:ascii="Courier New" w:eastAsia="Times New Roman" w:hAnsi="Courier New" w:cs="Courier New"/>
+          <w:color w:val="000000"/>
+          <w:sz w:val="18"/>
+          <w:szCs w:val="18"/>
+        </w:rPr>
+        <w:t>.employees</w:t>
+      </w:r>
+      <w:proofErr w:type="spellEnd"/>
+      <w:r>
+        <w:rPr>
+          <w:rFonts w:ascii="Courier New" w:eastAsia="Times New Roman" w:hAnsi="Courier New" w:cs="Courier New"/>
+          <w:color w:val="000000"/>
+          <w:sz w:val="18"/>
+          <w:szCs w:val="18"/>
+        </w:rPr>
+        <w:t xml:space="preserve"> </w:t>
+      </w:r>
+      <w:r>
+        <w:rPr>
+          <w:rFonts w:ascii="Courier New" w:eastAsia="Times New Roman" w:hAnsi="Courier New" w:cs="Courier New"/>
+          <w:color w:val="0000FF"/>
+          <w:sz w:val="18"/>
+          <w:szCs w:val="18"/>
+        </w:rPr>
+        <w:t>where</w:t>
+      </w:r>
+      <w:r>
+        <w:rPr>
+          <w:rFonts w:ascii="Courier New" w:eastAsia="Times New Roman" w:hAnsi="Courier New" w:cs="Courier New"/>
+          <w:color w:val="000000"/>
+          <w:sz w:val="18"/>
+          <w:szCs w:val="18"/>
+        </w:rPr>
+        <w:t xml:space="preserve"> salary</w:t>
+      </w:r>
+      <w:r>
+        <w:rPr>
+          <w:rFonts w:ascii="Courier New" w:eastAsia="Times New Roman" w:hAnsi="Courier New" w:cs="Courier New"/>
+          <w:color w:val="778899"/>
+          <w:sz w:val="18"/>
+          <w:szCs w:val="18"/>
+        </w:rPr>
+        <w:t>&gt;</w:t>
+      </w:r>
+      <w:r>
+        <w:rPr>
+          <w:rFonts w:ascii="Courier New" w:eastAsia="Times New Roman" w:hAnsi="Courier New" w:cs="Courier New"/>
+          <w:color w:val="098658"/>
+          <w:sz w:val="18"/>
+          <w:szCs w:val="18"/>
+        </w:rPr>
+        <w:t>8000</w:t>
+      </w:r>
+      <w:r>
+        <w:rPr>
+          <w:rFonts w:ascii="Courier New" w:eastAsia="Times New Roman" w:hAnsi="Courier New" w:cs="Courier New"/>
+          <w:color w:val="000000"/>
+          <w:sz w:val="18"/>
+          <w:szCs w:val="18"/>
+        </w:rPr>
+        <w:t xml:space="preserve"> </w:t>
+      </w:r>
+      <w:r>
+        <w:rPr>
+          <w:rFonts w:ascii="Courier New" w:eastAsia="Times New Roman" w:hAnsi="Courier New" w:cs="Courier New"/>
+          <w:color w:val="0000FF"/>
+          <w:sz w:val="18"/>
+          <w:szCs w:val="18"/>
+        </w:rPr>
+        <w:t>and</w:t>
+      </w:r>
+      <w:r>
+        <w:rPr>
+          <w:rFonts w:ascii="Courier New" w:eastAsia="Times New Roman" w:hAnsi="Courier New" w:cs="Courier New"/>
+          <w:color w:val="000000"/>
+          <w:sz w:val="18"/>
+          <w:szCs w:val="18"/>
+        </w:rPr>
+        <w:t xml:space="preserve"> DEPARTMENT_ID</w:t>
+      </w:r>
+      <w:r>
+        <w:rPr>
+          <w:rFonts w:ascii="Courier New" w:eastAsia="Times New Roman" w:hAnsi="Courier New" w:cs="Courier New"/>
+          <w:color w:val="778899"/>
+          <w:sz w:val="18"/>
+          <w:szCs w:val="18"/>
+        </w:rPr>
+        <w:t>=</w:t>
+      </w:r>
+      <w:r>
+        <w:rPr>
+          <w:rFonts w:ascii="Courier New" w:eastAsia="Times New Roman" w:hAnsi="Courier New" w:cs="Courier New"/>
+          <w:color w:val="098658"/>
+          <w:sz w:val="18"/>
+          <w:szCs w:val="18"/>
+        </w:rPr>
+        <w:t>80</w:t>
+      </w:r>
+      <w:r>
+        <w:rPr>
+          <w:rFonts w:ascii="Courier New" w:eastAsia="Times New Roman" w:hAnsi="Courier New" w:cs="Courier New"/>
+          <w:color w:val="000000"/>
+          <w:sz w:val="18"/>
+          <w:szCs w:val="18"/>
+        </w:rPr>
+        <w:t>;</w:t>
+      </w:r>
+    </w:p>
+    <w:p>
+      <w:pPr>
+        <w:pStyle w:val="HTMLPreformatted"/>
+      </w:pPr>
+    </w:p>
+    <w:p>
+      <w:pPr>
+        <w:pStyle w:val="HTMLPreformatted"/>
+      </w:pPr>
+    </w:p>
+    <w:p>
+      <w:pPr>
+        <w:pStyle w:val="ListParagraph"/>
+        <w:numPr>
+          <w:ilvl w:val="0"/>
+          <w:numId w:val="6"/>
+        </w:numPr>
+        <w:shd w:val="clear" w:color="auto" w:fill="FFFFFE"/>
+        <w:spacing w:after="0" w:line="240" w:lineRule="atLeast"/>
+        <w:rPr>
+          <w:rFonts w:ascii="Courier New" w:eastAsia="Times New Roman" w:hAnsi="Courier New" w:cs="Courier New"/>
+          <w:color w:val="000000"/>
+          <w:sz w:val="18"/>
+          <w:szCs w:val="18"/>
+        </w:rPr>
+      </w:pPr>
+      <w:r>
+        <w:rPr>
+          <w:rFonts w:ascii="Courier New" w:eastAsia="Times New Roman" w:hAnsi="Courier New" w:cs="Courier New"/>
+          <w:color w:val="0000FF"/>
+          <w:sz w:val="18"/>
+          <w:szCs w:val="18"/>
+        </w:rPr>
+        <w:t>select</w:t>
+      </w:r>
+      <w:r>
+        <w:rPr>
+          <w:rFonts w:ascii="Courier New" w:eastAsia="Times New Roman" w:hAnsi="Courier New" w:cs="Courier New"/>
+          <w:color w:val="000000"/>
+          <w:sz w:val="18"/>
+          <w:szCs w:val="18"/>
+        </w:rPr>
+        <w:t xml:space="preserve"> </w:t>
+      </w:r>
+      <w:proofErr w:type="spellStart"/>
+      <w:r>
+        <w:rPr>
+          <w:rFonts w:ascii="Courier New" w:eastAsia="Times New Roman" w:hAnsi="Courier New" w:cs="Courier New"/>
+          <w:color w:val="000000"/>
+          <w:sz w:val="18"/>
+          <w:szCs w:val="18"/>
+        </w:rPr>
+        <w:t>last_name</w:t>
+      </w:r>
+      <w:proofErr w:type="spellEnd"/>
+      <w:r>
+        <w:rPr>
+          <w:rFonts w:ascii="Courier New" w:eastAsia="Times New Roman" w:hAnsi="Courier New" w:cs="Courier New"/>
+          <w:color w:val="000000"/>
+          <w:sz w:val="18"/>
+          <w:szCs w:val="18"/>
+        </w:rPr>
+        <w:t xml:space="preserve"> </w:t>
+      </w:r>
+      <w:r>
+        <w:rPr>
+          <w:rFonts w:ascii="Courier New" w:eastAsia="Times New Roman" w:hAnsi="Courier New" w:cs="Courier New"/>
+          <w:color w:val="0000FF"/>
+          <w:sz w:val="18"/>
+          <w:szCs w:val="18"/>
+        </w:rPr>
+        <w:t>from</w:t>
+      </w:r>
+      <w:r>
+        <w:rPr>
+          <w:rFonts w:ascii="Courier New" w:eastAsia="Times New Roman" w:hAnsi="Courier New" w:cs="Courier New"/>
+          <w:color w:val="000000"/>
+          <w:sz w:val="18"/>
+          <w:szCs w:val="18"/>
+        </w:rPr>
+        <w:t xml:space="preserve"> </w:t>
+      </w:r>
+      <w:proofErr w:type="spellStart"/>
+      <w:proofErr w:type="gramStart"/>
+      <w:r>
+        <w:rPr>
+          <w:rFonts w:ascii="Courier New" w:eastAsia="Times New Roman" w:hAnsi="Courier New" w:cs="Courier New"/>
+          <w:color w:val="0000FF"/>
+          <w:sz w:val="18"/>
+          <w:szCs w:val="18"/>
+        </w:rPr>
+        <w:t>hr</w:t>
+      </w:r>
+      <w:r>
+        <w:rPr>
+          <w:rFonts w:ascii="Courier New" w:eastAsia="Times New Roman" w:hAnsi="Courier New" w:cs="Courier New"/>
+          <w:color w:val="000000"/>
+          <w:sz w:val="18"/>
+          <w:szCs w:val="18"/>
+        </w:rPr>
+        <w:t>.EMPLOYEES</w:t>
+      </w:r>
+      <w:proofErr w:type="spellEnd"/>
+      <w:proofErr w:type="gramEnd"/>
+      <w:r>
+        <w:rPr>
+          <w:rFonts w:ascii="Courier New" w:eastAsia="Times New Roman" w:hAnsi="Courier New" w:cs="Courier New"/>
+          <w:color w:val="000000"/>
+          <w:sz w:val="18"/>
+          <w:szCs w:val="18"/>
+        </w:rPr>
+        <w:t xml:space="preserve"> </w:t>
+      </w:r>
+      <w:r>
+        <w:rPr>
+          <w:rFonts w:ascii="Courier New" w:eastAsia="Times New Roman" w:hAnsi="Courier New" w:cs="Courier New"/>
+          <w:color w:val="0000FF"/>
+          <w:sz w:val="18"/>
+          <w:szCs w:val="18"/>
+        </w:rPr>
+        <w:t>where</w:t>
+      </w:r>
+      <w:r>
+        <w:rPr>
+          <w:rFonts w:ascii="Courier New" w:eastAsia="Times New Roman" w:hAnsi="Courier New" w:cs="Courier New"/>
+          <w:color w:val="000000"/>
+          <w:sz w:val="18"/>
+          <w:szCs w:val="18"/>
+        </w:rPr>
+        <w:t xml:space="preserve"> LAST_NAME </w:t>
+      </w:r>
+      <w:r>
+        <w:rPr>
+          <w:rFonts w:ascii="Courier New" w:eastAsia="Times New Roman" w:hAnsi="Courier New" w:cs="Courier New"/>
+          <w:color w:val="0000FF"/>
+          <w:sz w:val="18"/>
+          <w:szCs w:val="18"/>
+        </w:rPr>
+        <w:t>like</w:t>
+      </w:r>
+      <w:r>
+        <w:rPr>
+          <w:rFonts w:ascii="Courier New" w:eastAsia="Times New Roman" w:hAnsi="Courier New" w:cs="Courier New"/>
+          <w:color w:val="000000"/>
+          <w:sz w:val="18"/>
+          <w:szCs w:val="18"/>
+        </w:rPr>
+        <w:t xml:space="preserve"> </w:t>
+      </w:r>
+      <w:r>
+        <w:rPr>
+          <w:rFonts w:ascii="Courier New" w:eastAsia="Times New Roman" w:hAnsi="Courier New" w:cs="Courier New"/>
+          <w:color w:val="FF0000"/>
+          <w:sz w:val="18"/>
+          <w:szCs w:val="18"/>
+        </w:rPr>
+        <w:t>'%n'</w:t>
+      </w:r>
+      <w:r>
+        <w:rPr>
+          <w:rFonts w:ascii="Courier New" w:eastAsia="Times New Roman" w:hAnsi="Courier New" w:cs="Courier New"/>
+          <w:color w:val="000000"/>
+          <w:sz w:val="18"/>
+          <w:szCs w:val="18"/>
+        </w:rPr>
+        <w:t>;</w:t>
+      </w:r>
+    </w:p>
+    <w:p>
+      <w:pPr>
+        <w:pStyle w:val="HTMLPreformatted"/>
+      </w:pPr>
+    </w:p>
+    <w:p>
+      <w:pPr>
+        <w:shd w:val="clear" w:color="auto" w:fill="FFFFFE"/>
+        <w:spacing w:after="0" w:line="240" w:lineRule="atLeast"/>
+        <w:rPr>
+          <w:rFonts w:ascii="Courier New" w:eastAsia="Times New Roman" w:hAnsi="Courier New" w:cs="Courier New"/>
+          <w:color w:val="000000"/>
+          <w:sz w:val="18"/>
+          <w:szCs w:val="18"/>
+        </w:rPr>
+      </w:pPr>
+    </w:p>
+    <w:p>
+      <w:pPr>
+        <w:pStyle w:val="ListParagraph"/>
+        <w:numPr>
+          <w:ilvl w:val="0"/>
+          <w:numId w:val="6"/>
+        </w:numPr>
+        <w:shd w:val="clear" w:color="auto" w:fill="FFFFFE"/>
+        <w:spacing w:after="0" w:line="240" w:lineRule="atLeast"/>
+        <w:rPr>
+          <w:rFonts w:ascii="Courier New" w:eastAsia="Times New Roman" w:hAnsi="Courier New" w:cs="Courier New"/>
+          <w:color w:val="000000"/>
+          <w:sz w:val="18"/>
+          <w:szCs w:val="18"/>
+        </w:rPr>
+      </w:pPr>
+      <w:r>
+        <w:rPr>
+          <w:rFonts w:ascii="Courier New" w:eastAsia="Times New Roman" w:hAnsi="Courier New" w:cs="Courier New"/>
+          <w:color w:val="0000FF"/>
+          <w:sz w:val="18"/>
+          <w:szCs w:val="18"/>
+        </w:rPr>
+        <w:t>select</w:t>
+      </w:r>
+      <w:r>
+        <w:rPr>
+          <w:rFonts w:ascii="Courier New" w:eastAsia="Times New Roman" w:hAnsi="Courier New" w:cs="Courier New"/>
+          <w:color w:val="000000"/>
+          <w:sz w:val="18"/>
+          <w:szCs w:val="18"/>
+        </w:rPr>
+        <w:t xml:space="preserve"> </w:t>
+      </w:r>
+      <w:proofErr w:type="spellStart"/>
+      <w:r>
+        <w:rPr>
+          <w:rFonts w:ascii="Courier New" w:eastAsia="Times New Roman" w:hAnsi="Courier New" w:cs="Courier New"/>
+          <w:color w:val="000000"/>
+          <w:sz w:val="18"/>
+          <w:szCs w:val="18"/>
+        </w:rPr>
+        <w:t>employee_id</w:t>
+      </w:r>
+      <w:proofErr w:type="spellEnd"/>
+      <w:r>
+        <w:rPr>
+          <w:rFonts w:ascii="Courier New" w:eastAsia="Times New Roman" w:hAnsi="Courier New" w:cs="Courier New"/>
+          <w:color w:val="000000"/>
+          <w:sz w:val="18"/>
+          <w:szCs w:val="18"/>
+        </w:rPr>
+        <w:t xml:space="preserve"> </w:t>
+      </w:r>
+      <w:r>
+        <w:rPr>
+          <w:rFonts w:ascii="Courier New" w:eastAsia="Times New Roman" w:hAnsi="Courier New" w:cs="Courier New"/>
+          <w:color w:val="0000FF"/>
+          <w:sz w:val="18"/>
+          <w:szCs w:val="18"/>
+        </w:rPr>
+        <w:t>from</w:t>
+      </w:r>
+      <w:r>
+        <w:rPr>
+          <w:rFonts w:ascii="Courier New" w:eastAsia="Times New Roman" w:hAnsi="Courier New" w:cs="Courier New"/>
+          <w:color w:val="000000"/>
+          <w:sz w:val="18"/>
+          <w:szCs w:val="18"/>
+        </w:rPr>
+        <w:t xml:space="preserve"> </w:t>
+      </w:r>
+      <w:proofErr w:type="spellStart"/>
+      <w:proofErr w:type="gramStart"/>
+      <w:r>
+        <w:rPr>
+          <w:rFonts w:ascii="Courier New" w:eastAsia="Times New Roman" w:hAnsi="Courier New" w:cs="Courier New"/>
+          <w:color w:val="0000FF"/>
+          <w:sz w:val="18"/>
+          <w:szCs w:val="18"/>
+        </w:rPr>
+        <w:t>hr</w:t>
+      </w:r>
+      <w:r>
+        <w:rPr>
+          <w:rFonts w:ascii="Courier New" w:eastAsia="Times New Roman" w:hAnsi="Courier New" w:cs="Courier New"/>
+          <w:color w:val="000000"/>
+          <w:sz w:val="18"/>
+          <w:szCs w:val="18"/>
+        </w:rPr>
+        <w:t>.EMPLOYEES</w:t>
+      </w:r>
+      <w:proofErr w:type="spellEnd"/>
+      <w:proofErr w:type="gramEnd"/>
+      <w:r>
+        <w:rPr>
+          <w:rFonts w:ascii="Courier New" w:eastAsia="Times New Roman" w:hAnsi="Courier New" w:cs="Courier New"/>
+          <w:color w:val="000000"/>
+          <w:sz w:val="18"/>
+          <w:szCs w:val="18"/>
+        </w:rPr>
+        <w:t xml:space="preserve"> </w:t>
+      </w:r>
+      <w:r>
+        <w:rPr>
+          <w:rFonts w:ascii="Courier New" w:eastAsia="Times New Roman" w:hAnsi="Courier New" w:cs="Courier New"/>
+          <w:color w:val="0000FF"/>
+          <w:sz w:val="18"/>
+          <w:szCs w:val="18"/>
+        </w:rPr>
+        <w:t>where</w:t>
+      </w:r>
+      <w:r>
+        <w:rPr>
+          <w:rFonts w:ascii="Courier New" w:eastAsia="Times New Roman" w:hAnsi="Courier New" w:cs="Courier New"/>
+          <w:color w:val="000000"/>
+          <w:sz w:val="18"/>
+          <w:szCs w:val="18"/>
+        </w:rPr>
+        <w:t xml:space="preserve"> HIRE_DATE</w:t>
+      </w:r>
+      <w:r>
+        <w:rPr>
+          <w:rFonts w:ascii="Courier New" w:eastAsia="Times New Roman" w:hAnsi="Courier New" w:cs="Courier New"/>
+          <w:color w:val="778899"/>
+          <w:sz w:val="18"/>
+          <w:szCs w:val="18"/>
+        </w:rPr>
+        <w:t>&gt;</w:t>
+      </w:r>
+      <w:r>
+        <w:rPr>
+          <w:rFonts w:ascii="Courier New" w:eastAsia="Times New Roman" w:hAnsi="Courier New" w:cs="Courier New"/>
+          <w:color w:val="000000"/>
+          <w:sz w:val="18"/>
+          <w:szCs w:val="18"/>
+        </w:rPr>
+        <w:t xml:space="preserve"> </w:t>
+      </w:r>
+      <w:r>
+        <w:rPr>
+          <w:rFonts w:ascii="Courier New" w:eastAsia="Times New Roman" w:hAnsi="Courier New" w:cs="Courier New"/>
+          <w:color w:val="0000FF"/>
+          <w:sz w:val="18"/>
+          <w:szCs w:val="18"/>
+        </w:rPr>
+        <w:t>DATE</w:t>
+      </w:r>
+      <w:r>
+        <w:rPr>
+          <w:rFonts w:ascii="Courier New" w:eastAsia="Times New Roman" w:hAnsi="Courier New" w:cs="Courier New"/>
+          <w:color w:val="000000"/>
+          <w:sz w:val="18"/>
+          <w:szCs w:val="18"/>
+        </w:rPr>
+        <w:t xml:space="preserve"> </w:t>
+      </w:r>
+      <w:r>
+        <w:rPr>
+          <w:rFonts w:ascii="Courier New" w:eastAsia="Times New Roman" w:hAnsi="Courier New" w:cs="Courier New"/>
+          <w:color w:val="FF0000"/>
+          <w:sz w:val="18"/>
+          <w:szCs w:val="18"/>
+        </w:rPr>
+        <w:t>'2005-01-01'</w:t>
+      </w:r>
+      <w:r>
+        <w:rPr>
+          <w:rFonts w:ascii="Courier New" w:eastAsia="Times New Roman" w:hAnsi="Courier New" w:cs="Courier New"/>
+          <w:color w:val="000000"/>
+          <w:sz w:val="18"/>
+          <w:szCs w:val="18"/>
+        </w:rPr>
+        <w:t>;</w:t>
+      </w:r>
+    </w:p>
+    <w:p>
+      <w:pPr>
+        <w:pStyle w:val="HTMLPreformatted"/>
+      </w:pPr>
+    </w:p>
+    <w:p>
+      <w:pPr>
+        <w:shd w:val="clear" w:color="auto" w:fill="FFFFFE"/>
+        <w:spacing w:line="240" w:lineRule="atLeast"/>
+        <w:rPr>
+          <w:rFonts w:ascii="Courier New" w:eastAsia="Times New Roman" w:hAnsi="Courier New" w:cs="Courier New"/>
+          <w:color w:val="000000"/>
+          <w:sz w:val="18"/>
+          <w:szCs w:val="18"/>
+        </w:rPr>
+      </w:pPr>
+      <w:r>
+        <w:t xml:space="preserve">4   </w:t>
+      </w:r>
+      <w:r>
+        <w:rPr>
+          <w:rFonts w:ascii="Courier New" w:eastAsia="Times New Roman" w:hAnsi="Courier New" w:cs="Courier New"/>
+          <w:color w:val="0000FF"/>
+          <w:sz w:val="18"/>
+          <w:szCs w:val="18"/>
+        </w:rPr>
+        <w:t>select</w:t>
+      </w:r>
+      <w:r>
+        <w:rPr>
+          <w:rFonts w:ascii="Courier New" w:eastAsia="Times New Roman" w:hAnsi="Courier New" w:cs="Courier New"/>
+          <w:color w:val="000000"/>
+          <w:sz w:val="18"/>
+          <w:szCs w:val="18"/>
+        </w:rPr>
+        <w:t xml:space="preserve"> </w:t>
+      </w:r>
+      <w:proofErr w:type="spellStart"/>
+      <w:r>
+        <w:rPr>
+          <w:rFonts w:ascii="Courier New" w:eastAsia="Times New Roman" w:hAnsi="Courier New" w:cs="Courier New"/>
+          <w:color w:val="000000"/>
+          <w:sz w:val="18"/>
+          <w:szCs w:val="18"/>
+        </w:rPr>
+        <w:t>employee_id</w:t>
+      </w:r>
+      <w:proofErr w:type="spellEnd"/>
+      <w:r>
+        <w:rPr>
+          <w:rFonts w:ascii="Courier New" w:eastAsia="Times New Roman" w:hAnsi="Courier New" w:cs="Courier New"/>
+          <w:color w:val="000000"/>
+          <w:sz w:val="18"/>
+          <w:szCs w:val="18"/>
+        </w:rPr>
+        <w:t xml:space="preserve"> </w:t>
+      </w:r>
+      <w:r>
+        <w:rPr>
+          <w:rFonts w:ascii="Courier New" w:eastAsia="Times New Roman" w:hAnsi="Courier New" w:cs="Courier New"/>
+          <w:color w:val="0000FF"/>
+          <w:sz w:val="18"/>
+          <w:szCs w:val="18"/>
+        </w:rPr>
+        <w:t>from</w:t>
+      </w:r>
+      <w:r>
+        <w:rPr>
+          <w:rFonts w:ascii="Courier New" w:eastAsia="Times New Roman" w:hAnsi="Courier New" w:cs="Courier New"/>
+          <w:color w:val="000000"/>
+          <w:sz w:val="18"/>
+          <w:szCs w:val="18"/>
+        </w:rPr>
+        <w:t xml:space="preserve"> </w:t>
+      </w:r>
+      <w:proofErr w:type="spellStart"/>
+      <w:proofErr w:type="gramStart"/>
+      <w:r>
+        <w:rPr>
+          <w:rFonts w:ascii="Courier New" w:eastAsia="Times New Roman" w:hAnsi="Courier New" w:cs="Courier New"/>
+          <w:color w:val="0000FF"/>
+          <w:sz w:val="18"/>
+          <w:szCs w:val="18"/>
+        </w:rPr>
+        <w:t>hr</w:t>
+      </w:r>
+      <w:r>
+        <w:rPr>
+          <w:rFonts w:ascii="Courier New" w:eastAsia="Times New Roman" w:hAnsi="Courier New" w:cs="Courier New"/>
+          <w:color w:val="000000"/>
+          <w:sz w:val="18"/>
+          <w:szCs w:val="18"/>
+        </w:rPr>
+        <w:t>.EMPLOYEES</w:t>
+      </w:r>
+      <w:proofErr w:type="spellEnd"/>
+      <w:proofErr w:type="gramEnd"/>
+      <w:r>
+        <w:rPr>
+          <w:rFonts w:ascii="Courier New" w:eastAsia="Times New Roman" w:hAnsi="Courier New" w:cs="Courier New"/>
+          <w:color w:val="000000"/>
+          <w:sz w:val="18"/>
+          <w:szCs w:val="18"/>
+        </w:rPr>
+        <w:t xml:space="preserve"> </w:t>
+      </w:r>
+      <w:r>
+        <w:rPr>
+          <w:rFonts w:ascii="Courier New" w:eastAsia="Times New Roman" w:hAnsi="Courier New" w:cs="Courier New"/>
+          <w:color w:val="0000FF"/>
+          <w:sz w:val="18"/>
+          <w:szCs w:val="18"/>
+        </w:rPr>
+        <w:t>where</w:t>
+      </w:r>
+      <w:r>
+        <w:rPr>
+          <w:rFonts w:ascii="Courier New" w:eastAsia="Times New Roman" w:hAnsi="Courier New" w:cs="Courier New"/>
+          <w:color w:val="000000"/>
+          <w:sz w:val="18"/>
+          <w:szCs w:val="18"/>
+        </w:rPr>
+        <w:t xml:space="preserve"> JOB_ID </w:t>
+      </w:r>
+      <w:r>
+        <w:rPr>
+          <w:rFonts w:ascii="Courier New" w:eastAsia="Times New Roman" w:hAnsi="Courier New" w:cs="Courier New"/>
+          <w:color w:val="0000FF"/>
+          <w:sz w:val="18"/>
+          <w:szCs w:val="18"/>
+        </w:rPr>
+        <w:t>in</w:t>
+      </w:r>
+      <w:r>
+        <w:rPr>
+          <w:rFonts w:ascii="Courier New" w:eastAsia="Times New Roman" w:hAnsi="Courier New" w:cs="Courier New"/>
+          <w:color w:val="000000"/>
+          <w:sz w:val="18"/>
+          <w:szCs w:val="18"/>
+        </w:rPr>
+        <w:t xml:space="preserve"> (</w:t>
+      </w:r>
+      <w:r>
+        <w:rPr>
+          <w:rFonts w:ascii="Courier New" w:eastAsia="Times New Roman" w:hAnsi="Courier New" w:cs="Courier New"/>
+          <w:color w:val="FF0000"/>
+          <w:sz w:val="18"/>
+          <w:szCs w:val="18"/>
+        </w:rPr>
+        <w:t>'SA_REP'</w:t>
+      </w:r>
+      <w:r>
+        <w:rPr>
+          <w:rFonts w:ascii="Courier New" w:eastAsia="Times New Roman" w:hAnsi="Courier New" w:cs="Courier New"/>
+          <w:color w:val="000000"/>
+          <w:sz w:val="18"/>
+          <w:szCs w:val="18"/>
+        </w:rPr>
+        <w:t>,</w:t>
+      </w:r>
+      <w:r>
+        <w:rPr>
+          <w:rFonts w:ascii="Courier New" w:eastAsia="Times New Roman" w:hAnsi="Courier New" w:cs="Courier New"/>
+          <w:color w:val="FF0000"/>
+          <w:sz w:val="18"/>
+          <w:szCs w:val="18"/>
+        </w:rPr>
+        <w:t>'SA_MAN'</w:t>
+      </w:r>
+      <w:r>
+        <w:rPr>
+          <w:rFonts w:ascii="Courier New" w:eastAsia="Times New Roman" w:hAnsi="Courier New" w:cs="Courier New"/>
+          <w:color w:val="000000"/>
+          <w:sz w:val="18"/>
+          <w:szCs w:val="18"/>
+        </w:rPr>
+        <w:t>);</w:t>
+      </w:r>
+    </w:p>
+    <w:p>
+      <w:pPr>
+        <w:shd w:val="clear" w:color="auto" w:fill="FFFFFE"/>
+        <w:spacing w:line="240" w:lineRule="atLeast"/>
+        <w:rPr>
+          <w:rFonts w:ascii="Courier New" w:eastAsia="Times New Roman" w:hAnsi="Courier New" w:cs="Courier New"/>
+          <w:color w:val="000000"/>
+          <w:sz w:val="18"/>
+          <w:szCs w:val="18"/>
+        </w:rPr>
+      </w:pPr>
+      <w:proofErr w:type="gramStart"/>
+      <w:r>
+        <w:rPr>
+          <w:rFonts w:ascii="Courier New" w:eastAsia="Times New Roman" w:hAnsi="Courier New" w:cs="Courier New"/>
+          <w:color w:val="000000"/>
+          <w:sz w:val="18"/>
+          <w:szCs w:val="18"/>
+        </w:rPr>
+        <w:t xml:space="preserve">5  </w:t>
+      </w:r>
+      <w:r>
+        <w:rPr>
+          <w:rFonts w:ascii="Courier New" w:eastAsia="Times New Roman" w:hAnsi="Courier New" w:cs="Courier New"/>
+          <w:color w:val="0000FF"/>
+          <w:sz w:val="18"/>
+          <w:szCs w:val="18"/>
+        </w:rPr>
+        <w:t>select</w:t>
+      </w:r>
+      <w:proofErr w:type="gramEnd"/>
+      <w:r>
+        <w:rPr>
+          <w:rFonts w:ascii="Courier New" w:eastAsia="Times New Roman" w:hAnsi="Courier New" w:cs="Courier New"/>
+          <w:color w:val="000000"/>
+          <w:sz w:val="18"/>
+          <w:szCs w:val="18"/>
+        </w:rPr>
+        <w:t xml:space="preserve"> </w:t>
+      </w:r>
+      <w:proofErr w:type="spellStart"/>
+      <w:r>
+        <w:rPr>
+          <w:rFonts w:ascii="Courier New" w:eastAsia="Times New Roman" w:hAnsi="Courier New" w:cs="Courier New"/>
+          <w:color w:val="000000"/>
+          <w:sz w:val="18"/>
+          <w:szCs w:val="18"/>
+        </w:rPr>
+        <w:t>employee_id</w:t>
+      </w:r>
+      <w:proofErr w:type="spellEnd"/>
+      <w:r>
+        <w:rPr>
+          <w:rFonts w:ascii="Courier New" w:eastAsia="Times New Roman" w:hAnsi="Courier New" w:cs="Courier New"/>
+          <w:color w:val="000000"/>
+          <w:sz w:val="18"/>
+          <w:szCs w:val="18"/>
+        </w:rPr>
+        <w:t xml:space="preserve"> </w:t>
+      </w:r>
+      <w:r>
+        <w:rPr>
+          <w:rFonts w:ascii="Courier New" w:eastAsia="Times New Roman" w:hAnsi="Courier New" w:cs="Courier New"/>
+          <w:color w:val="0000FF"/>
+          <w:sz w:val="18"/>
+          <w:szCs w:val="18"/>
+        </w:rPr>
+        <w:t>from</w:t>
+      </w:r>
+      <w:r>
+        <w:rPr>
+          <w:rFonts w:ascii="Courier New" w:eastAsia="Times New Roman" w:hAnsi="Courier New" w:cs="Courier New"/>
+          <w:color w:val="000000"/>
+          <w:sz w:val="18"/>
+          <w:szCs w:val="18"/>
+        </w:rPr>
+        <w:t xml:space="preserve"> </w:t>
+      </w:r>
+      <w:proofErr w:type="spellStart"/>
+      <w:r>
+        <w:rPr>
+          <w:rFonts w:ascii="Courier New" w:eastAsia="Times New Roman" w:hAnsi="Courier New" w:cs="Courier New"/>
+          <w:color w:val="0000FF"/>
+          <w:sz w:val="18"/>
+          <w:szCs w:val="18"/>
+        </w:rPr>
+        <w:t>hr</w:t>
+      </w:r>
+      <w:r>
+        <w:rPr>
+          <w:rFonts w:ascii="Courier New" w:eastAsia="Times New Roman" w:hAnsi="Courier New" w:cs="Courier New"/>
+          <w:color w:val="000000"/>
+          <w:sz w:val="18"/>
+          <w:szCs w:val="18"/>
+        </w:rPr>
+        <w:t>.EMPLOYEES</w:t>
+      </w:r>
+      <w:proofErr w:type="spellEnd"/>
+      <w:r>
+        <w:rPr>
+          <w:rFonts w:ascii="Courier New" w:eastAsia="Times New Roman" w:hAnsi="Courier New" w:cs="Courier New"/>
+          <w:color w:val="000000"/>
+          <w:sz w:val="18"/>
+          <w:szCs w:val="18"/>
+        </w:rPr>
+        <w:t xml:space="preserve"> </w:t>
+      </w:r>
+      <w:r>
+        <w:rPr>
+          <w:rFonts w:ascii="Courier New" w:eastAsia="Times New Roman" w:hAnsi="Courier New" w:cs="Courier New"/>
+          <w:color w:val="0000FF"/>
+          <w:sz w:val="18"/>
+          <w:szCs w:val="18"/>
+        </w:rPr>
+        <w:t>where</w:t>
+      </w:r>
+      <w:r>
+        <w:rPr>
+          <w:rFonts w:ascii="Courier New" w:eastAsia="Times New Roman" w:hAnsi="Courier New" w:cs="Courier New"/>
+          <w:color w:val="000000"/>
+          <w:sz w:val="18"/>
+          <w:szCs w:val="18"/>
+        </w:rPr>
+        <w:t xml:space="preserve"> salary </w:t>
+      </w:r>
+      <w:r>
+        <w:rPr>
+          <w:rFonts w:ascii="Courier New" w:eastAsia="Times New Roman" w:hAnsi="Courier New" w:cs="Courier New"/>
+          <w:color w:val="0000FF"/>
+          <w:sz w:val="18"/>
+          <w:szCs w:val="18"/>
+        </w:rPr>
+        <w:t>between</w:t>
+      </w:r>
+      <w:r>
+        <w:rPr>
+          <w:rFonts w:ascii="Courier New" w:eastAsia="Times New Roman" w:hAnsi="Courier New" w:cs="Courier New"/>
+          <w:color w:val="000000"/>
+          <w:sz w:val="18"/>
+          <w:szCs w:val="18"/>
+        </w:rPr>
+        <w:t xml:space="preserve"> </w:t>
+      </w:r>
+      <w:r>
+        <w:rPr>
+          <w:rFonts w:ascii="Courier New" w:eastAsia="Times New Roman" w:hAnsi="Courier New" w:cs="Courier New"/>
+          <w:color w:val="098658"/>
+          <w:sz w:val="18"/>
+          <w:szCs w:val="18"/>
+        </w:rPr>
+        <w:t>4000</w:t>
+      </w:r>
+      <w:r>
+        <w:rPr>
+          <w:rFonts w:ascii="Courier New" w:eastAsia="Times New Roman" w:hAnsi="Courier New" w:cs="Courier New"/>
+          <w:color w:val="000000"/>
+          <w:sz w:val="18"/>
+          <w:szCs w:val="18"/>
+        </w:rPr>
+        <w:t xml:space="preserve"> </w:t>
+      </w:r>
+      <w:r>
+        <w:rPr>
+          <w:rFonts w:ascii="Courier New" w:eastAsia="Times New Roman" w:hAnsi="Courier New" w:cs="Courier New"/>
+          <w:color w:val="0000FF"/>
+          <w:sz w:val="18"/>
+          <w:szCs w:val="18"/>
+        </w:rPr>
+        <w:t>and</w:t>
+      </w:r>
+      <w:r>
+        <w:rPr>
+          <w:rFonts w:ascii="Courier New" w:eastAsia="Times New Roman" w:hAnsi="Courier New" w:cs="Courier New"/>
+          <w:color w:val="000000"/>
+          <w:sz w:val="18"/>
+          <w:szCs w:val="18"/>
+        </w:rPr>
+        <w:t xml:space="preserve"> </w:t>
+      </w:r>
+      <w:r>
+        <w:rPr>
+          <w:rFonts w:ascii="Courier New" w:eastAsia="Times New Roman" w:hAnsi="Courier New" w:cs="Courier New"/>
+          <w:color w:val="098658"/>
+          <w:sz w:val="18"/>
+          <w:szCs w:val="18"/>
+        </w:rPr>
+        <w:t>7000</w:t>
+      </w:r>
+      <w:r>
+        <w:rPr>
+          <w:rFonts w:ascii="Courier New" w:eastAsia="Times New Roman" w:hAnsi="Courier New" w:cs="Courier New"/>
+          <w:color w:val="000000"/>
+          <w:sz w:val="18"/>
+          <w:szCs w:val="18"/>
+        </w:rPr>
+        <w:t>;</w:t>
+      </w:r>
+    </w:p>
+    <w:p>
+      <w:pPr>
+        <w:shd w:val="clear" w:color="auto" w:fill="FFFFFE"/>
+        <w:spacing w:after="0" w:line="240" w:lineRule="atLeast"/>
+        <w:rPr>
+          <w:rFonts w:ascii="Courier New" w:eastAsia="Times New Roman" w:hAnsi="Courier New" w:cs="Courier New"/>
+          <w:color w:val="000000"/>
+          <w:sz w:val="18"/>
+          <w:szCs w:val="18"/>
+        </w:rPr>
+      </w:pPr>
+      <w:r>
+        <w:rPr>
+          <w:rFonts w:ascii="Courier New" w:eastAsia="Times New Roman" w:hAnsi="Courier New" w:cs="Courier New"/>
+          <w:color w:val="0000FF"/>
+          <w:sz w:val="18"/>
+          <w:szCs w:val="18"/>
+        </w:rPr>
+        <w:t>select</w:t>
+      </w:r>
+      <w:r>
+        <w:rPr>
+          <w:rFonts w:ascii="Courier New" w:eastAsia="Times New Roman" w:hAnsi="Courier New" w:cs="Courier New"/>
+          <w:color w:val="000000"/>
+          <w:sz w:val="18"/>
+          <w:szCs w:val="18"/>
+        </w:rPr>
+        <w:t xml:space="preserve"> </w:t>
+      </w:r>
+      <w:proofErr w:type="spellStart"/>
+      <w:r>
+        <w:rPr>
+          <w:rFonts w:ascii="Courier New" w:eastAsia="Times New Roman" w:hAnsi="Courier New" w:cs="Courier New"/>
+          <w:color w:val="000000"/>
+          <w:sz w:val="18"/>
+          <w:szCs w:val="18"/>
+        </w:rPr>
+        <w:t>employee_id</w:t>
+      </w:r>
+      <w:proofErr w:type="spellEnd"/>
+      <w:r>
+        <w:rPr>
+          <w:rFonts w:ascii="Courier New" w:eastAsia="Times New Roman" w:hAnsi="Courier New" w:cs="Courier New"/>
+          <w:color w:val="000000"/>
+          <w:sz w:val="18"/>
+          <w:szCs w:val="18"/>
+        </w:rPr>
+        <w:t xml:space="preserve"> </w:t>
+      </w:r>
+      <w:r>
+        <w:rPr>
+          <w:rFonts w:ascii="Courier New" w:eastAsia="Times New Roman" w:hAnsi="Courier New" w:cs="Courier New"/>
+          <w:color w:val="0000FF"/>
+          <w:sz w:val="18"/>
+          <w:szCs w:val="18"/>
+        </w:rPr>
+        <w:t>from</w:t>
+      </w:r>
+      <w:r>
+        <w:rPr>
+          <w:rFonts w:ascii="Courier New" w:eastAsia="Times New Roman" w:hAnsi="Courier New" w:cs="Courier New"/>
+          <w:color w:val="000000"/>
+          <w:sz w:val="18"/>
+          <w:szCs w:val="18"/>
+        </w:rPr>
+        <w:t xml:space="preserve"> </w:t>
+      </w:r>
+      <w:proofErr w:type="spellStart"/>
+      <w:proofErr w:type="gramStart"/>
+      <w:r>
+        <w:rPr>
+          <w:rFonts w:ascii="Courier New" w:eastAsia="Times New Roman" w:hAnsi="Courier New" w:cs="Courier New"/>
+          <w:color w:val="0000FF"/>
+          <w:sz w:val="18"/>
+          <w:szCs w:val="18"/>
+        </w:rPr>
+        <w:t>hr</w:t>
+      </w:r>
+      <w:r>
+        <w:rPr>
+          <w:rFonts w:ascii="Courier New" w:eastAsia="Times New Roman" w:hAnsi="Courier New" w:cs="Courier New"/>
+          <w:color w:val="000000"/>
+          <w:sz w:val="18"/>
+          <w:szCs w:val="18"/>
+        </w:rPr>
+        <w:t>.EMPLOYEES</w:t>
+      </w:r>
+      <w:proofErr w:type="spellEnd"/>
+      <w:proofErr w:type="gramEnd"/>
+      <w:r>
+        <w:rPr>
+          <w:rFonts w:ascii="Courier New" w:eastAsia="Times New Roman" w:hAnsi="Courier New" w:cs="Courier New"/>
+          <w:color w:val="000000"/>
+          <w:sz w:val="18"/>
+          <w:szCs w:val="18"/>
+        </w:rPr>
+        <w:t xml:space="preserve"> </w:t>
+      </w:r>
+      <w:r>
+        <w:rPr>
+          <w:rFonts w:ascii="Courier New" w:eastAsia="Times New Roman" w:hAnsi="Courier New" w:cs="Courier New"/>
+          <w:color w:val="0000FF"/>
+          <w:sz w:val="18"/>
+          <w:szCs w:val="18"/>
+        </w:rPr>
+        <w:t>where</w:t>
+      </w:r>
+      <w:r>
+        <w:rPr>
+          <w:rFonts w:ascii="Courier New" w:eastAsia="Times New Roman" w:hAnsi="Courier New" w:cs="Courier New"/>
+          <w:color w:val="000000"/>
+          <w:sz w:val="18"/>
+          <w:szCs w:val="18"/>
+        </w:rPr>
+        <w:t xml:space="preserve"> MANAGER_ID </w:t>
+      </w:r>
+      <w:r>
+        <w:rPr>
+          <w:rFonts w:ascii="Courier New" w:eastAsia="Times New Roman" w:hAnsi="Courier New" w:cs="Courier New"/>
+          <w:color w:val="0000FF"/>
+          <w:sz w:val="18"/>
+          <w:szCs w:val="18"/>
+        </w:rPr>
+        <w:t>is</w:t>
+      </w:r>
+      <w:r>
+        <w:rPr>
+          <w:rFonts w:ascii="Courier New" w:eastAsia="Times New Roman" w:hAnsi="Courier New" w:cs="Courier New"/>
+          <w:color w:val="000000"/>
+          <w:sz w:val="18"/>
+          <w:szCs w:val="18"/>
+        </w:rPr>
+        <w:t xml:space="preserve"> </w:t>
+      </w:r>
+      <w:r>
+        <w:rPr>
+          <w:rFonts w:ascii="Courier New" w:eastAsia="Times New Roman" w:hAnsi="Courier New" w:cs="Courier New"/>
+          <w:color w:val="0000FF"/>
+          <w:sz w:val="18"/>
+          <w:szCs w:val="18"/>
+        </w:rPr>
+        <w:t>not</w:t>
+      </w:r>
+      <w:r>
+        <w:rPr>
+          <w:rFonts w:ascii="Courier New" w:eastAsia="Times New Roman" w:hAnsi="Courier New" w:cs="Courier New"/>
+          <w:color w:val="000000"/>
+          <w:sz w:val="18"/>
+          <w:szCs w:val="18"/>
+        </w:rPr>
+        <w:t xml:space="preserve"> </w:t>
+      </w:r>
+      <w:r>
+        <w:rPr>
+          <w:rFonts w:ascii="Courier New" w:eastAsia="Times New Roman" w:hAnsi="Courier New" w:cs="Courier New"/>
+          <w:color w:val="0000FF"/>
+          <w:sz w:val="18"/>
+          <w:szCs w:val="18"/>
+        </w:rPr>
+        <w:t>null</w:t>
+      </w:r>
+      <w:r>
+        <w:rPr>
+          <w:rFonts w:ascii="Courier New" w:eastAsia="Times New Roman" w:hAnsi="Courier New" w:cs="Courier New"/>
+          <w:color w:val="000000"/>
+          <w:sz w:val="18"/>
+          <w:szCs w:val="18"/>
+        </w:rPr>
+        <w:t>;</w:t>
+      </w:r>
+    </w:p>
+    <w:p>
+      <w:pPr>
+        <w:shd w:val="clear" w:color="auto" w:fill="FFFFFE"/>
+        <w:spacing w:line="240" w:lineRule="atLeast"/>
+        <w:rPr>
+          <w:rFonts w:ascii="Courier New" w:eastAsia="Times New Roman" w:hAnsi="Courier New" w:cs="Courier New"/>
+          <w:color w:val="000000"/>
+          <w:sz w:val="18"/>
+          <w:szCs w:val="18"/>
+        </w:rPr>
+      </w:pPr>
+    </w:p>
+    <w:p>
+      <w:pPr>
+        <w:shd w:val="clear" w:color="auto" w:fill="FFFFFE"/>
+        <w:spacing w:after="0" w:line="240" w:lineRule="atLeast"/>
+        <w:rPr>
+          <w:rFonts w:ascii="Courier New" w:eastAsia="Times New Roman" w:hAnsi="Courier New" w:cs="Courier New"/>
+          <w:color w:val="000000"/>
+          <w:sz w:val="18"/>
+          <w:szCs w:val="18"/>
+        </w:rPr>
+      </w:pPr>
+      <w:r>
+        <w:rPr>
+          <w:rFonts w:ascii="Courier New" w:eastAsia="Times New Roman" w:hAnsi="Courier New" w:cs="Courier New"/>
+          <w:color w:val="0000FF"/>
+          <w:sz w:val="18"/>
+          <w:szCs w:val="18"/>
+        </w:rPr>
+        <w:t>select</w:t>
+      </w:r>
+      <w:r>
+        <w:rPr>
+          <w:rFonts w:ascii="Courier New" w:eastAsia="Times New Roman" w:hAnsi="Courier New" w:cs="Courier New"/>
+          <w:color w:val="000000"/>
+          <w:sz w:val="18"/>
+          <w:szCs w:val="18"/>
+        </w:rPr>
+        <w:t xml:space="preserve"> </w:t>
+      </w:r>
+      <w:proofErr w:type="gramStart"/>
+      <w:r>
+        <w:rPr>
+          <w:rFonts w:ascii="Courier New" w:eastAsia="Times New Roman" w:hAnsi="Courier New" w:cs="Courier New"/>
+          <w:color w:val="0000FF"/>
+          <w:sz w:val="18"/>
+          <w:szCs w:val="18"/>
+        </w:rPr>
+        <w:t>count</w:t>
+      </w:r>
+      <w:r>
+        <w:rPr>
+          <w:rFonts w:ascii="Courier New" w:eastAsia="Times New Roman" w:hAnsi="Courier New" w:cs="Courier New"/>
+          <w:color w:val="000000"/>
+          <w:sz w:val="18"/>
+          <w:szCs w:val="18"/>
+        </w:rPr>
+        <w:t>(</w:t>
+      </w:r>
+      <w:proofErr w:type="gramEnd"/>
+      <w:r>
+        <w:rPr>
+          <w:rFonts w:ascii="Courier New" w:eastAsia="Times New Roman" w:hAnsi="Courier New" w:cs="Courier New"/>
+          <w:color w:val="778899"/>
+          <w:sz w:val="18"/>
+          <w:szCs w:val="18"/>
+        </w:rPr>
+        <w:t>*</w:t>
+      </w:r>
+      <w:r>
+        <w:rPr>
+          <w:rFonts w:ascii="Courier New" w:eastAsia="Times New Roman" w:hAnsi="Courier New" w:cs="Courier New"/>
+          <w:color w:val="000000"/>
+          <w:sz w:val="18"/>
+          <w:szCs w:val="18"/>
+        </w:rPr>
+        <w:t xml:space="preserve">) </w:t>
+      </w:r>
+      <w:r>
+        <w:rPr>
+          <w:rFonts w:ascii="Courier New" w:eastAsia="Times New Roman" w:hAnsi="Courier New" w:cs="Courier New"/>
+          <w:color w:val="0000FF"/>
+          <w:sz w:val="18"/>
+          <w:szCs w:val="18"/>
+        </w:rPr>
+        <w:t>from</w:t>
+      </w:r>
+      <w:r>
+        <w:rPr>
+          <w:rFonts w:ascii="Courier New" w:eastAsia="Times New Roman" w:hAnsi="Courier New" w:cs="Courier New"/>
+          <w:color w:val="000000"/>
+          <w:sz w:val="18"/>
+          <w:szCs w:val="18"/>
+        </w:rPr>
+        <w:t xml:space="preserve"> </w:t>
+      </w:r>
+      <w:proofErr w:type="spellStart"/>
+      <w:r>
+        <w:rPr>
+          <w:rFonts w:ascii="Courier New" w:eastAsia="Times New Roman" w:hAnsi="Courier New" w:cs="Courier New"/>
+          <w:color w:val="0000FF"/>
+          <w:sz w:val="18"/>
+          <w:szCs w:val="18"/>
+        </w:rPr>
+        <w:t>hr</w:t>
+      </w:r>
+      <w:r>
+        <w:rPr>
+          <w:rFonts w:ascii="Courier New" w:eastAsia="Times New Roman" w:hAnsi="Courier New" w:cs="Courier New"/>
+          <w:color w:val="000000"/>
+          <w:sz w:val="18"/>
+          <w:szCs w:val="18"/>
+        </w:rPr>
+        <w:t>.DEPARTMENTS</w:t>
+      </w:r>
+      <w:proofErr w:type="spellEnd"/>
+      <w:r>
+        <w:rPr>
+          <w:rFonts w:ascii="Courier New" w:eastAsia="Times New Roman" w:hAnsi="Courier New" w:cs="Courier New"/>
+          <w:color w:val="000000"/>
+          <w:sz w:val="18"/>
+          <w:szCs w:val="18"/>
+        </w:rPr>
+        <w:t xml:space="preserve"> </w:t>
+      </w:r>
+      <w:r>
+        <w:rPr>
+          <w:rFonts w:ascii="Courier New" w:eastAsia="Times New Roman" w:hAnsi="Courier New" w:cs="Courier New"/>
+          <w:color w:val="0000FF"/>
+          <w:sz w:val="18"/>
+          <w:szCs w:val="18"/>
+        </w:rPr>
+        <w:t>where</w:t>
+      </w:r>
+      <w:r>
+        <w:rPr>
+          <w:rFonts w:ascii="Courier New" w:eastAsia="Times New Roman" w:hAnsi="Courier New" w:cs="Courier New"/>
+          <w:color w:val="000000"/>
+          <w:sz w:val="18"/>
+          <w:szCs w:val="18"/>
+        </w:rPr>
+        <w:t xml:space="preserve"> DEPARTMENT_ID </w:t>
+      </w:r>
+      <w:r>
+        <w:rPr>
+          <w:rFonts w:ascii="Courier New" w:eastAsia="Times New Roman" w:hAnsi="Courier New" w:cs="Courier New"/>
+          <w:color w:val="0000FF"/>
+          <w:sz w:val="18"/>
+          <w:szCs w:val="18"/>
+        </w:rPr>
+        <w:t>in</w:t>
+      </w:r>
+      <w:r>
+        <w:rPr>
+          <w:rFonts w:ascii="Courier New" w:eastAsia="Times New Roman" w:hAnsi="Courier New" w:cs="Courier New"/>
+          <w:color w:val="000000"/>
+          <w:sz w:val="18"/>
+          <w:szCs w:val="18"/>
+        </w:rPr>
+        <w:t>(</w:t>
+      </w:r>
+      <w:r>
+        <w:rPr>
+          <w:rFonts w:ascii="Courier New" w:eastAsia="Times New Roman" w:hAnsi="Courier New" w:cs="Courier New"/>
+          <w:color w:val="098658"/>
+          <w:sz w:val="18"/>
+          <w:szCs w:val="18"/>
+        </w:rPr>
+        <w:t>10</w:t>
+      </w:r>
+      <w:r>
+        <w:rPr>
+          <w:rFonts w:ascii="Courier New" w:eastAsia="Times New Roman" w:hAnsi="Courier New" w:cs="Courier New"/>
+          <w:color w:val="000000"/>
+          <w:sz w:val="18"/>
+          <w:szCs w:val="18"/>
+        </w:rPr>
+        <w:t>,</w:t>
+      </w:r>
+      <w:r>
+        <w:rPr>
+          <w:rFonts w:ascii="Courier New" w:eastAsia="Times New Roman" w:hAnsi="Courier New" w:cs="Courier New"/>
+          <w:color w:val="098658"/>
+          <w:sz w:val="18"/>
+          <w:szCs w:val="18"/>
+        </w:rPr>
+        <w:t>20</w:t>
+      </w:r>
+      <w:r>
+        <w:rPr>
+          <w:rFonts w:ascii="Courier New" w:eastAsia="Times New Roman" w:hAnsi="Courier New" w:cs="Courier New"/>
+          <w:color w:val="000000"/>
+          <w:sz w:val="18"/>
+          <w:szCs w:val="18"/>
+        </w:rPr>
+        <w:t>,</w:t>
+      </w:r>
+      <w:r>
+        <w:rPr>
+          <w:rFonts w:ascii="Courier New" w:eastAsia="Times New Roman" w:hAnsi="Courier New" w:cs="Courier New"/>
+          <w:color w:val="098658"/>
+          <w:sz w:val="18"/>
+          <w:szCs w:val="18"/>
+        </w:rPr>
+        <w:t>30</w:t>
+      </w:r>
+      <w:r>
+        <w:rPr>
+          <w:rFonts w:ascii="Courier New" w:eastAsia="Times New Roman" w:hAnsi="Courier New" w:cs="Courier New"/>
+          <w:color w:val="000000"/>
+          <w:sz w:val="18"/>
+          <w:szCs w:val="18"/>
+        </w:rPr>
+        <w:t>);</w:t>
+      </w:r>
+    </w:p>
+    <w:p>
+      <w:pPr>
+        <w:shd w:val="clear" w:color="auto" w:fill="FFFFFE"/>
+        <w:spacing w:line="240" w:lineRule="atLeast"/>
+        <w:rPr>
+          <w:rFonts w:ascii="Courier New" w:eastAsia="Times New Roman" w:hAnsi="Courier New" w:cs="Courier New"/>
+          <w:color w:val="000000"/>
+          <w:sz w:val="18"/>
+          <w:szCs w:val="18"/>
+        </w:rPr>
+      </w:pPr>
+    </w:p>
+    <w:p>
+      <w:pPr>
+        <w:shd w:val="clear" w:color="auto" w:fill="FFFFFE"/>
+        <w:spacing w:after="0" w:line="240" w:lineRule="atLeast"/>
+        <w:rPr>
+          <w:rFonts w:ascii="Courier New" w:eastAsia="Times New Roman" w:hAnsi="Courier New" w:cs="Courier New"/>
+          <w:color w:val="000000"/>
+          <w:sz w:val="18"/>
+          <w:szCs w:val="18"/>
+        </w:rPr>
+      </w:pPr>
+      <w:r>
+        <w:rPr>
+          <w:rFonts w:ascii="Courier New" w:eastAsia="Times New Roman" w:hAnsi="Courier New" w:cs="Courier New"/>
+          <w:color w:val="0000FF"/>
+          <w:sz w:val="18"/>
+          <w:szCs w:val="18"/>
+        </w:rPr>
+        <w:t>select</w:t>
+      </w:r>
+      <w:r>
+        <w:rPr>
+          <w:rFonts w:ascii="Courier New" w:eastAsia="Times New Roman" w:hAnsi="Courier New" w:cs="Courier New"/>
+          <w:color w:val="000000"/>
+          <w:sz w:val="18"/>
+          <w:szCs w:val="18"/>
+        </w:rPr>
+        <w:t xml:space="preserve"> </w:t>
+      </w:r>
+      <w:proofErr w:type="spellStart"/>
+      <w:r>
+        <w:rPr>
+          <w:rFonts w:ascii="Courier New" w:eastAsia="Times New Roman" w:hAnsi="Courier New" w:cs="Courier New"/>
+          <w:color w:val="000000"/>
+          <w:sz w:val="18"/>
+          <w:szCs w:val="18"/>
+        </w:rPr>
+        <w:t>employee_id</w:t>
+      </w:r>
+      <w:proofErr w:type="spellEnd"/>
+      <w:r>
+        <w:rPr>
+          <w:rFonts w:ascii="Courier New" w:eastAsia="Times New Roman" w:hAnsi="Courier New" w:cs="Courier New"/>
+          <w:color w:val="000000"/>
+          <w:sz w:val="18"/>
+          <w:szCs w:val="18"/>
+        </w:rPr>
+        <w:t xml:space="preserve"> </w:t>
+      </w:r>
+      <w:r>
+        <w:rPr>
+          <w:rFonts w:ascii="Courier New" w:eastAsia="Times New Roman" w:hAnsi="Courier New" w:cs="Courier New"/>
+          <w:color w:val="0000FF"/>
+          <w:sz w:val="18"/>
+          <w:szCs w:val="18"/>
+        </w:rPr>
+        <w:t>from</w:t>
+      </w:r>
+      <w:r>
+        <w:rPr>
+          <w:rFonts w:ascii="Courier New" w:eastAsia="Times New Roman" w:hAnsi="Courier New" w:cs="Courier New"/>
+          <w:color w:val="000000"/>
+          <w:sz w:val="18"/>
+          <w:szCs w:val="18"/>
+        </w:rPr>
+        <w:t xml:space="preserve"> </w:t>
+      </w:r>
+      <w:proofErr w:type="spellStart"/>
+      <w:proofErr w:type="gramStart"/>
+      <w:r>
+        <w:rPr>
+          <w:rFonts w:ascii="Courier New" w:eastAsia="Times New Roman" w:hAnsi="Courier New" w:cs="Courier New"/>
+          <w:color w:val="0000FF"/>
+          <w:sz w:val="18"/>
+          <w:szCs w:val="18"/>
+        </w:rPr>
+        <w:t>hr</w:t>
+      </w:r>
+      <w:r>
+        <w:rPr>
+          <w:rFonts w:ascii="Courier New" w:eastAsia="Times New Roman" w:hAnsi="Courier New" w:cs="Courier New"/>
+          <w:color w:val="000000"/>
+          <w:sz w:val="18"/>
+          <w:szCs w:val="18"/>
+        </w:rPr>
+        <w:t>.EMPLOYEES</w:t>
+      </w:r>
+      <w:proofErr w:type="spellEnd"/>
+      <w:proofErr w:type="gramEnd"/>
+      <w:r>
+        <w:rPr>
+          <w:rFonts w:ascii="Courier New" w:eastAsia="Times New Roman" w:hAnsi="Courier New" w:cs="Courier New"/>
+          <w:color w:val="000000"/>
+          <w:sz w:val="18"/>
+          <w:szCs w:val="18"/>
+        </w:rPr>
+        <w:t xml:space="preserve"> </w:t>
+      </w:r>
+      <w:r>
+        <w:rPr>
+          <w:rFonts w:ascii="Courier New" w:eastAsia="Times New Roman" w:hAnsi="Courier New" w:cs="Courier New"/>
+          <w:color w:val="0000FF"/>
+          <w:sz w:val="18"/>
+          <w:szCs w:val="18"/>
+        </w:rPr>
+        <w:t>order</w:t>
+      </w:r>
+      <w:r>
+        <w:rPr>
+          <w:rFonts w:ascii="Courier New" w:eastAsia="Times New Roman" w:hAnsi="Courier New" w:cs="Courier New"/>
+          <w:color w:val="000000"/>
+          <w:sz w:val="18"/>
+          <w:szCs w:val="18"/>
+        </w:rPr>
+        <w:t xml:space="preserve"> </w:t>
+      </w:r>
+      <w:r>
+        <w:rPr>
+          <w:rFonts w:ascii="Courier New" w:eastAsia="Times New Roman" w:hAnsi="Courier New" w:cs="Courier New"/>
+          <w:color w:val="0000FF"/>
+          <w:sz w:val="18"/>
+          <w:szCs w:val="18"/>
+        </w:rPr>
+        <w:t>by</w:t>
+      </w:r>
+      <w:r>
+        <w:rPr>
+          <w:rFonts w:ascii="Courier New" w:eastAsia="Times New Roman" w:hAnsi="Courier New" w:cs="Courier New"/>
+          <w:color w:val="000000"/>
+          <w:sz w:val="18"/>
+          <w:szCs w:val="18"/>
+        </w:rPr>
+        <w:t xml:space="preserve"> HIRE_DATE </w:t>
+      </w:r>
+      <w:r>
+        <w:rPr>
+          <w:rFonts w:ascii="Courier New" w:eastAsia="Times New Roman" w:hAnsi="Courier New" w:cs="Courier New"/>
+          <w:color w:val="0000FF"/>
+          <w:sz w:val="18"/>
+          <w:szCs w:val="18"/>
+        </w:rPr>
+        <w:t>fetch</w:t>
+      </w:r>
+      <w:r>
+        <w:rPr>
+          <w:rFonts w:ascii="Courier New" w:eastAsia="Times New Roman" w:hAnsi="Courier New" w:cs="Courier New"/>
+          <w:color w:val="000000"/>
+          <w:sz w:val="18"/>
+          <w:szCs w:val="18"/>
+        </w:rPr>
+        <w:t xml:space="preserve"> </w:t>
+      </w:r>
+      <w:r>
+        <w:rPr>
+          <w:rFonts w:ascii="Courier New" w:eastAsia="Times New Roman" w:hAnsi="Courier New" w:cs="Courier New"/>
+          <w:color w:val="0000FF"/>
+          <w:sz w:val="18"/>
+          <w:szCs w:val="18"/>
+        </w:rPr>
+        <w:t>first</w:t>
+      </w:r>
+      <w:r>
+        <w:rPr>
+          <w:rFonts w:ascii="Courier New" w:eastAsia="Times New Roman" w:hAnsi="Courier New" w:cs="Courier New"/>
+          <w:color w:val="000000"/>
+          <w:sz w:val="18"/>
+          <w:szCs w:val="18"/>
+        </w:rPr>
+        <w:t xml:space="preserve"> </w:t>
+      </w:r>
+      <w:r>
+        <w:rPr>
+          <w:rFonts w:ascii="Courier New" w:eastAsia="Times New Roman" w:hAnsi="Courier New" w:cs="Courier New"/>
+          <w:color w:val="098658"/>
+          <w:sz w:val="18"/>
+          <w:szCs w:val="18"/>
+        </w:rPr>
+        <w:t>3</w:t>
+      </w:r>
+      <w:r>
+        <w:rPr>
+          <w:rFonts w:ascii="Courier New" w:eastAsia="Times New Roman" w:hAnsi="Courier New" w:cs="Courier New"/>
+          <w:color w:val="000000"/>
+          <w:sz w:val="18"/>
+          <w:szCs w:val="18"/>
+        </w:rPr>
+        <w:t xml:space="preserve"> </w:t>
+      </w:r>
+      <w:r>
+        <w:rPr>
+          <w:rFonts w:ascii="Courier New" w:eastAsia="Times New Roman" w:hAnsi="Courier New" w:cs="Courier New"/>
+          <w:color w:val="0000FF"/>
+          <w:sz w:val="18"/>
+          <w:szCs w:val="18"/>
+        </w:rPr>
+        <w:t>rows</w:t>
+      </w:r>
+      <w:r>
+        <w:rPr>
+          <w:rFonts w:ascii="Courier New" w:eastAsia="Times New Roman" w:hAnsi="Courier New" w:cs="Courier New"/>
+          <w:color w:val="000000"/>
+          <w:sz w:val="18"/>
+          <w:szCs w:val="18"/>
+        </w:rPr>
+        <w:t xml:space="preserve"> </w:t>
+      </w:r>
+      <w:r>
+        <w:rPr>
+          <w:rFonts w:ascii="Courier New" w:eastAsia="Times New Roman" w:hAnsi="Courier New" w:cs="Courier New"/>
+          <w:color w:val="0000FF"/>
+          <w:sz w:val="18"/>
+          <w:szCs w:val="18"/>
+        </w:rPr>
+        <w:t>only</w:t>
+      </w:r>
+      <w:r>
+        <w:rPr>
+          <w:rFonts w:ascii="Courier New" w:eastAsia="Times New Roman" w:hAnsi="Courier New" w:cs="Courier New"/>
+          <w:color w:val="000000"/>
+          <w:sz w:val="18"/>
+          <w:szCs w:val="18"/>
+        </w:rPr>
+        <w:t>;</w:t>
+      </w:r>
+    </w:p>
+    <w:p>
+      <w:pPr>
+        <w:shd w:val="clear" w:color="auto" w:fill="FFFFFE"/>
+        <w:spacing w:line="240" w:lineRule="atLeast"/>
+        <w:rPr>
+          <w:rFonts w:ascii="Courier New" w:eastAsia="Times New Roman" w:hAnsi="Courier New" w:cs="Courier New"/>
+          <w:color w:val="000000"/>
+          <w:sz w:val="18"/>
+          <w:szCs w:val="18"/>
+        </w:rPr>
+      </w:pPr>
+    </w:p>
+    <w:p>
+      <w:pPr>
+        <w:shd w:val="clear" w:color="auto" w:fill="FFFFFE"/>
+        <w:spacing w:after="0" w:line="240" w:lineRule="atLeast"/>
+        <w:rPr>
+          <w:rFonts w:ascii="Courier New" w:eastAsia="Times New Roman" w:hAnsi="Courier New" w:cs="Courier New"/>
+          <w:color w:val="000000"/>
+          <w:sz w:val="18"/>
+          <w:szCs w:val="18"/>
+        </w:rPr>
+      </w:pPr>
+      <w:r>
+        <w:rPr>
+          <w:rFonts w:ascii="Courier New" w:eastAsia="Times New Roman" w:hAnsi="Courier New" w:cs="Courier New"/>
+          <w:color w:val="0000FF"/>
+          <w:sz w:val="18"/>
+          <w:szCs w:val="18"/>
+        </w:rPr>
+        <w:t>select</w:t>
+      </w:r>
+      <w:r>
+        <w:rPr>
+          <w:rFonts w:ascii="Courier New" w:eastAsia="Times New Roman" w:hAnsi="Courier New" w:cs="Courier New"/>
+          <w:color w:val="000000"/>
+          <w:sz w:val="18"/>
+          <w:szCs w:val="18"/>
+        </w:rPr>
+        <w:t xml:space="preserve"> EMPLOYEE_ID </w:t>
+      </w:r>
+      <w:r>
+        <w:rPr>
+          <w:rFonts w:ascii="Courier New" w:eastAsia="Times New Roman" w:hAnsi="Courier New" w:cs="Courier New"/>
+          <w:color w:val="0000FF"/>
+          <w:sz w:val="18"/>
+          <w:szCs w:val="18"/>
+        </w:rPr>
+        <w:t>from</w:t>
+      </w:r>
+      <w:r>
+        <w:rPr>
+          <w:rFonts w:ascii="Courier New" w:eastAsia="Times New Roman" w:hAnsi="Courier New" w:cs="Courier New"/>
+          <w:color w:val="000000"/>
+          <w:sz w:val="18"/>
+          <w:szCs w:val="18"/>
+        </w:rPr>
+        <w:t xml:space="preserve"> </w:t>
+      </w:r>
+      <w:proofErr w:type="spellStart"/>
+      <w:proofErr w:type="gramStart"/>
+      <w:r>
+        <w:rPr>
+          <w:rFonts w:ascii="Courier New" w:eastAsia="Times New Roman" w:hAnsi="Courier New" w:cs="Courier New"/>
+          <w:color w:val="0000FF"/>
+          <w:sz w:val="18"/>
+          <w:szCs w:val="18"/>
+        </w:rPr>
+        <w:t>hr</w:t>
+      </w:r>
+      <w:r>
+        <w:rPr>
+          <w:rFonts w:ascii="Courier New" w:eastAsia="Times New Roman" w:hAnsi="Courier New" w:cs="Courier New"/>
+          <w:color w:val="000000"/>
+          <w:sz w:val="18"/>
+          <w:szCs w:val="18"/>
+        </w:rPr>
+        <w:t>.EMPLOYEES</w:t>
+      </w:r>
+      <w:proofErr w:type="spellEnd"/>
+      <w:proofErr w:type="gramEnd"/>
+      <w:r>
+        <w:rPr>
+          <w:rFonts w:ascii="Courier New" w:eastAsia="Times New Roman" w:hAnsi="Courier New" w:cs="Courier New"/>
+          <w:color w:val="000000"/>
+          <w:sz w:val="18"/>
+          <w:szCs w:val="18"/>
+        </w:rPr>
+        <w:t xml:space="preserve"> </w:t>
+      </w:r>
+      <w:r>
+        <w:rPr>
+          <w:rFonts w:ascii="Courier New" w:eastAsia="Times New Roman" w:hAnsi="Courier New" w:cs="Courier New"/>
+          <w:color w:val="0000FF"/>
+          <w:sz w:val="18"/>
+          <w:szCs w:val="18"/>
+        </w:rPr>
+        <w:t>where</w:t>
+      </w:r>
+      <w:r>
+        <w:rPr>
+          <w:rFonts w:ascii="Courier New" w:eastAsia="Times New Roman" w:hAnsi="Courier New" w:cs="Courier New"/>
+          <w:color w:val="000000"/>
+          <w:sz w:val="18"/>
+          <w:szCs w:val="18"/>
+        </w:rPr>
+        <w:t xml:space="preserve"> DEPARTMENT_ID</w:t>
+      </w:r>
+      <w:r>
+        <w:rPr>
+          <w:rFonts w:ascii="Courier New" w:eastAsia="Times New Roman" w:hAnsi="Courier New" w:cs="Courier New"/>
+          <w:color w:val="778899"/>
+          <w:sz w:val="18"/>
+          <w:szCs w:val="18"/>
+        </w:rPr>
+        <w:t>=</w:t>
+      </w:r>
+      <w:r>
+        <w:rPr>
+          <w:rFonts w:ascii="Courier New" w:eastAsia="Times New Roman" w:hAnsi="Courier New" w:cs="Courier New"/>
+          <w:color w:val="098658"/>
+          <w:sz w:val="18"/>
+          <w:szCs w:val="18"/>
+        </w:rPr>
+        <w:t>50</w:t>
+      </w:r>
+      <w:r>
+        <w:rPr>
+          <w:rFonts w:ascii="Courier New" w:eastAsia="Times New Roman" w:hAnsi="Courier New" w:cs="Courier New"/>
+          <w:color w:val="000000"/>
+          <w:sz w:val="18"/>
+          <w:szCs w:val="18"/>
+        </w:rPr>
+        <w:t xml:space="preserve"> </w:t>
+      </w:r>
+      <w:r>
+        <w:rPr>
+          <w:rFonts w:ascii="Courier New" w:eastAsia="Times New Roman" w:hAnsi="Courier New" w:cs="Courier New"/>
+          <w:color w:val="0000FF"/>
+          <w:sz w:val="18"/>
+          <w:szCs w:val="18"/>
+        </w:rPr>
+        <w:t>order</w:t>
+      </w:r>
+      <w:r>
+        <w:rPr>
+          <w:rFonts w:ascii="Courier New" w:eastAsia="Times New Roman" w:hAnsi="Courier New" w:cs="Courier New"/>
+          <w:color w:val="000000"/>
+          <w:sz w:val="18"/>
+          <w:szCs w:val="18"/>
+        </w:rPr>
+        <w:t xml:space="preserve"> </w:t>
+      </w:r>
+      <w:r>
+        <w:rPr>
+          <w:rFonts w:ascii="Courier New" w:eastAsia="Times New Roman" w:hAnsi="Courier New" w:cs="Courier New"/>
+          <w:color w:val="0000FF"/>
+          <w:sz w:val="18"/>
+          <w:szCs w:val="18"/>
+        </w:rPr>
+        <w:t>by</w:t>
+      </w:r>
+      <w:r>
+        <w:rPr>
+          <w:rFonts w:ascii="Courier New" w:eastAsia="Times New Roman" w:hAnsi="Courier New" w:cs="Courier New"/>
+          <w:color w:val="000000"/>
+          <w:sz w:val="18"/>
+          <w:szCs w:val="18"/>
+        </w:rPr>
+        <w:t xml:space="preserve"> LAST_NAME;</w:t>
+      </w:r>
+    </w:p>
+    <w:p>
+      <w:pPr>
+        <w:shd w:val="clear" w:color="auto" w:fill="FFFFFE"/>
+        <w:spacing w:line="240" w:lineRule="atLeast"/>
+        <w:rPr>
+          <w:rFonts w:ascii="Courier New" w:eastAsia="Times New Roman" w:hAnsi="Courier New" w:cs="Courier New"/>
+          <w:color w:val="000000"/>
+          <w:sz w:val="18"/>
+          <w:szCs w:val="18"/>
+        </w:rPr>
+      </w:pPr>
+    </w:p>
+    <w:p>
+      <w:pPr>
+        <w:shd w:val="clear" w:color="auto" w:fill="FFFFFE"/>
+        <w:spacing w:after="0" w:line="240" w:lineRule="atLeast"/>
+        <w:rPr>
+          <w:rFonts w:ascii="Courier New" w:eastAsia="Times New Roman" w:hAnsi="Courier New" w:cs="Courier New"/>
+          <w:color w:val="000000"/>
+          <w:sz w:val="18"/>
+          <w:szCs w:val="18"/>
+        </w:rPr>
+      </w:pPr>
+      <w:r>
+        <w:rPr>
+          <w:rFonts w:ascii="Courier New" w:eastAsia="Times New Roman" w:hAnsi="Courier New" w:cs="Courier New"/>
+          <w:color w:val="0000FF"/>
+          <w:sz w:val="18"/>
+          <w:szCs w:val="18"/>
+        </w:rPr>
+        <w:t>SELECT</w:t>
+      </w:r>
+      <w:r>
+        <w:rPr>
+          <w:rFonts w:ascii="Courier New" w:eastAsia="Times New Roman" w:hAnsi="Courier New" w:cs="Courier New"/>
+          <w:color w:val="000000"/>
+          <w:sz w:val="18"/>
+          <w:szCs w:val="18"/>
+        </w:rPr>
+        <w:t xml:space="preserve"> </w:t>
+      </w:r>
+      <w:proofErr w:type="spellStart"/>
+      <w:r>
+        <w:rPr>
+          <w:rFonts w:ascii="Courier New" w:eastAsia="Times New Roman" w:hAnsi="Courier New" w:cs="Courier New"/>
+          <w:color w:val="000000"/>
+          <w:sz w:val="18"/>
+          <w:szCs w:val="18"/>
+        </w:rPr>
+        <w:t>First_name</w:t>
+      </w:r>
+      <w:proofErr w:type="spellEnd"/>
+      <w:r>
+        <w:rPr>
+          <w:rFonts w:ascii="Courier New" w:eastAsia="Times New Roman" w:hAnsi="Courier New" w:cs="Courier New"/>
+          <w:color w:val="000000"/>
+          <w:sz w:val="18"/>
+          <w:szCs w:val="18"/>
+        </w:rPr>
+        <w:t xml:space="preserve"> </w:t>
+      </w:r>
+      <w:r>
+        <w:rPr>
+          <w:rFonts w:ascii="Courier New" w:eastAsia="Times New Roman" w:hAnsi="Courier New" w:cs="Courier New"/>
+          <w:color w:val="0000FF"/>
+          <w:sz w:val="18"/>
+          <w:szCs w:val="18"/>
+        </w:rPr>
+        <w:t>from</w:t>
+      </w:r>
+      <w:r>
+        <w:rPr>
+          <w:rFonts w:ascii="Courier New" w:eastAsia="Times New Roman" w:hAnsi="Courier New" w:cs="Courier New"/>
+          <w:color w:val="000000"/>
+          <w:sz w:val="18"/>
+          <w:szCs w:val="18"/>
+        </w:rPr>
+        <w:t xml:space="preserve"> </w:t>
+      </w:r>
+      <w:proofErr w:type="spellStart"/>
+      <w:proofErr w:type="gramStart"/>
+      <w:r>
+        <w:rPr>
+          <w:rFonts w:ascii="Courier New" w:eastAsia="Times New Roman" w:hAnsi="Courier New" w:cs="Courier New"/>
+          <w:color w:val="0000FF"/>
+          <w:sz w:val="18"/>
+          <w:szCs w:val="18"/>
+        </w:rPr>
+        <w:t>hr</w:t>
+      </w:r>
+      <w:r>
+        <w:rPr>
+          <w:rFonts w:ascii="Courier New" w:eastAsia="Times New Roman" w:hAnsi="Courier New" w:cs="Courier New"/>
+          <w:color w:val="000000"/>
+          <w:sz w:val="18"/>
+          <w:szCs w:val="18"/>
+        </w:rPr>
+        <w:t>.EMPLOYEES</w:t>
+      </w:r>
+      <w:proofErr w:type="spellEnd"/>
+      <w:proofErr w:type="gramEnd"/>
+      <w:r>
+        <w:rPr>
+          <w:rFonts w:ascii="Courier New" w:eastAsia="Times New Roman" w:hAnsi="Courier New" w:cs="Courier New"/>
+          <w:color w:val="000000"/>
+          <w:sz w:val="18"/>
+          <w:szCs w:val="18"/>
+        </w:rPr>
+        <w:t xml:space="preserve"> </w:t>
+      </w:r>
+      <w:r>
+        <w:rPr>
+          <w:rFonts w:ascii="Courier New" w:eastAsia="Times New Roman" w:hAnsi="Courier New" w:cs="Courier New"/>
+          <w:color w:val="0000FF"/>
+          <w:sz w:val="18"/>
+          <w:szCs w:val="18"/>
+        </w:rPr>
+        <w:t>where</w:t>
+      </w:r>
+      <w:r>
+        <w:rPr>
+          <w:rFonts w:ascii="Courier New" w:eastAsia="Times New Roman" w:hAnsi="Courier New" w:cs="Courier New"/>
+          <w:color w:val="000000"/>
+          <w:sz w:val="18"/>
+          <w:szCs w:val="18"/>
+        </w:rPr>
+        <w:t xml:space="preserve"> FIRST_NAME </w:t>
+      </w:r>
+      <w:r>
+        <w:rPr>
+          <w:rFonts w:ascii="Courier New" w:eastAsia="Times New Roman" w:hAnsi="Courier New" w:cs="Courier New"/>
+          <w:color w:val="0000FF"/>
+          <w:sz w:val="18"/>
+          <w:szCs w:val="18"/>
+        </w:rPr>
+        <w:t>LIKE</w:t>
+      </w:r>
+      <w:r>
+        <w:rPr>
+          <w:rFonts w:ascii="Courier New" w:eastAsia="Times New Roman" w:hAnsi="Courier New" w:cs="Courier New"/>
+          <w:color w:val="000000"/>
+          <w:sz w:val="18"/>
+          <w:szCs w:val="18"/>
+        </w:rPr>
+        <w:t xml:space="preserve"> </w:t>
+      </w:r>
+      <w:r>
+        <w:rPr>
+          <w:rFonts w:ascii="Courier New" w:eastAsia="Times New Roman" w:hAnsi="Courier New" w:cs="Courier New"/>
+          <w:color w:val="FF0000"/>
+          <w:sz w:val="18"/>
+          <w:szCs w:val="18"/>
+        </w:rPr>
+        <w:t>'J%'</w:t>
+      </w:r>
+      <w:r>
+        <w:rPr>
+          <w:rFonts w:ascii="Courier New" w:eastAsia="Times New Roman" w:hAnsi="Courier New" w:cs="Courier New"/>
+          <w:color w:val="000000"/>
+          <w:sz w:val="18"/>
+          <w:szCs w:val="18"/>
+        </w:rPr>
+        <w:t>;</w:t>
+      </w:r>
+    </w:p>
+    <w:p>
+      <w:pPr>
+        <w:shd w:val="clear" w:color="auto" w:fill="FFFFFE"/>
+        <w:spacing w:after="0" w:line="240" w:lineRule="atLeast"/>
+        <w:rPr>
+          <w:rFonts w:ascii="Courier New" w:eastAsia="Times New Roman" w:hAnsi="Courier New" w:cs="Courier New"/>
+          <w:color w:val="000000"/>
+          <w:sz w:val="18"/>
+          <w:szCs w:val="18"/>
+        </w:rPr>
+      </w:pPr>
+    </w:p>
+    <w:p>
+      <w:pPr>
+        <w:shd w:val="clear" w:color="auto" w:fill="FFFFFE"/>
+        <w:spacing w:after="0" w:line="240" w:lineRule="atLeast"/>
+        <w:rPr>
+          <w:rFonts w:ascii="Courier New" w:eastAsia="Times New Roman" w:hAnsi="Courier New" w:cs="Courier New"/>
+          <w:color w:val="000000"/>
+          <w:sz w:val="18"/>
+          <w:szCs w:val="18"/>
+        </w:rPr>
+      </w:pPr>
+      <w:r>
+        <w:rPr>
+          <w:rFonts w:ascii="Courier New" w:eastAsia="Times New Roman" w:hAnsi="Courier New" w:cs="Courier New"/>
+          <w:color w:val="0000FF"/>
+          <w:sz w:val="18"/>
+          <w:szCs w:val="18"/>
+        </w:rPr>
+        <w:t>select</w:t>
+      </w:r>
+      <w:r>
+        <w:rPr>
+          <w:rFonts w:ascii="Courier New" w:eastAsia="Times New Roman" w:hAnsi="Courier New" w:cs="Courier New"/>
+          <w:color w:val="000000"/>
+          <w:sz w:val="18"/>
+          <w:szCs w:val="18"/>
+        </w:rPr>
+        <w:t xml:space="preserve"> </w:t>
+      </w:r>
+      <w:proofErr w:type="spellStart"/>
+      <w:r>
+        <w:rPr>
+          <w:rFonts w:ascii="Courier New" w:eastAsia="Times New Roman" w:hAnsi="Courier New" w:cs="Courier New"/>
+          <w:color w:val="000000"/>
+          <w:sz w:val="18"/>
+          <w:szCs w:val="18"/>
+        </w:rPr>
+        <w:t>employee_id</w:t>
+      </w:r>
+      <w:proofErr w:type="spellEnd"/>
+      <w:r>
+        <w:rPr>
+          <w:rFonts w:ascii="Courier New" w:eastAsia="Times New Roman" w:hAnsi="Courier New" w:cs="Courier New"/>
+          <w:color w:val="000000"/>
+          <w:sz w:val="18"/>
+          <w:szCs w:val="18"/>
+        </w:rPr>
+        <w:t xml:space="preserve"> </w:t>
+      </w:r>
+      <w:r>
+        <w:rPr>
+          <w:rFonts w:ascii="Courier New" w:eastAsia="Times New Roman" w:hAnsi="Courier New" w:cs="Courier New"/>
+          <w:color w:val="0000FF"/>
+          <w:sz w:val="18"/>
+          <w:szCs w:val="18"/>
+        </w:rPr>
+        <w:t>from</w:t>
+      </w:r>
+      <w:r>
+        <w:rPr>
+          <w:rFonts w:ascii="Courier New" w:eastAsia="Times New Roman" w:hAnsi="Courier New" w:cs="Courier New"/>
+          <w:color w:val="000000"/>
+          <w:sz w:val="18"/>
+          <w:szCs w:val="18"/>
+        </w:rPr>
+        <w:t xml:space="preserve"> </w:t>
+      </w:r>
+      <w:proofErr w:type="spellStart"/>
+      <w:proofErr w:type="gramStart"/>
+      <w:r>
+        <w:rPr>
+          <w:rFonts w:ascii="Courier New" w:eastAsia="Times New Roman" w:hAnsi="Courier New" w:cs="Courier New"/>
+          <w:color w:val="0000FF"/>
+          <w:sz w:val="18"/>
+          <w:szCs w:val="18"/>
+        </w:rPr>
+        <w:t>hr</w:t>
+      </w:r>
+      <w:r>
+        <w:rPr>
+          <w:rFonts w:ascii="Courier New" w:eastAsia="Times New Roman" w:hAnsi="Courier New" w:cs="Courier New"/>
+          <w:color w:val="000000"/>
+          <w:sz w:val="18"/>
+          <w:szCs w:val="18"/>
+        </w:rPr>
+        <w:t>.EMPLOYEES</w:t>
+      </w:r>
+      <w:proofErr w:type="spellEnd"/>
+      <w:proofErr w:type="gramEnd"/>
+      <w:r>
+        <w:rPr>
+          <w:rFonts w:ascii="Courier New" w:eastAsia="Times New Roman" w:hAnsi="Courier New" w:cs="Courier New"/>
+          <w:color w:val="000000"/>
+          <w:sz w:val="18"/>
+          <w:szCs w:val="18"/>
+        </w:rPr>
+        <w:t xml:space="preserve"> </w:t>
+      </w:r>
+      <w:r>
+        <w:rPr>
+          <w:rFonts w:ascii="Courier New" w:eastAsia="Times New Roman" w:hAnsi="Courier New" w:cs="Courier New"/>
+          <w:color w:val="0000FF"/>
+          <w:sz w:val="18"/>
+          <w:szCs w:val="18"/>
+        </w:rPr>
+        <w:t>where</w:t>
+      </w:r>
+      <w:r>
+        <w:rPr>
+          <w:rFonts w:ascii="Courier New" w:eastAsia="Times New Roman" w:hAnsi="Courier New" w:cs="Courier New"/>
+          <w:color w:val="000000"/>
+          <w:sz w:val="18"/>
+          <w:szCs w:val="18"/>
+        </w:rPr>
+        <w:t xml:space="preserve"> salary </w:t>
+      </w:r>
+      <w:r>
+        <w:rPr>
+          <w:rFonts w:ascii="Courier New" w:eastAsia="Times New Roman" w:hAnsi="Courier New" w:cs="Courier New"/>
+          <w:color w:val="0000FF"/>
+          <w:sz w:val="18"/>
+          <w:szCs w:val="18"/>
+        </w:rPr>
+        <w:t>not</w:t>
+      </w:r>
+      <w:r>
+        <w:rPr>
+          <w:rFonts w:ascii="Courier New" w:eastAsia="Times New Roman" w:hAnsi="Courier New" w:cs="Courier New"/>
+          <w:color w:val="000000"/>
+          <w:sz w:val="18"/>
+          <w:szCs w:val="18"/>
+        </w:rPr>
+        <w:t xml:space="preserve"> </w:t>
+      </w:r>
+      <w:r>
+        <w:rPr>
+          <w:rFonts w:ascii="Courier New" w:eastAsia="Times New Roman" w:hAnsi="Courier New" w:cs="Courier New"/>
+          <w:color w:val="0000FF"/>
+          <w:sz w:val="18"/>
+          <w:szCs w:val="18"/>
+        </w:rPr>
+        <w:t>between</w:t>
+      </w:r>
+      <w:r>
+        <w:rPr>
+          <w:rFonts w:ascii="Courier New" w:eastAsia="Times New Roman" w:hAnsi="Courier New" w:cs="Courier New"/>
+          <w:color w:val="000000"/>
+          <w:sz w:val="18"/>
+          <w:szCs w:val="18"/>
+        </w:rPr>
+        <w:t xml:space="preserve"> </w:t>
+      </w:r>
+      <w:r>
+        <w:rPr>
+          <w:rFonts w:ascii="Courier New" w:eastAsia="Times New Roman" w:hAnsi="Courier New" w:cs="Courier New"/>
+          <w:color w:val="098658"/>
+          <w:sz w:val="18"/>
+          <w:szCs w:val="18"/>
+        </w:rPr>
+        <w:t>5000</w:t>
+      </w:r>
+      <w:r>
+        <w:rPr>
+          <w:rFonts w:ascii="Courier New" w:eastAsia="Times New Roman" w:hAnsi="Courier New" w:cs="Courier New"/>
+          <w:color w:val="000000"/>
+          <w:sz w:val="18"/>
+          <w:szCs w:val="18"/>
+        </w:rPr>
+        <w:t xml:space="preserve"> </w:t>
+      </w:r>
+      <w:r>
+        <w:rPr>
+          <w:rFonts w:ascii="Courier New" w:eastAsia="Times New Roman" w:hAnsi="Courier New" w:cs="Courier New"/>
+          <w:color w:val="0000FF"/>
+          <w:sz w:val="18"/>
+          <w:szCs w:val="18"/>
+        </w:rPr>
+        <w:t>and</w:t>
+      </w:r>
+      <w:r>
+        <w:rPr>
+          <w:rFonts w:ascii="Courier New" w:eastAsia="Times New Roman" w:hAnsi="Courier New" w:cs="Courier New"/>
+          <w:color w:val="000000"/>
+          <w:sz w:val="18"/>
+          <w:szCs w:val="18"/>
+        </w:rPr>
+        <w:t xml:space="preserve"> </w:t>
+      </w:r>
+      <w:r>
+        <w:rPr>
+          <w:rFonts w:ascii="Courier New" w:eastAsia="Times New Roman" w:hAnsi="Courier New" w:cs="Courier New"/>
+          <w:color w:val="098658"/>
+          <w:sz w:val="18"/>
+          <w:szCs w:val="18"/>
+        </w:rPr>
+        <w:t>10000</w:t>
+      </w:r>
+      <w:r>
+        <w:rPr>
+          <w:rFonts w:ascii="Courier New" w:eastAsia="Times New Roman" w:hAnsi="Courier New" w:cs="Courier New"/>
+          <w:color w:val="000000"/>
+          <w:sz w:val="18"/>
+          <w:szCs w:val="18"/>
+        </w:rPr>
+        <w:t>;</w:t>
+      </w:r>
+    </w:p>
+    <w:p>
+      <w:pPr>
+        <w:shd w:val="clear" w:color="auto" w:fill="FFFFFE"/>
+        <w:spacing w:after="0" w:line="240" w:lineRule="atLeast"/>
+        <w:rPr>
+          <w:rFonts w:ascii="Courier New" w:eastAsia="Times New Roman" w:hAnsi="Courier New" w:cs="Courier New"/>
+          <w:color w:val="000000"/>
+          <w:sz w:val="18"/>
+          <w:szCs w:val="18"/>
+        </w:rPr>
+      </w:pPr>
+    </w:p>
+    <w:p>
+      <w:pPr>
+        <w:shd w:val="clear" w:color="auto" w:fill="FFFFFE"/>
+        <w:spacing w:after="0" w:line="240" w:lineRule="atLeast"/>
+        <w:rPr>
+          <w:rFonts w:ascii="Courier New" w:eastAsia="Times New Roman" w:hAnsi="Courier New" w:cs="Courier New"/>
+          <w:color w:val="000000"/>
+          <w:sz w:val="18"/>
+          <w:szCs w:val="18"/>
+        </w:rPr>
+      </w:pPr>
+      <w:r>
+        <w:rPr>
+          <w:rFonts w:ascii="Courier New" w:eastAsia="Times New Roman" w:hAnsi="Courier New" w:cs="Courier New"/>
+          <w:color w:val="0000FF"/>
+          <w:sz w:val="18"/>
+          <w:szCs w:val="18"/>
+        </w:rPr>
+        <w:t>select</w:t>
+      </w:r>
+      <w:r>
+        <w:rPr>
+          <w:rFonts w:ascii="Courier New" w:eastAsia="Times New Roman" w:hAnsi="Courier New" w:cs="Courier New"/>
+          <w:color w:val="000000"/>
+          <w:sz w:val="18"/>
+          <w:szCs w:val="18"/>
+        </w:rPr>
+        <w:t xml:space="preserve"> </w:t>
+      </w:r>
+      <w:proofErr w:type="spellStart"/>
+      <w:r>
+        <w:rPr>
+          <w:rFonts w:ascii="Courier New" w:eastAsia="Times New Roman" w:hAnsi="Courier New" w:cs="Courier New"/>
+          <w:color w:val="000000"/>
+          <w:sz w:val="18"/>
+          <w:szCs w:val="18"/>
+        </w:rPr>
+        <w:t>employee_id</w:t>
+      </w:r>
+      <w:proofErr w:type="spellEnd"/>
+      <w:r>
+        <w:rPr>
+          <w:rFonts w:ascii="Courier New" w:eastAsia="Times New Roman" w:hAnsi="Courier New" w:cs="Courier New"/>
+          <w:color w:val="000000"/>
+          <w:sz w:val="18"/>
+          <w:szCs w:val="18"/>
+        </w:rPr>
+        <w:t xml:space="preserve"> </w:t>
+      </w:r>
+      <w:r>
+        <w:rPr>
+          <w:rFonts w:ascii="Courier New" w:eastAsia="Times New Roman" w:hAnsi="Courier New" w:cs="Courier New"/>
+          <w:color w:val="0000FF"/>
+          <w:sz w:val="18"/>
+          <w:szCs w:val="18"/>
+        </w:rPr>
+        <w:t>from</w:t>
+      </w:r>
+      <w:r>
+        <w:rPr>
+          <w:rFonts w:ascii="Courier New" w:eastAsia="Times New Roman" w:hAnsi="Courier New" w:cs="Courier New"/>
+          <w:color w:val="000000"/>
+          <w:sz w:val="18"/>
+          <w:szCs w:val="18"/>
+        </w:rPr>
+        <w:t xml:space="preserve"> </w:t>
+      </w:r>
+      <w:proofErr w:type="spellStart"/>
+      <w:proofErr w:type="gramStart"/>
+      <w:r>
+        <w:rPr>
+          <w:rFonts w:ascii="Courier New" w:eastAsia="Times New Roman" w:hAnsi="Courier New" w:cs="Courier New"/>
+          <w:color w:val="0000FF"/>
+          <w:sz w:val="18"/>
+          <w:szCs w:val="18"/>
+        </w:rPr>
+        <w:t>hr</w:t>
+      </w:r>
+      <w:r>
+        <w:rPr>
+          <w:rFonts w:ascii="Courier New" w:eastAsia="Times New Roman" w:hAnsi="Courier New" w:cs="Courier New"/>
+          <w:color w:val="000000"/>
+          <w:sz w:val="18"/>
+          <w:szCs w:val="18"/>
+        </w:rPr>
+        <w:t>.EMPLOYEES</w:t>
+      </w:r>
+      <w:proofErr w:type="spellEnd"/>
+      <w:proofErr w:type="gramEnd"/>
+      <w:r>
+        <w:rPr>
+          <w:rFonts w:ascii="Courier New" w:eastAsia="Times New Roman" w:hAnsi="Courier New" w:cs="Courier New"/>
+          <w:color w:val="000000"/>
+          <w:sz w:val="18"/>
+          <w:szCs w:val="18"/>
+        </w:rPr>
+        <w:t xml:space="preserve"> </w:t>
+      </w:r>
+      <w:r>
+        <w:rPr>
+          <w:rFonts w:ascii="Courier New" w:eastAsia="Times New Roman" w:hAnsi="Courier New" w:cs="Courier New"/>
+          <w:color w:val="0000FF"/>
+          <w:sz w:val="18"/>
+          <w:szCs w:val="18"/>
+        </w:rPr>
+        <w:t>where</w:t>
+      </w:r>
+      <w:r>
+        <w:rPr>
+          <w:rFonts w:ascii="Courier New" w:eastAsia="Times New Roman" w:hAnsi="Courier New" w:cs="Courier New"/>
+          <w:color w:val="000000"/>
+          <w:sz w:val="18"/>
+          <w:szCs w:val="18"/>
+        </w:rPr>
+        <w:t xml:space="preserve"> JOB_ID </w:t>
+      </w:r>
+      <w:r>
+        <w:rPr>
+          <w:rFonts w:ascii="Courier New" w:eastAsia="Times New Roman" w:hAnsi="Courier New" w:cs="Courier New"/>
+          <w:color w:val="0000FF"/>
+          <w:sz w:val="18"/>
+          <w:szCs w:val="18"/>
+        </w:rPr>
+        <w:t>like</w:t>
+      </w:r>
+      <w:r>
+        <w:rPr>
+          <w:rFonts w:ascii="Courier New" w:eastAsia="Times New Roman" w:hAnsi="Courier New" w:cs="Courier New"/>
+          <w:color w:val="000000"/>
+          <w:sz w:val="18"/>
+          <w:szCs w:val="18"/>
+        </w:rPr>
+        <w:t xml:space="preserve"> </w:t>
+      </w:r>
+      <w:r>
+        <w:rPr>
+          <w:rFonts w:ascii="Courier New" w:eastAsia="Times New Roman" w:hAnsi="Courier New" w:cs="Courier New"/>
+          <w:color w:val="FF0000"/>
+          <w:sz w:val="18"/>
+          <w:szCs w:val="18"/>
+        </w:rPr>
+        <w:t>'%CLERK%'</w:t>
+      </w:r>
+      <w:r>
+        <w:rPr>
+          <w:rFonts w:ascii="Courier New" w:eastAsia="Times New Roman" w:hAnsi="Courier New" w:cs="Courier New"/>
+          <w:color w:val="000000"/>
+          <w:sz w:val="18"/>
+          <w:szCs w:val="18"/>
+        </w:rPr>
+        <w:t>;</w:t>
+      </w:r>
+    </w:p>
+    <w:p>
+      <w:pPr>
+        <w:shd w:val="clear" w:color="auto" w:fill="FFFFFE"/>
+        <w:spacing w:after="0" w:line="240" w:lineRule="atLeast"/>
+        <w:rPr>
+          <w:rFonts w:ascii="Courier New" w:eastAsia="Times New Roman" w:hAnsi="Courier New" w:cs="Courier New"/>
+          <w:color w:val="000000"/>
+          <w:sz w:val="18"/>
+          <w:szCs w:val="18"/>
+        </w:rPr>
+      </w:pPr>
+    </w:p>
+    <w:p>
+      <w:pPr>
+        <w:shd w:val="clear" w:color="auto" w:fill="FFFFFE"/>
+        <w:spacing w:after="0" w:line="240" w:lineRule="atLeast"/>
+        <w:rPr>
+          <w:rFonts w:ascii="Courier New" w:eastAsia="Times New Roman" w:hAnsi="Courier New" w:cs="Courier New"/>
+          <w:color w:val="000000"/>
+          <w:sz w:val="18"/>
+          <w:szCs w:val="18"/>
+        </w:rPr>
+      </w:pPr>
+      <w:r>
+        <w:rPr>
+          <w:rFonts w:ascii="Courier New" w:eastAsia="Times New Roman" w:hAnsi="Courier New" w:cs="Courier New"/>
+          <w:color w:val="0000FF"/>
+          <w:sz w:val="18"/>
+          <w:szCs w:val="18"/>
+        </w:rPr>
+        <w:t>select</w:t>
+      </w:r>
+      <w:r>
+        <w:rPr>
+          <w:rFonts w:ascii="Courier New" w:eastAsia="Times New Roman" w:hAnsi="Courier New" w:cs="Courier New"/>
+          <w:color w:val="000000"/>
+          <w:sz w:val="18"/>
+          <w:szCs w:val="18"/>
+        </w:rPr>
+        <w:t xml:space="preserve"> </w:t>
+      </w:r>
+      <w:proofErr w:type="spellStart"/>
+      <w:r>
+        <w:rPr>
+          <w:rFonts w:ascii="Courier New" w:eastAsia="Times New Roman" w:hAnsi="Courier New" w:cs="Courier New"/>
+          <w:color w:val="000000"/>
+          <w:sz w:val="18"/>
+          <w:szCs w:val="18"/>
+        </w:rPr>
+        <w:t>employee_id</w:t>
+      </w:r>
+      <w:proofErr w:type="spellEnd"/>
+      <w:r>
+        <w:rPr>
+          <w:rFonts w:ascii="Courier New" w:eastAsia="Times New Roman" w:hAnsi="Courier New" w:cs="Courier New"/>
+          <w:color w:val="000000"/>
+          <w:sz w:val="18"/>
+          <w:szCs w:val="18"/>
+        </w:rPr>
+        <w:t xml:space="preserve"> </w:t>
+      </w:r>
+      <w:r>
+        <w:rPr>
+          <w:rFonts w:ascii="Courier New" w:eastAsia="Times New Roman" w:hAnsi="Courier New" w:cs="Courier New"/>
+          <w:color w:val="0000FF"/>
+          <w:sz w:val="18"/>
+          <w:szCs w:val="18"/>
+        </w:rPr>
+        <w:t>from</w:t>
+      </w:r>
+      <w:r>
+        <w:rPr>
+          <w:rFonts w:ascii="Courier New" w:eastAsia="Times New Roman" w:hAnsi="Courier New" w:cs="Courier New"/>
+          <w:color w:val="000000"/>
+          <w:sz w:val="18"/>
+          <w:szCs w:val="18"/>
+        </w:rPr>
+        <w:t xml:space="preserve"> </w:t>
+      </w:r>
+      <w:proofErr w:type="spellStart"/>
+      <w:proofErr w:type="gramStart"/>
+      <w:r>
+        <w:rPr>
+          <w:rFonts w:ascii="Courier New" w:eastAsia="Times New Roman" w:hAnsi="Courier New" w:cs="Courier New"/>
+          <w:color w:val="0000FF"/>
+          <w:sz w:val="18"/>
+          <w:szCs w:val="18"/>
+        </w:rPr>
+        <w:t>hr</w:t>
+      </w:r>
+      <w:r>
+        <w:rPr>
+          <w:rFonts w:ascii="Courier New" w:eastAsia="Times New Roman" w:hAnsi="Courier New" w:cs="Courier New"/>
+          <w:color w:val="000000"/>
+          <w:sz w:val="18"/>
+          <w:szCs w:val="18"/>
+        </w:rPr>
+        <w:t>.EMPLOYEES</w:t>
+      </w:r>
+      <w:proofErr w:type="spellEnd"/>
+      <w:proofErr w:type="gramEnd"/>
+      <w:r>
+        <w:rPr>
+          <w:rFonts w:ascii="Courier New" w:eastAsia="Times New Roman" w:hAnsi="Courier New" w:cs="Courier New"/>
+          <w:color w:val="000000"/>
+          <w:sz w:val="18"/>
+          <w:szCs w:val="18"/>
+        </w:rPr>
+        <w:t xml:space="preserve"> </w:t>
+      </w:r>
+      <w:r>
+        <w:rPr>
+          <w:rFonts w:ascii="Courier New" w:eastAsia="Times New Roman" w:hAnsi="Courier New" w:cs="Courier New"/>
+          <w:color w:val="0000FF"/>
+          <w:sz w:val="18"/>
+          <w:szCs w:val="18"/>
+        </w:rPr>
+        <w:t>where</w:t>
+      </w:r>
+      <w:r>
+        <w:rPr>
+          <w:rFonts w:ascii="Courier New" w:eastAsia="Times New Roman" w:hAnsi="Courier New" w:cs="Courier New"/>
+          <w:color w:val="000000"/>
+          <w:sz w:val="18"/>
+          <w:szCs w:val="18"/>
+        </w:rPr>
+        <w:t xml:space="preserve"> COMMISSION_PCT</w:t>
+      </w:r>
+      <w:r>
+        <w:rPr>
+          <w:rFonts w:ascii="Courier New" w:eastAsia="Times New Roman" w:hAnsi="Courier New" w:cs="Courier New"/>
+          <w:color w:val="778899"/>
+          <w:sz w:val="18"/>
+          <w:szCs w:val="18"/>
+        </w:rPr>
+        <w:t>&gt;</w:t>
+      </w:r>
+      <w:r>
+        <w:rPr>
+          <w:rFonts w:ascii="Courier New" w:eastAsia="Times New Roman" w:hAnsi="Courier New" w:cs="Courier New"/>
+          <w:color w:val="098658"/>
+          <w:sz w:val="18"/>
+          <w:szCs w:val="18"/>
+        </w:rPr>
+        <w:t>0.2</w:t>
+      </w:r>
+      <w:r>
+        <w:rPr>
+          <w:rFonts w:ascii="Courier New" w:eastAsia="Times New Roman" w:hAnsi="Courier New" w:cs="Courier New"/>
+          <w:color w:val="000000"/>
+          <w:sz w:val="18"/>
+          <w:szCs w:val="18"/>
+        </w:rPr>
+        <w:t>;</w:t>
+      </w:r>
+    </w:p>
+    <w:p>
+      <w:pPr>
+        <w:shd w:val="clear" w:color="auto" w:fill="FFFFFE"/>
+        <w:spacing w:after="0" w:line="240" w:lineRule="atLeast"/>
+        <w:rPr>
+          <w:rFonts w:ascii="Courier New" w:eastAsia="Times New Roman" w:hAnsi="Courier New" w:cs="Courier New"/>
+          <w:color w:val="000000"/>
+          <w:sz w:val="18"/>
+          <w:szCs w:val="18"/>
+        </w:rPr>
+      </w:pPr>
+    </w:p>
+    <w:p>
+      <w:pPr>
+        <w:shd w:val="clear" w:color="auto" w:fill="FFFFFE"/>
+        <w:spacing w:after="0" w:line="240" w:lineRule="atLeast"/>
+        <w:rPr>
+          <w:rFonts w:ascii="Courier New" w:eastAsia="Times New Roman" w:hAnsi="Courier New" w:cs="Courier New"/>
+          <w:color w:val="000000"/>
+          <w:sz w:val="18"/>
+          <w:szCs w:val="18"/>
+        </w:rPr>
+      </w:pPr>
+    </w:p>
+    <w:p>
+      <w:pPr>
+        <w:shd w:val="clear" w:color="auto" w:fill="FFFFFE"/>
+        <w:spacing w:after="0" w:line="240" w:lineRule="atLeast"/>
+        <w:rPr>
+          <w:rFonts w:ascii="Courier New" w:eastAsia="Times New Roman" w:hAnsi="Courier New" w:cs="Courier New"/>
+          <w:color w:val="000000"/>
+          <w:sz w:val="18"/>
+          <w:szCs w:val="18"/>
+        </w:rPr>
+      </w:pPr>
+      <w:r>
+        <w:rPr>
+          <w:rFonts w:ascii="Courier New" w:eastAsia="Times New Roman" w:hAnsi="Courier New" w:cs="Courier New"/>
+          <w:color w:val="0000FF"/>
+          <w:sz w:val="18"/>
+          <w:szCs w:val="18"/>
+        </w:rPr>
+        <w:t>select</w:t>
+      </w:r>
+      <w:r>
+        <w:rPr>
+          <w:rFonts w:ascii="Courier New" w:eastAsia="Times New Roman" w:hAnsi="Courier New" w:cs="Courier New"/>
+          <w:color w:val="000000"/>
+          <w:sz w:val="18"/>
+          <w:szCs w:val="18"/>
+        </w:rPr>
+        <w:t xml:space="preserve"> </w:t>
+      </w:r>
+      <w:proofErr w:type="spellStart"/>
+      <w:r>
+        <w:rPr>
+          <w:rFonts w:ascii="Courier New" w:eastAsia="Times New Roman" w:hAnsi="Courier New" w:cs="Courier New"/>
+          <w:color w:val="000000"/>
+          <w:sz w:val="18"/>
+          <w:szCs w:val="18"/>
+        </w:rPr>
+        <w:t>employee_id</w:t>
+      </w:r>
+      <w:proofErr w:type="spellEnd"/>
+      <w:r>
+        <w:rPr>
+          <w:rFonts w:ascii="Courier New" w:eastAsia="Times New Roman" w:hAnsi="Courier New" w:cs="Courier New"/>
+          <w:color w:val="000000"/>
+          <w:sz w:val="18"/>
+          <w:szCs w:val="18"/>
+        </w:rPr>
+        <w:t xml:space="preserve"> </w:t>
+      </w:r>
+      <w:r>
+        <w:rPr>
+          <w:rFonts w:ascii="Courier New" w:eastAsia="Times New Roman" w:hAnsi="Courier New" w:cs="Courier New"/>
+          <w:color w:val="0000FF"/>
+          <w:sz w:val="18"/>
+          <w:szCs w:val="18"/>
+        </w:rPr>
+        <w:t>from</w:t>
+      </w:r>
+      <w:r>
+        <w:rPr>
+          <w:rFonts w:ascii="Courier New" w:eastAsia="Times New Roman" w:hAnsi="Courier New" w:cs="Courier New"/>
+          <w:color w:val="000000"/>
+          <w:sz w:val="18"/>
+          <w:szCs w:val="18"/>
+        </w:rPr>
+        <w:t xml:space="preserve"> </w:t>
+      </w:r>
+      <w:proofErr w:type="spellStart"/>
+      <w:proofErr w:type="gramStart"/>
+      <w:r>
+        <w:rPr>
+          <w:rFonts w:ascii="Courier New" w:eastAsia="Times New Roman" w:hAnsi="Courier New" w:cs="Courier New"/>
+          <w:color w:val="0000FF"/>
+          <w:sz w:val="18"/>
+          <w:szCs w:val="18"/>
+        </w:rPr>
+        <w:t>hr</w:t>
+      </w:r>
+      <w:r>
+        <w:rPr>
+          <w:rFonts w:ascii="Courier New" w:eastAsia="Times New Roman" w:hAnsi="Courier New" w:cs="Courier New"/>
+          <w:color w:val="000000"/>
+          <w:sz w:val="18"/>
+          <w:szCs w:val="18"/>
+        </w:rPr>
+        <w:t>.EMPLOYEES</w:t>
+      </w:r>
+      <w:proofErr w:type="spellEnd"/>
+      <w:proofErr w:type="gramEnd"/>
+      <w:r>
+        <w:rPr>
+          <w:rFonts w:ascii="Courier New" w:eastAsia="Times New Roman" w:hAnsi="Courier New" w:cs="Courier New"/>
+          <w:color w:val="000000"/>
+          <w:sz w:val="18"/>
+          <w:szCs w:val="18"/>
+        </w:rPr>
+        <w:t xml:space="preserve"> </w:t>
+      </w:r>
+      <w:r>
+        <w:rPr>
+          <w:rFonts w:ascii="Courier New" w:eastAsia="Times New Roman" w:hAnsi="Courier New" w:cs="Courier New"/>
+          <w:color w:val="0000FF"/>
+          <w:sz w:val="18"/>
+          <w:szCs w:val="18"/>
+        </w:rPr>
+        <w:t>order</w:t>
+      </w:r>
+      <w:r>
+        <w:rPr>
+          <w:rFonts w:ascii="Courier New" w:eastAsia="Times New Roman" w:hAnsi="Courier New" w:cs="Courier New"/>
+          <w:color w:val="000000"/>
+          <w:sz w:val="18"/>
+          <w:szCs w:val="18"/>
+        </w:rPr>
+        <w:t xml:space="preserve"> </w:t>
+      </w:r>
+      <w:r>
+        <w:rPr>
+          <w:rFonts w:ascii="Courier New" w:eastAsia="Times New Roman" w:hAnsi="Courier New" w:cs="Courier New"/>
+          <w:color w:val="0000FF"/>
+          <w:sz w:val="18"/>
+          <w:szCs w:val="18"/>
+        </w:rPr>
+        <w:t>by</w:t>
+      </w:r>
+      <w:r>
+        <w:rPr>
+          <w:rFonts w:ascii="Courier New" w:eastAsia="Times New Roman" w:hAnsi="Courier New" w:cs="Courier New"/>
+          <w:color w:val="000000"/>
+          <w:sz w:val="18"/>
+          <w:szCs w:val="18"/>
+        </w:rPr>
+        <w:t xml:space="preserve"> HIRE_DATE  </w:t>
+      </w:r>
+      <w:r>
+        <w:rPr>
+          <w:rFonts w:ascii="Courier New" w:eastAsia="Times New Roman" w:hAnsi="Courier New" w:cs="Courier New"/>
+          <w:color w:val="0000FF"/>
+          <w:sz w:val="18"/>
+          <w:szCs w:val="18"/>
+        </w:rPr>
+        <w:t>fetch</w:t>
+      </w:r>
+      <w:r>
+        <w:rPr>
+          <w:rFonts w:ascii="Courier New" w:eastAsia="Times New Roman" w:hAnsi="Courier New" w:cs="Courier New"/>
+          <w:color w:val="000000"/>
+          <w:sz w:val="18"/>
+          <w:szCs w:val="18"/>
+        </w:rPr>
+        <w:t xml:space="preserve"> </w:t>
+      </w:r>
+      <w:r>
+        <w:rPr>
+          <w:rFonts w:ascii="Courier New" w:eastAsia="Times New Roman" w:hAnsi="Courier New" w:cs="Courier New"/>
+          <w:color w:val="0000FF"/>
+          <w:sz w:val="18"/>
+          <w:szCs w:val="18"/>
+        </w:rPr>
+        <w:t>first</w:t>
+      </w:r>
+      <w:r>
+        <w:rPr>
+          <w:rFonts w:ascii="Courier New" w:eastAsia="Times New Roman" w:hAnsi="Courier New" w:cs="Courier New"/>
+          <w:color w:val="000000"/>
+          <w:sz w:val="18"/>
+          <w:szCs w:val="18"/>
+        </w:rPr>
+        <w:t xml:space="preserve"> </w:t>
+      </w:r>
+      <w:r>
+        <w:rPr>
+          <w:rFonts w:ascii="Courier New" w:eastAsia="Times New Roman" w:hAnsi="Courier New" w:cs="Courier New"/>
+          <w:color w:val="098658"/>
+          <w:sz w:val="18"/>
+          <w:szCs w:val="18"/>
+        </w:rPr>
+        <w:t>10</w:t>
+      </w:r>
+      <w:r>
+        <w:rPr>
+          <w:rFonts w:ascii="Courier New" w:eastAsia="Times New Roman" w:hAnsi="Courier New" w:cs="Courier New"/>
+          <w:color w:val="000000"/>
+          <w:sz w:val="18"/>
+          <w:szCs w:val="18"/>
+        </w:rPr>
+        <w:t xml:space="preserve"> </w:t>
+      </w:r>
+      <w:r>
+        <w:rPr>
+          <w:rFonts w:ascii="Courier New" w:eastAsia="Times New Roman" w:hAnsi="Courier New" w:cs="Courier New"/>
+          <w:color w:val="0000FF"/>
+          <w:sz w:val="18"/>
+          <w:szCs w:val="18"/>
+        </w:rPr>
+        <w:t>rows</w:t>
+      </w:r>
+      <w:r>
+        <w:rPr>
+          <w:rFonts w:ascii="Courier New" w:eastAsia="Times New Roman" w:hAnsi="Courier New" w:cs="Courier New"/>
+          <w:color w:val="000000"/>
+          <w:sz w:val="18"/>
+          <w:szCs w:val="18"/>
+        </w:rPr>
+        <w:t xml:space="preserve"> </w:t>
+      </w:r>
+      <w:r>
+        <w:rPr>
+          <w:rFonts w:ascii="Courier New" w:eastAsia="Times New Roman" w:hAnsi="Courier New" w:cs="Courier New"/>
+          <w:color w:val="0000FF"/>
+          <w:sz w:val="18"/>
+          <w:szCs w:val="18"/>
+        </w:rPr>
+        <w:t>only</w:t>
+      </w:r>
+      <w:r>
+        <w:rPr>
+          <w:rFonts w:ascii="Courier New" w:eastAsia="Times New Roman" w:hAnsi="Courier New" w:cs="Courier New"/>
+          <w:color w:val="000000"/>
+          <w:sz w:val="18"/>
+          <w:szCs w:val="18"/>
+        </w:rPr>
+        <w:t>;</w:t>
+      </w:r>
+    </w:p>
+    <w:p>
+      <w:pPr>
+        <w:shd w:val="clear" w:color="auto" w:fill="FFFFFE"/>
+        <w:spacing w:after="0" w:line="240" w:lineRule="atLeast"/>
+        <w:rPr>
+          <w:rFonts w:ascii="Courier New" w:eastAsia="Times New Roman" w:hAnsi="Courier New" w:cs="Courier New"/>
+          <w:color w:val="000000"/>
+          <w:sz w:val="18"/>
+          <w:szCs w:val="18"/>
+        </w:rPr>
+      </w:pPr>
+    </w:p>
+    <w:p>
+      <w:pPr>
+        <w:shd w:val="clear" w:color="auto" w:fill="FFFFFE"/>
+        <w:spacing w:after="0" w:line="240" w:lineRule="atLeast"/>
+        <w:rPr>
+          <w:rFonts w:ascii="Courier New" w:eastAsia="Times New Roman" w:hAnsi="Courier New" w:cs="Courier New"/>
+          <w:color w:val="000000"/>
+          <w:sz w:val="18"/>
+          <w:szCs w:val="18"/>
+        </w:rPr>
+      </w:pPr>
+      <w:r>
+        <w:rPr>
+          <w:rFonts w:ascii="Courier New" w:eastAsia="Times New Roman" w:hAnsi="Courier New" w:cs="Courier New"/>
+          <w:color w:val="0000FF"/>
+          <w:sz w:val="18"/>
+          <w:szCs w:val="18"/>
+        </w:rPr>
+        <w:t>select</w:t>
+      </w:r>
+      <w:r>
+        <w:rPr>
+          <w:rFonts w:ascii="Courier New" w:eastAsia="Times New Roman" w:hAnsi="Courier New" w:cs="Courier New"/>
+          <w:color w:val="000000"/>
+          <w:sz w:val="18"/>
+          <w:szCs w:val="18"/>
+        </w:rPr>
+        <w:t xml:space="preserve"> </w:t>
+      </w:r>
+      <w:proofErr w:type="spellStart"/>
+      <w:r>
+        <w:rPr>
+          <w:rFonts w:ascii="Courier New" w:eastAsia="Times New Roman" w:hAnsi="Courier New" w:cs="Courier New"/>
+          <w:color w:val="000000"/>
+          <w:sz w:val="18"/>
+          <w:szCs w:val="18"/>
+        </w:rPr>
+        <w:t>employee_id</w:t>
+      </w:r>
+      <w:proofErr w:type="spellEnd"/>
+      <w:r>
+        <w:rPr>
+          <w:rFonts w:ascii="Courier New" w:eastAsia="Times New Roman" w:hAnsi="Courier New" w:cs="Courier New"/>
+          <w:color w:val="000000"/>
+          <w:sz w:val="18"/>
+          <w:szCs w:val="18"/>
+        </w:rPr>
+        <w:t xml:space="preserve"> </w:t>
+      </w:r>
+      <w:r>
+        <w:rPr>
+          <w:rFonts w:ascii="Courier New" w:eastAsia="Times New Roman" w:hAnsi="Courier New" w:cs="Courier New"/>
+          <w:color w:val="0000FF"/>
+          <w:sz w:val="18"/>
+          <w:szCs w:val="18"/>
+        </w:rPr>
+        <w:t>from</w:t>
+      </w:r>
+      <w:r>
+        <w:rPr>
+          <w:rFonts w:ascii="Courier New" w:eastAsia="Times New Roman" w:hAnsi="Courier New" w:cs="Courier New"/>
+          <w:color w:val="000000"/>
+          <w:sz w:val="18"/>
+          <w:szCs w:val="18"/>
+        </w:rPr>
+        <w:t xml:space="preserve"> </w:t>
+      </w:r>
+      <w:proofErr w:type="spellStart"/>
+      <w:proofErr w:type="gramStart"/>
+      <w:r>
+        <w:rPr>
+          <w:rFonts w:ascii="Courier New" w:eastAsia="Times New Roman" w:hAnsi="Courier New" w:cs="Courier New"/>
+          <w:color w:val="0000FF"/>
+          <w:sz w:val="18"/>
+          <w:szCs w:val="18"/>
+        </w:rPr>
+        <w:t>hr</w:t>
+      </w:r>
+      <w:r>
+        <w:rPr>
+          <w:rFonts w:ascii="Courier New" w:eastAsia="Times New Roman" w:hAnsi="Courier New" w:cs="Courier New"/>
+          <w:color w:val="000000"/>
+          <w:sz w:val="18"/>
+          <w:szCs w:val="18"/>
+        </w:rPr>
+        <w:t>.EMPLOYEES</w:t>
+      </w:r>
+      <w:proofErr w:type="spellEnd"/>
+      <w:proofErr w:type="gramEnd"/>
+      <w:r>
+        <w:rPr>
+          <w:rFonts w:ascii="Courier New" w:eastAsia="Times New Roman" w:hAnsi="Courier New" w:cs="Courier New"/>
+          <w:color w:val="000000"/>
+          <w:sz w:val="18"/>
+          <w:szCs w:val="18"/>
+        </w:rPr>
+        <w:t xml:space="preserve"> </w:t>
+      </w:r>
+      <w:r>
+        <w:rPr>
+          <w:rFonts w:ascii="Courier New" w:eastAsia="Times New Roman" w:hAnsi="Courier New" w:cs="Courier New"/>
+          <w:color w:val="0000FF"/>
+          <w:sz w:val="18"/>
+          <w:szCs w:val="18"/>
+        </w:rPr>
+        <w:t>where</w:t>
+      </w:r>
+      <w:r>
+        <w:rPr>
+          <w:rFonts w:ascii="Courier New" w:eastAsia="Times New Roman" w:hAnsi="Courier New" w:cs="Courier New"/>
+          <w:color w:val="000000"/>
+          <w:sz w:val="18"/>
+          <w:szCs w:val="18"/>
+        </w:rPr>
+        <w:t xml:space="preserve"> DEPARTMENT_ID </w:t>
+      </w:r>
+      <w:r>
+        <w:rPr>
+          <w:rFonts w:ascii="Courier New" w:eastAsia="Times New Roman" w:hAnsi="Courier New" w:cs="Courier New"/>
+          <w:color w:val="0000FF"/>
+          <w:sz w:val="18"/>
+          <w:szCs w:val="18"/>
+        </w:rPr>
+        <w:t>in</w:t>
+      </w:r>
+      <w:r>
+        <w:rPr>
+          <w:rFonts w:ascii="Courier New" w:eastAsia="Times New Roman" w:hAnsi="Courier New" w:cs="Courier New"/>
+          <w:color w:val="000000"/>
+          <w:sz w:val="18"/>
+          <w:szCs w:val="18"/>
+        </w:rPr>
+        <w:t xml:space="preserve"> (</w:t>
+      </w:r>
+      <w:r>
+        <w:rPr>
+          <w:rFonts w:ascii="Courier New" w:eastAsia="Times New Roman" w:hAnsi="Courier New" w:cs="Courier New"/>
+          <w:color w:val="098658"/>
+          <w:sz w:val="18"/>
+          <w:szCs w:val="18"/>
+        </w:rPr>
+        <w:t>50</w:t>
+      </w:r>
+      <w:r>
+        <w:rPr>
+          <w:rFonts w:ascii="Courier New" w:eastAsia="Times New Roman" w:hAnsi="Courier New" w:cs="Courier New"/>
+          <w:color w:val="000000"/>
+          <w:sz w:val="18"/>
+          <w:szCs w:val="18"/>
+        </w:rPr>
+        <w:t>,</w:t>
+      </w:r>
+      <w:r>
+        <w:rPr>
+          <w:rFonts w:ascii="Courier New" w:eastAsia="Times New Roman" w:hAnsi="Courier New" w:cs="Courier New"/>
+          <w:color w:val="098658"/>
+          <w:sz w:val="18"/>
+          <w:szCs w:val="18"/>
+        </w:rPr>
+        <w:t>60</w:t>
+      </w:r>
+      <w:r>
+        <w:rPr>
+          <w:rFonts w:ascii="Courier New" w:eastAsia="Times New Roman" w:hAnsi="Courier New" w:cs="Courier New"/>
+          <w:color w:val="000000"/>
+          <w:sz w:val="18"/>
+          <w:szCs w:val="18"/>
+        </w:rPr>
+        <w:t>)</w:t>
+      </w:r>
+    </w:p>
+    <w:p>
+      <w:pPr>
+        <w:shd w:val="clear" w:color="auto" w:fill="FFFFFE"/>
+        <w:spacing w:after="0" w:line="240" w:lineRule="atLeast"/>
+        <w:rPr>
+          <w:rFonts w:ascii="Courier New" w:eastAsia="Times New Roman" w:hAnsi="Courier New" w:cs="Courier New"/>
+          <w:color w:val="000000"/>
+          <w:sz w:val="18"/>
+          <w:szCs w:val="18"/>
+        </w:rPr>
+      </w:pPr>
+      <w:r>
+        <w:rPr>
+          <w:rFonts w:ascii="Courier New" w:eastAsia="Times New Roman" w:hAnsi="Courier New" w:cs="Courier New"/>
+          <w:color w:val="0000FF"/>
+          <w:sz w:val="18"/>
+          <w:szCs w:val="18"/>
+        </w:rPr>
+        <w:t>order</w:t>
+      </w:r>
+      <w:r>
+        <w:rPr>
+          <w:rFonts w:ascii="Courier New" w:eastAsia="Times New Roman" w:hAnsi="Courier New" w:cs="Courier New"/>
+          <w:color w:val="000000"/>
+          <w:sz w:val="18"/>
+          <w:szCs w:val="18"/>
+        </w:rPr>
+        <w:t xml:space="preserve"> </w:t>
+      </w:r>
+      <w:r>
+        <w:rPr>
+          <w:rFonts w:ascii="Courier New" w:eastAsia="Times New Roman" w:hAnsi="Courier New" w:cs="Courier New"/>
+          <w:color w:val="0000FF"/>
+          <w:sz w:val="18"/>
+          <w:szCs w:val="18"/>
+        </w:rPr>
+        <w:t>by</w:t>
+      </w:r>
+      <w:r>
+        <w:rPr>
+          <w:rFonts w:ascii="Courier New" w:eastAsia="Times New Roman" w:hAnsi="Courier New" w:cs="Courier New"/>
+          <w:color w:val="000000"/>
+          <w:sz w:val="18"/>
+          <w:szCs w:val="18"/>
+        </w:rPr>
+        <w:t xml:space="preserve"> </w:t>
+      </w:r>
+      <w:proofErr w:type="spellStart"/>
+      <w:r>
+        <w:rPr>
+          <w:rFonts w:ascii="Courier New" w:eastAsia="Times New Roman" w:hAnsi="Courier New" w:cs="Courier New"/>
+          <w:color w:val="000000"/>
+          <w:sz w:val="18"/>
+          <w:szCs w:val="18"/>
+        </w:rPr>
+        <w:t>DEPARTMENT_</w:t>
+      </w:r>
+      <w:proofErr w:type="gramStart"/>
+      <w:r>
+        <w:rPr>
+          <w:rFonts w:ascii="Courier New" w:eastAsia="Times New Roman" w:hAnsi="Courier New" w:cs="Courier New"/>
+          <w:color w:val="000000"/>
+          <w:sz w:val="18"/>
+          <w:szCs w:val="18"/>
+        </w:rPr>
+        <w:t>ID,salary</w:t>
+      </w:r>
+      <w:proofErr w:type="spellEnd"/>
+      <w:proofErr w:type="gramEnd"/>
+      <w:r>
+        <w:rPr>
+          <w:rFonts w:ascii="Courier New" w:eastAsia="Times New Roman" w:hAnsi="Courier New" w:cs="Courier New"/>
+          <w:color w:val="000000"/>
+          <w:sz w:val="18"/>
+          <w:szCs w:val="18"/>
+        </w:rPr>
+        <w:t xml:space="preserve"> </w:t>
+      </w:r>
+      <w:r>
+        <w:rPr>
+          <w:rFonts w:ascii="Courier New" w:eastAsia="Times New Roman" w:hAnsi="Courier New" w:cs="Courier New"/>
+          <w:color w:val="0000FF"/>
+          <w:sz w:val="18"/>
+          <w:szCs w:val="18"/>
+        </w:rPr>
+        <w:t>desc</w:t>
+      </w:r>
+      <w:r>
+        <w:rPr>
+          <w:rFonts w:ascii="Courier New" w:eastAsia="Times New Roman" w:hAnsi="Courier New" w:cs="Courier New"/>
+          <w:color w:val="000000"/>
+          <w:sz w:val="18"/>
+          <w:szCs w:val="18"/>
+        </w:rPr>
+        <w:t>;</w:t>
+      </w:r>
+    </w:p>
+    <w:p>
+      <w:pPr>
+        <w:shd w:val="clear" w:color="auto" w:fill="FFFFFE"/>
+        <w:spacing w:after="0" w:line="240" w:lineRule="atLeast"/>
+        <w:rPr>
+          <w:rFonts w:ascii="Courier New" w:eastAsia="Times New Roman" w:hAnsi="Courier New" w:cs="Courier New"/>
+          <w:color w:val="000000"/>
+          <w:sz w:val="18"/>
+          <w:szCs w:val="18"/>
+        </w:rPr>
+      </w:pPr>
+    </w:p>
+    <w:p>
+      <w:pPr>
+        <w:shd w:val="clear" w:color="auto" w:fill="FFFFFE"/>
+        <w:spacing w:after="0" w:line="240" w:lineRule="atLeast"/>
+        <w:rPr>
+          <w:rFonts w:ascii="Courier New" w:eastAsia="Times New Roman" w:hAnsi="Courier New" w:cs="Courier New"/>
+          <w:color w:val="000000"/>
+          <w:sz w:val="18"/>
+          <w:szCs w:val="18"/>
+        </w:rPr>
+      </w:pPr>
+      <w:r>
+        <w:rPr>
+          <w:rFonts w:ascii="Courier New" w:eastAsia="Times New Roman" w:hAnsi="Courier New" w:cs="Courier New"/>
+          <w:color w:val="0000FF"/>
+          <w:sz w:val="18"/>
+          <w:szCs w:val="18"/>
+        </w:rPr>
+        <w:t>select</w:t>
+      </w:r>
+      <w:r>
+        <w:rPr>
+          <w:rFonts w:ascii="Courier New" w:eastAsia="Times New Roman" w:hAnsi="Courier New" w:cs="Courier New"/>
+          <w:color w:val="000000"/>
+          <w:sz w:val="18"/>
+          <w:szCs w:val="18"/>
+        </w:rPr>
+        <w:t xml:space="preserve"> </w:t>
+      </w:r>
+      <w:proofErr w:type="spellStart"/>
+      <w:r>
+        <w:rPr>
+          <w:rFonts w:ascii="Courier New" w:eastAsia="Times New Roman" w:hAnsi="Courier New" w:cs="Courier New"/>
+          <w:color w:val="000000"/>
+          <w:sz w:val="18"/>
+          <w:szCs w:val="18"/>
+        </w:rPr>
+        <w:t>last_name</w:t>
+      </w:r>
+      <w:proofErr w:type="spellEnd"/>
+      <w:r>
+        <w:rPr>
+          <w:rFonts w:ascii="Courier New" w:eastAsia="Times New Roman" w:hAnsi="Courier New" w:cs="Courier New"/>
+          <w:color w:val="000000"/>
+          <w:sz w:val="18"/>
+          <w:szCs w:val="18"/>
+        </w:rPr>
+        <w:t xml:space="preserve"> </w:t>
+      </w:r>
+      <w:r>
+        <w:rPr>
+          <w:rFonts w:ascii="Courier New" w:eastAsia="Times New Roman" w:hAnsi="Courier New" w:cs="Courier New"/>
+          <w:color w:val="0000FF"/>
+          <w:sz w:val="18"/>
+          <w:szCs w:val="18"/>
+        </w:rPr>
+        <w:t>from</w:t>
+      </w:r>
+      <w:r>
+        <w:rPr>
+          <w:rFonts w:ascii="Courier New" w:eastAsia="Times New Roman" w:hAnsi="Courier New" w:cs="Courier New"/>
+          <w:color w:val="000000"/>
+          <w:sz w:val="18"/>
+          <w:szCs w:val="18"/>
+        </w:rPr>
+        <w:t xml:space="preserve"> </w:t>
+      </w:r>
+      <w:proofErr w:type="spellStart"/>
+      <w:proofErr w:type="gramStart"/>
+      <w:r>
+        <w:rPr>
+          <w:rFonts w:ascii="Courier New" w:eastAsia="Times New Roman" w:hAnsi="Courier New" w:cs="Courier New"/>
+          <w:color w:val="0000FF"/>
+          <w:sz w:val="18"/>
+          <w:szCs w:val="18"/>
+        </w:rPr>
+        <w:t>hr</w:t>
+      </w:r>
+      <w:r>
+        <w:rPr>
+          <w:rFonts w:ascii="Courier New" w:eastAsia="Times New Roman" w:hAnsi="Courier New" w:cs="Courier New"/>
+          <w:color w:val="000000"/>
+          <w:sz w:val="18"/>
+          <w:szCs w:val="18"/>
+        </w:rPr>
+        <w:t>.EMPLOYEES</w:t>
+      </w:r>
+      <w:proofErr w:type="spellEnd"/>
+      <w:proofErr w:type="gramEnd"/>
+      <w:r>
+        <w:rPr>
+          <w:rFonts w:ascii="Courier New" w:eastAsia="Times New Roman" w:hAnsi="Courier New" w:cs="Courier New"/>
+          <w:color w:val="000000"/>
+          <w:sz w:val="18"/>
+          <w:szCs w:val="18"/>
+        </w:rPr>
+        <w:t xml:space="preserve"> </w:t>
+      </w:r>
+      <w:r>
+        <w:rPr>
+          <w:rFonts w:ascii="Courier New" w:eastAsia="Times New Roman" w:hAnsi="Courier New" w:cs="Courier New"/>
+          <w:color w:val="0000FF"/>
+          <w:sz w:val="18"/>
+          <w:szCs w:val="18"/>
+        </w:rPr>
+        <w:t>where</w:t>
+      </w:r>
+      <w:r>
+        <w:rPr>
+          <w:rFonts w:ascii="Courier New" w:eastAsia="Times New Roman" w:hAnsi="Courier New" w:cs="Courier New"/>
+          <w:color w:val="000000"/>
+          <w:sz w:val="18"/>
+          <w:szCs w:val="18"/>
+        </w:rPr>
+        <w:t xml:space="preserve"> </w:t>
+      </w:r>
+      <w:proofErr w:type="spellStart"/>
+      <w:r>
+        <w:rPr>
+          <w:rFonts w:ascii="Courier New" w:eastAsia="Times New Roman" w:hAnsi="Courier New" w:cs="Courier New"/>
+          <w:color w:val="000000"/>
+          <w:sz w:val="18"/>
+          <w:szCs w:val="18"/>
+        </w:rPr>
+        <w:t>last_name</w:t>
+      </w:r>
+      <w:proofErr w:type="spellEnd"/>
+      <w:r>
+        <w:rPr>
+          <w:rFonts w:ascii="Courier New" w:eastAsia="Times New Roman" w:hAnsi="Courier New" w:cs="Courier New"/>
+          <w:color w:val="000000"/>
+          <w:sz w:val="18"/>
+          <w:szCs w:val="18"/>
+        </w:rPr>
+        <w:t xml:space="preserve"> </w:t>
+      </w:r>
+      <w:r>
+        <w:rPr>
+          <w:rFonts w:ascii="Courier New" w:eastAsia="Times New Roman" w:hAnsi="Courier New" w:cs="Courier New"/>
+          <w:color w:val="0000FF"/>
+          <w:sz w:val="18"/>
+          <w:szCs w:val="18"/>
+        </w:rPr>
+        <w:t>like</w:t>
+      </w:r>
+      <w:r>
+        <w:rPr>
+          <w:rFonts w:ascii="Courier New" w:eastAsia="Times New Roman" w:hAnsi="Courier New" w:cs="Courier New"/>
+          <w:color w:val="000000"/>
+          <w:sz w:val="18"/>
+          <w:szCs w:val="18"/>
+        </w:rPr>
+        <w:t xml:space="preserve"> </w:t>
+      </w:r>
+      <w:r>
+        <w:rPr>
+          <w:rFonts w:ascii="Courier New" w:eastAsia="Times New Roman" w:hAnsi="Courier New" w:cs="Courier New"/>
+          <w:color w:val="FF0000"/>
+          <w:sz w:val="18"/>
+          <w:szCs w:val="18"/>
+        </w:rPr>
+        <w:t>'_____'</w:t>
+      </w:r>
+      <w:r>
+        <w:rPr>
+          <w:rFonts w:ascii="Courier New" w:eastAsia="Times New Roman" w:hAnsi="Courier New" w:cs="Courier New"/>
+          <w:color w:val="000000"/>
+          <w:sz w:val="18"/>
+          <w:szCs w:val="18"/>
+        </w:rPr>
+        <w:t>;</w:t>
+      </w:r>
+    </w:p>
+    <w:p>
+      <w:pPr>
+        <w:shd w:val="clear" w:color="auto" w:fill="FFFFFE"/>
+        <w:spacing w:after="0" w:line="240" w:lineRule="atLeast"/>
+        <w:rPr>
+          <w:rFonts w:ascii="Courier New" w:eastAsia="Times New Roman" w:hAnsi="Courier New" w:cs="Courier New"/>
+          <w:color w:val="000000"/>
+          <w:sz w:val="18"/>
+          <w:szCs w:val="18"/>
+        </w:rPr>
+      </w:pPr>
+    </w:p>
+    <w:p>
+      <w:pPr>
+        <w:shd w:val="clear" w:color="auto" w:fill="FFFFFE"/>
+        <w:spacing w:after="0" w:line="240" w:lineRule="atLeast"/>
+        <w:rPr>
+          <w:rFonts w:ascii="Courier New" w:eastAsia="Times New Roman" w:hAnsi="Courier New" w:cs="Courier New"/>
+          <w:color w:val="000000"/>
+          <w:sz w:val="18"/>
+          <w:szCs w:val="18"/>
+        </w:rPr>
+      </w:pPr>
+    </w:p>
+    <w:p>
+      <w:pPr>
+        <w:shd w:val="clear" w:color="auto" w:fill="FFFFFE"/>
+        <w:spacing w:after="0" w:line="240" w:lineRule="atLeast"/>
+        <w:rPr>
+          <w:rFonts w:ascii="Courier New" w:eastAsia="Times New Roman" w:hAnsi="Courier New" w:cs="Courier New"/>
+          <w:color w:val="000000"/>
+          <w:sz w:val="18"/>
+          <w:szCs w:val="18"/>
+        </w:rPr>
+      </w:pPr>
+    </w:p>
+    <w:p>
+      <w:pPr>
+        <w:shd w:val="clear" w:color="auto" w:fill="FFFFFE"/>
+        <w:spacing w:after="0" w:line="240" w:lineRule="atLeast"/>
+        <w:rPr>
+          <w:rFonts w:ascii="Courier New" w:eastAsia="Times New Roman" w:hAnsi="Courier New" w:cs="Courier New"/>
+          <w:color w:val="000000"/>
+          <w:sz w:val="18"/>
+          <w:szCs w:val="18"/>
+        </w:rPr>
+      </w:pPr>
+      <w:r>
+        <w:rPr>
+          <w:rFonts w:ascii="Courier New" w:eastAsia="Times New Roman" w:hAnsi="Courier New" w:cs="Courier New"/>
+          <w:color w:val="0000FF"/>
+          <w:sz w:val="18"/>
+          <w:szCs w:val="18"/>
+        </w:rPr>
+        <w:lastRenderedPageBreak/>
+        <w:t>select</w:t>
+      </w:r>
+      <w:r>
+        <w:rPr>
+          <w:rFonts w:ascii="Courier New" w:eastAsia="Times New Roman" w:hAnsi="Courier New" w:cs="Courier New"/>
+          <w:color w:val="000000"/>
+          <w:sz w:val="18"/>
+          <w:szCs w:val="18"/>
+        </w:rPr>
+        <w:t xml:space="preserve"> </w:t>
+      </w:r>
+      <w:proofErr w:type="spellStart"/>
+      <w:r>
+        <w:rPr>
+          <w:rFonts w:ascii="Courier New" w:eastAsia="Times New Roman" w:hAnsi="Courier New" w:cs="Courier New"/>
+          <w:color w:val="000000"/>
+          <w:sz w:val="18"/>
+          <w:szCs w:val="18"/>
+        </w:rPr>
+        <w:t>employee_id</w:t>
+      </w:r>
+      <w:proofErr w:type="spellEnd"/>
+      <w:r>
+        <w:rPr>
+          <w:rFonts w:ascii="Courier New" w:eastAsia="Times New Roman" w:hAnsi="Courier New" w:cs="Courier New"/>
+          <w:color w:val="000000"/>
+          <w:sz w:val="18"/>
+          <w:szCs w:val="18"/>
+        </w:rPr>
+        <w:t xml:space="preserve"> </w:t>
+      </w:r>
+      <w:r>
+        <w:rPr>
+          <w:rFonts w:ascii="Courier New" w:eastAsia="Times New Roman" w:hAnsi="Courier New" w:cs="Courier New"/>
+          <w:color w:val="0000FF"/>
+          <w:sz w:val="18"/>
+          <w:szCs w:val="18"/>
+        </w:rPr>
+        <w:t>from</w:t>
+      </w:r>
+      <w:r>
+        <w:rPr>
+          <w:rFonts w:ascii="Courier New" w:eastAsia="Times New Roman" w:hAnsi="Courier New" w:cs="Courier New"/>
+          <w:color w:val="000000"/>
+          <w:sz w:val="18"/>
+          <w:szCs w:val="18"/>
+        </w:rPr>
+        <w:t xml:space="preserve"> </w:t>
+      </w:r>
+      <w:proofErr w:type="spellStart"/>
+      <w:proofErr w:type="gramStart"/>
+      <w:r>
+        <w:rPr>
+          <w:rFonts w:ascii="Courier New" w:eastAsia="Times New Roman" w:hAnsi="Courier New" w:cs="Courier New"/>
+          <w:color w:val="0000FF"/>
+          <w:sz w:val="18"/>
+          <w:szCs w:val="18"/>
+        </w:rPr>
+        <w:t>hr</w:t>
+      </w:r>
+      <w:r>
+        <w:rPr>
+          <w:rFonts w:ascii="Courier New" w:eastAsia="Times New Roman" w:hAnsi="Courier New" w:cs="Courier New"/>
+          <w:color w:val="000000"/>
+          <w:sz w:val="18"/>
+          <w:szCs w:val="18"/>
+        </w:rPr>
+        <w:t>.EMPLOYEES</w:t>
+      </w:r>
+      <w:proofErr w:type="spellEnd"/>
+      <w:proofErr w:type="gramEnd"/>
+      <w:r>
+        <w:rPr>
+          <w:rFonts w:ascii="Courier New" w:eastAsia="Times New Roman" w:hAnsi="Courier New" w:cs="Courier New"/>
+          <w:color w:val="000000"/>
+          <w:sz w:val="18"/>
+          <w:szCs w:val="18"/>
+        </w:rPr>
+        <w:t xml:space="preserve"> </w:t>
+      </w:r>
+      <w:r>
+        <w:rPr>
+          <w:rFonts w:ascii="Courier New" w:eastAsia="Times New Roman" w:hAnsi="Courier New" w:cs="Courier New"/>
+          <w:color w:val="0000FF"/>
+          <w:sz w:val="18"/>
+          <w:szCs w:val="18"/>
+        </w:rPr>
+        <w:t>where</w:t>
+      </w:r>
+      <w:r>
+        <w:rPr>
+          <w:rFonts w:ascii="Courier New" w:eastAsia="Times New Roman" w:hAnsi="Courier New" w:cs="Courier New"/>
+          <w:color w:val="000000"/>
+          <w:sz w:val="18"/>
+          <w:szCs w:val="18"/>
+        </w:rPr>
+        <w:t xml:space="preserve"> email </w:t>
+      </w:r>
+      <w:r>
+        <w:rPr>
+          <w:rFonts w:ascii="Courier New" w:eastAsia="Times New Roman" w:hAnsi="Courier New" w:cs="Courier New"/>
+          <w:color w:val="0000FF"/>
+          <w:sz w:val="18"/>
+          <w:szCs w:val="18"/>
+        </w:rPr>
+        <w:t>like</w:t>
+      </w:r>
+      <w:r>
+        <w:rPr>
+          <w:rFonts w:ascii="Courier New" w:eastAsia="Times New Roman" w:hAnsi="Courier New" w:cs="Courier New"/>
+          <w:color w:val="000000"/>
+          <w:sz w:val="18"/>
+          <w:szCs w:val="18"/>
+        </w:rPr>
+        <w:t xml:space="preserve"> </w:t>
+      </w:r>
+      <w:r>
+        <w:rPr>
+          <w:rFonts w:ascii="Courier New" w:eastAsia="Times New Roman" w:hAnsi="Courier New" w:cs="Courier New"/>
+          <w:color w:val="FF0000"/>
+          <w:sz w:val="18"/>
+          <w:szCs w:val="18"/>
+        </w:rPr>
+        <w:t>'%.com'</w:t>
+      </w:r>
+      <w:r>
+        <w:rPr>
+          <w:rFonts w:ascii="Courier New" w:eastAsia="Times New Roman" w:hAnsi="Courier New" w:cs="Courier New"/>
+          <w:color w:val="000000"/>
+          <w:sz w:val="18"/>
+          <w:szCs w:val="18"/>
+        </w:rPr>
+        <w:t xml:space="preserve"> </w:t>
+      </w:r>
+      <w:r>
+        <w:rPr>
+          <w:rFonts w:ascii="Courier New" w:eastAsia="Times New Roman" w:hAnsi="Courier New" w:cs="Courier New"/>
+          <w:color w:val="0000FF"/>
+          <w:sz w:val="18"/>
+          <w:szCs w:val="18"/>
+        </w:rPr>
+        <w:t>or</w:t>
+      </w:r>
+      <w:r>
+        <w:rPr>
+          <w:rFonts w:ascii="Courier New" w:eastAsia="Times New Roman" w:hAnsi="Courier New" w:cs="Courier New"/>
+          <w:color w:val="000000"/>
+          <w:sz w:val="18"/>
+          <w:szCs w:val="18"/>
+        </w:rPr>
+        <w:t xml:space="preserve"> email </w:t>
+      </w:r>
+      <w:proofErr w:type="spellStart"/>
+      <w:r>
+        <w:rPr>
+          <w:rFonts w:ascii="Courier New" w:eastAsia="Times New Roman" w:hAnsi="Courier New" w:cs="Courier New"/>
+          <w:color w:val="0000FF"/>
+          <w:sz w:val="18"/>
+          <w:szCs w:val="18"/>
+        </w:rPr>
+        <w:t>like</w:t>
+      </w:r>
+      <w:r>
+        <w:rPr>
+          <w:rFonts w:ascii="Courier New" w:eastAsia="Times New Roman" w:hAnsi="Courier New" w:cs="Courier New"/>
+          <w:color w:val="FF0000"/>
+          <w:sz w:val="18"/>
+          <w:szCs w:val="18"/>
+        </w:rPr>
+        <w:t>'%example</w:t>
+      </w:r>
+      <w:proofErr w:type="spellEnd"/>
+      <w:r>
+        <w:rPr>
+          <w:rFonts w:ascii="Courier New" w:eastAsia="Times New Roman" w:hAnsi="Courier New" w:cs="Courier New"/>
+          <w:color w:val="FF0000"/>
+          <w:sz w:val="18"/>
+          <w:szCs w:val="18"/>
+        </w:rPr>
+        <w:t>%'</w:t>
+      </w:r>
+      <w:r>
+        <w:rPr>
+          <w:rFonts w:ascii="Courier New" w:eastAsia="Times New Roman" w:hAnsi="Courier New" w:cs="Courier New"/>
+          <w:color w:val="000000"/>
+          <w:sz w:val="18"/>
+          <w:szCs w:val="18"/>
+        </w:rPr>
+        <w:t>;</w:t>
+      </w:r>
+    </w:p>
+    <w:p>
+      <w:pPr>
+        <w:shd w:val="clear" w:color="auto" w:fill="FFFFFE"/>
+        <w:spacing w:after="0" w:line="240" w:lineRule="atLeast"/>
+        <w:rPr>
+          <w:rFonts w:ascii="Courier New" w:eastAsia="Times New Roman" w:hAnsi="Courier New" w:cs="Courier New"/>
+          <w:color w:val="000000"/>
+          <w:sz w:val="18"/>
+          <w:szCs w:val="18"/>
+        </w:rPr>
+      </w:pPr>
+    </w:p>
+    <w:p>
+      <w:pPr>
+        <w:shd w:val="clear" w:color="auto" w:fill="FFFFFE"/>
+        <w:spacing w:after="0" w:line="240" w:lineRule="atLeast"/>
+        <w:rPr>
+          <w:rFonts w:ascii="Courier New" w:eastAsia="Times New Roman" w:hAnsi="Courier New" w:cs="Courier New"/>
+          <w:color w:val="000000"/>
+          <w:sz w:val="18"/>
+          <w:szCs w:val="18"/>
+        </w:rPr>
+      </w:pPr>
+    </w:p>
+    <w:p>
+      <w:pPr>
+        <w:shd w:val="clear" w:color="auto" w:fill="FFFFFE"/>
+        <w:spacing w:after="0" w:line="240" w:lineRule="atLeast"/>
+        <w:rPr>
+          <w:rFonts w:ascii="Courier New" w:eastAsia="Times New Roman" w:hAnsi="Courier New" w:cs="Courier New"/>
+          <w:color w:val="000000"/>
+          <w:sz w:val="18"/>
+          <w:szCs w:val="18"/>
+        </w:rPr>
+      </w:pPr>
+      <w:r>
+        <w:rPr>
+          <w:rFonts w:ascii="Courier New" w:eastAsia="Times New Roman" w:hAnsi="Courier New" w:cs="Courier New"/>
+          <w:color w:val="0000FF"/>
+          <w:sz w:val="18"/>
+          <w:szCs w:val="18"/>
+        </w:rPr>
+        <w:t>select</w:t>
+      </w:r>
+      <w:r>
+        <w:rPr>
+          <w:rFonts w:ascii="Courier New" w:eastAsia="Times New Roman" w:hAnsi="Courier New" w:cs="Courier New"/>
+          <w:color w:val="000000"/>
+          <w:sz w:val="18"/>
+          <w:szCs w:val="18"/>
+        </w:rPr>
+        <w:t xml:space="preserve"> </w:t>
+      </w:r>
+      <w:r>
+        <w:rPr>
+          <w:rFonts w:ascii="Courier New" w:eastAsia="Times New Roman" w:hAnsi="Courier New" w:cs="Courier New"/>
+          <w:color w:val="0000FF"/>
+          <w:sz w:val="18"/>
+          <w:szCs w:val="18"/>
+        </w:rPr>
+        <w:t>DISTINCT</w:t>
+      </w:r>
+      <w:r>
+        <w:rPr>
+          <w:rFonts w:ascii="Courier New" w:eastAsia="Times New Roman" w:hAnsi="Courier New" w:cs="Courier New"/>
+          <w:color w:val="000000"/>
+          <w:sz w:val="18"/>
+          <w:szCs w:val="18"/>
+        </w:rPr>
+        <w:t xml:space="preserve"> JOB_ID </w:t>
+      </w:r>
+      <w:r>
+        <w:rPr>
+          <w:rFonts w:ascii="Courier New" w:eastAsia="Times New Roman" w:hAnsi="Courier New" w:cs="Courier New"/>
+          <w:color w:val="0000FF"/>
+          <w:sz w:val="18"/>
+          <w:szCs w:val="18"/>
+        </w:rPr>
+        <w:t>from</w:t>
+      </w:r>
+      <w:r>
+        <w:rPr>
+          <w:rFonts w:ascii="Courier New" w:eastAsia="Times New Roman" w:hAnsi="Courier New" w:cs="Courier New"/>
+          <w:color w:val="000000"/>
+          <w:sz w:val="18"/>
+          <w:szCs w:val="18"/>
+        </w:rPr>
+        <w:t xml:space="preserve"> </w:t>
+      </w:r>
+      <w:proofErr w:type="spellStart"/>
+      <w:proofErr w:type="gramStart"/>
+      <w:r>
+        <w:rPr>
+          <w:rFonts w:ascii="Courier New" w:eastAsia="Times New Roman" w:hAnsi="Courier New" w:cs="Courier New"/>
+          <w:color w:val="0000FF"/>
+          <w:sz w:val="18"/>
+          <w:szCs w:val="18"/>
+        </w:rPr>
+        <w:t>hr</w:t>
+      </w:r>
+      <w:r>
+        <w:rPr>
+          <w:rFonts w:ascii="Courier New" w:eastAsia="Times New Roman" w:hAnsi="Courier New" w:cs="Courier New"/>
+          <w:color w:val="000000"/>
+          <w:sz w:val="18"/>
+          <w:szCs w:val="18"/>
+        </w:rPr>
+        <w:t>.EMPLOYEES</w:t>
+      </w:r>
+      <w:proofErr w:type="spellEnd"/>
+      <w:proofErr w:type="gramEnd"/>
+      <w:r>
+        <w:rPr>
+          <w:rFonts w:ascii="Courier New" w:eastAsia="Times New Roman" w:hAnsi="Courier New" w:cs="Courier New"/>
+          <w:color w:val="000000"/>
+          <w:sz w:val="18"/>
+          <w:szCs w:val="18"/>
+        </w:rPr>
+        <w:t xml:space="preserve"> </w:t>
+      </w:r>
+      <w:r>
+        <w:rPr>
+          <w:rFonts w:ascii="Courier New" w:eastAsia="Times New Roman" w:hAnsi="Courier New" w:cs="Courier New"/>
+          <w:color w:val="0000FF"/>
+          <w:sz w:val="18"/>
+          <w:szCs w:val="18"/>
+        </w:rPr>
+        <w:t>where</w:t>
+      </w:r>
+      <w:r>
+        <w:rPr>
+          <w:rFonts w:ascii="Courier New" w:eastAsia="Times New Roman" w:hAnsi="Courier New" w:cs="Courier New"/>
+          <w:color w:val="000000"/>
+          <w:sz w:val="18"/>
+          <w:szCs w:val="18"/>
+        </w:rPr>
+        <w:t xml:space="preserve"> DEPARTMENT_ID</w:t>
+      </w:r>
+      <w:r>
+        <w:rPr>
+          <w:rFonts w:ascii="Courier New" w:eastAsia="Times New Roman" w:hAnsi="Courier New" w:cs="Courier New"/>
+          <w:color w:val="778899"/>
+          <w:sz w:val="18"/>
+          <w:szCs w:val="18"/>
+        </w:rPr>
+        <w:t>=</w:t>
+      </w:r>
+      <w:r>
+        <w:rPr>
+          <w:rFonts w:ascii="Courier New" w:eastAsia="Times New Roman" w:hAnsi="Courier New" w:cs="Courier New"/>
+          <w:color w:val="098658"/>
+          <w:sz w:val="18"/>
+          <w:szCs w:val="18"/>
+        </w:rPr>
+        <w:t>50</w:t>
+      </w:r>
+      <w:r>
+        <w:rPr>
+          <w:rFonts w:ascii="Courier New" w:eastAsia="Times New Roman" w:hAnsi="Courier New" w:cs="Courier New"/>
+          <w:color w:val="000000"/>
+          <w:sz w:val="18"/>
+          <w:szCs w:val="18"/>
+        </w:rPr>
+        <w:t>;</w:t>
+      </w:r>
+    </w:p>
+    <w:p>
+      <w:pPr>
+        <w:shd w:val="clear" w:color="auto" w:fill="FFFFFE"/>
+        <w:spacing w:after="0" w:line="240" w:lineRule="atLeast"/>
+        <w:rPr>
+          <w:rFonts w:ascii="Courier New" w:eastAsia="Times New Roman" w:hAnsi="Courier New" w:cs="Courier New"/>
+          <w:color w:val="000000"/>
+          <w:sz w:val="18"/>
+          <w:szCs w:val="18"/>
+        </w:rPr>
+      </w:pPr>
+    </w:p>
+    <w:p>
+      <w:pPr>
+        <w:shd w:val="clear" w:color="auto" w:fill="FFFFFE"/>
+        <w:spacing w:after="0" w:line="240" w:lineRule="atLeast"/>
+        <w:rPr>
+          <w:rFonts w:ascii="Courier New" w:eastAsia="Times New Roman" w:hAnsi="Courier New" w:cs="Courier New"/>
+          <w:color w:val="000000"/>
+          <w:sz w:val="18"/>
+          <w:szCs w:val="18"/>
+        </w:rPr>
+      </w:pPr>
+      <w:r>
+        <w:rPr>
+          <w:rFonts w:ascii="Courier New" w:eastAsia="Times New Roman" w:hAnsi="Courier New" w:cs="Courier New"/>
+          <w:color w:val="0000FF"/>
+          <w:sz w:val="18"/>
+          <w:szCs w:val="18"/>
+        </w:rPr>
+        <w:t>select</w:t>
+      </w:r>
+      <w:r>
+        <w:rPr>
+          <w:rFonts w:ascii="Courier New" w:eastAsia="Times New Roman" w:hAnsi="Courier New" w:cs="Courier New"/>
+          <w:color w:val="000000"/>
+          <w:sz w:val="18"/>
+          <w:szCs w:val="18"/>
+        </w:rPr>
+        <w:t xml:space="preserve"> </w:t>
+      </w:r>
+      <w:proofErr w:type="spellStart"/>
+      <w:r>
+        <w:rPr>
+          <w:rFonts w:ascii="Courier New" w:eastAsia="Times New Roman" w:hAnsi="Courier New" w:cs="Courier New"/>
+          <w:color w:val="000000"/>
+          <w:sz w:val="18"/>
+          <w:szCs w:val="18"/>
+        </w:rPr>
+        <w:t>employee_id</w:t>
+      </w:r>
+      <w:proofErr w:type="spellEnd"/>
+      <w:r>
+        <w:rPr>
+          <w:rFonts w:ascii="Courier New" w:eastAsia="Times New Roman" w:hAnsi="Courier New" w:cs="Courier New"/>
+          <w:color w:val="000000"/>
+          <w:sz w:val="18"/>
+          <w:szCs w:val="18"/>
+        </w:rPr>
+        <w:t xml:space="preserve"> </w:t>
+      </w:r>
+      <w:r>
+        <w:rPr>
+          <w:rFonts w:ascii="Courier New" w:eastAsia="Times New Roman" w:hAnsi="Courier New" w:cs="Courier New"/>
+          <w:color w:val="0000FF"/>
+          <w:sz w:val="18"/>
+          <w:szCs w:val="18"/>
+        </w:rPr>
+        <w:t>from</w:t>
+      </w:r>
+      <w:r>
+        <w:rPr>
+          <w:rFonts w:ascii="Courier New" w:eastAsia="Times New Roman" w:hAnsi="Courier New" w:cs="Courier New"/>
+          <w:color w:val="000000"/>
+          <w:sz w:val="18"/>
+          <w:szCs w:val="18"/>
+        </w:rPr>
+        <w:t xml:space="preserve"> </w:t>
+      </w:r>
+      <w:proofErr w:type="spellStart"/>
+      <w:proofErr w:type="gramStart"/>
+      <w:r>
+        <w:rPr>
+          <w:rFonts w:ascii="Courier New" w:eastAsia="Times New Roman" w:hAnsi="Courier New" w:cs="Courier New"/>
+          <w:color w:val="0000FF"/>
+          <w:sz w:val="18"/>
+          <w:szCs w:val="18"/>
+        </w:rPr>
+        <w:t>hr</w:t>
+      </w:r>
+      <w:r>
+        <w:rPr>
+          <w:rFonts w:ascii="Courier New" w:eastAsia="Times New Roman" w:hAnsi="Courier New" w:cs="Courier New"/>
+          <w:color w:val="000000"/>
+          <w:sz w:val="18"/>
+          <w:szCs w:val="18"/>
+        </w:rPr>
+        <w:t>.employees</w:t>
+      </w:r>
+      <w:proofErr w:type="spellEnd"/>
+      <w:proofErr w:type="gramEnd"/>
+      <w:r>
+        <w:rPr>
+          <w:rFonts w:ascii="Courier New" w:eastAsia="Times New Roman" w:hAnsi="Courier New" w:cs="Courier New"/>
+          <w:color w:val="000000"/>
+          <w:sz w:val="18"/>
+          <w:szCs w:val="18"/>
+        </w:rPr>
+        <w:t xml:space="preserve"> </w:t>
+      </w:r>
+      <w:r>
+        <w:rPr>
+          <w:rFonts w:ascii="Courier New" w:eastAsia="Times New Roman" w:hAnsi="Courier New" w:cs="Courier New"/>
+          <w:color w:val="0000FF"/>
+          <w:sz w:val="18"/>
+          <w:szCs w:val="18"/>
+        </w:rPr>
+        <w:t>where</w:t>
+      </w:r>
+      <w:r>
+        <w:rPr>
+          <w:rFonts w:ascii="Courier New" w:eastAsia="Times New Roman" w:hAnsi="Courier New" w:cs="Courier New"/>
+          <w:color w:val="000000"/>
+          <w:sz w:val="18"/>
+          <w:szCs w:val="18"/>
+        </w:rPr>
+        <w:t xml:space="preserve"> DEPARTMENT_ID</w:t>
+      </w:r>
+      <w:r>
+        <w:rPr>
+          <w:rFonts w:ascii="Courier New" w:eastAsia="Times New Roman" w:hAnsi="Courier New" w:cs="Courier New"/>
+          <w:color w:val="778899"/>
+          <w:sz w:val="18"/>
+          <w:szCs w:val="18"/>
+        </w:rPr>
+        <w:t>=</w:t>
+      </w:r>
+      <w:r>
+        <w:rPr>
+          <w:rFonts w:ascii="Courier New" w:eastAsia="Times New Roman" w:hAnsi="Courier New" w:cs="Courier New"/>
+          <w:color w:val="098658"/>
+          <w:sz w:val="18"/>
+          <w:szCs w:val="18"/>
+        </w:rPr>
+        <w:t>80</w:t>
+      </w:r>
+      <w:r>
+        <w:rPr>
+          <w:rFonts w:ascii="Courier New" w:eastAsia="Times New Roman" w:hAnsi="Courier New" w:cs="Courier New"/>
+          <w:color w:val="000000"/>
+          <w:sz w:val="18"/>
+          <w:szCs w:val="18"/>
+        </w:rPr>
+        <w:t xml:space="preserve"> </w:t>
+      </w:r>
+      <w:r>
+        <w:rPr>
+          <w:rFonts w:ascii="Courier New" w:eastAsia="Times New Roman" w:hAnsi="Courier New" w:cs="Courier New"/>
+          <w:color w:val="0000FF"/>
+          <w:sz w:val="18"/>
+          <w:szCs w:val="18"/>
+        </w:rPr>
+        <w:t>and</w:t>
+      </w:r>
+      <w:r>
+        <w:rPr>
+          <w:rFonts w:ascii="Courier New" w:eastAsia="Times New Roman" w:hAnsi="Courier New" w:cs="Courier New"/>
+          <w:color w:val="000000"/>
+          <w:sz w:val="18"/>
+          <w:szCs w:val="18"/>
+        </w:rPr>
+        <w:t xml:space="preserve"> </w:t>
+      </w:r>
+      <w:proofErr w:type="spellStart"/>
+      <w:r>
+        <w:rPr>
+          <w:rFonts w:ascii="Courier New" w:eastAsia="Times New Roman" w:hAnsi="Courier New" w:cs="Courier New"/>
+          <w:color w:val="000000"/>
+          <w:sz w:val="18"/>
+          <w:szCs w:val="18"/>
+        </w:rPr>
+        <w:t>job_id</w:t>
+      </w:r>
+      <w:proofErr w:type="spellEnd"/>
+      <w:r>
+        <w:rPr>
+          <w:rFonts w:ascii="Courier New" w:eastAsia="Times New Roman" w:hAnsi="Courier New" w:cs="Courier New"/>
+          <w:color w:val="778899"/>
+          <w:sz w:val="18"/>
+          <w:szCs w:val="18"/>
+        </w:rPr>
+        <w:t>=</w:t>
+      </w:r>
+      <w:r>
+        <w:rPr>
+          <w:rFonts w:ascii="Courier New" w:eastAsia="Times New Roman" w:hAnsi="Courier New" w:cs="Courier New"/>
+          <w:color w:val="FF0000"/>
+          <w:sz w:val="18"/>
+          <w:szCs w:val="18"/>
+        </w:rPr>
+        <w:t>'SA_MAN'</w:t>
+      </w:r>
+    </w:p>
+    <w:p>
+      <w:pPr>
+        <w:shd w:val="clear" w:color="auto" w:fill="FFFFFE"/>
+        <w:spacing w:after="0" w:line="240" w:lineRule="atLeast"/>
+        <w:rPr>
+          <w:rFonts w:ascii="Courier New" w:eastAsia="Times New Roman" w:hAnsi="Courier New" w:cs="Courier New"/>
+          <w:color w:val="000000"/>
+          <w:sz w:val="18"/>
+          <w:szCs w:val="18"/>
+        </w:rPr>
+      </w:pPr>
+      <w:r>
+        <w:rPr>
+          <w:rFonts w:ascii="Courier New" w:eastAsia="Times New Roman" w:hAnsi="Courier New" w:cs="Courier New"/>
+          <w:color w:val="0000FF"/>
+          <w:sz w:val="18"/>
+          <w:szCs w:val="18"/>
+        </w:rPr>
+        <w:t>and</w:t>
+      </w:r>
+      <w:r>
+        <w:rPr>
+          <w:rFonts w:ascii="Courier New" w:eastAsia="Times New Roman" w:hAnsi="Courier New" w:cs="Courier New"/>
+          <w:color w:val="000000"/>
+          <w:sz w:val="18"/>
+          <w:szCs w:val="18"/>
+        </w:rPr>
+        <w:t xml:space="preserve"> salary</w:t>
+      </w:r>
+      <w:r>
+        <w:rPr>
+          <w:rFonts w:ascii="Courier New" w:eastAsia="Times New Roman" w:hAnsi="Courier New" w:cs="Courier New"/>
+          <w:color w:val="778899"/>
+          <w:sz w:val="18"/>
+          <w:szCs w:val="18"/>
+        </w:rPr>
+        <w:t>&gt;</w:t>
+      </w:r>
+      <w:r>
+        <w:rPr>
+          <w:rFonts w:ascii="Courier New" w:eastAsia="Times New Roman" w:hAnsi="Courier New" w:cs="Courier New"/>
+          <w:color w:val="098658"/>
+          <w:sz w:val="18"/>
+          <w:szCs w:val="18"/>
+        </w:rPr>
+        <w:t>7000</w:t>
+      </w:r>
+      <w:r>
+        <w:rPr>
+          <w:rFonts w:ascii="Courier New" w:eastAsia="Times New Roman" w:hAnsi="Courier New" w:cs="Courier New"/>
+          <w:color w:val="000000"/>
+          <w:sz w:val="18"/>
+          <w:szCs w:val="18"/>
+        </w:rPr>
+        <w:t>;</w:t>
+      </w:r>
+    </w:p>
+    <w:p>
+      <w:pPr>
+        <w:shd w:val="clear" w:color="auto" w:fill="FFFFFE"/>
+        <w:spacing w:after="0" w:line="240" w:lineRule="atLeast"/>
+        <w:rPr>
+          <w:rFonts w:ascii="Courier New" w:eastAsia="Times New Roman" w:hAnsi="Courier New" w:cs="Courier New"/>
+          <w:color w:val="000000"/>
+          <w:sz w:val="18"/>
+          <w:szCs w:val="18"/>
+        </w:rPr>
+      </w:pPr>
+    </w:p>
+    <w:p>
+      <w:pPr>
+        <w:shd w:val="clear" w:color="auto" w:fill="FFFFFE"/>
+        <w:spacing w:after="0" w:line="240" w:lineRule="atLeast"/>
+        <w:rPr>
+          <w:rFonts w:ascii="Courier New" w:eastAsia="Times New Roman" w:hAnsi="Courier New" w:cs="Courier New"/>
+          <w:color w:val="000000"/>
+          <w:sz w:val="18"/>
+          <w:szCs w:val="18"/>
+        </w:rPr>
+      </w:pPr>
+      <w:r>
+        <w:rPr>
+          <w:rFonts w:ascii="Courier New" w:eastAsia="Times New Roman" w:hAnsi="Courier New" w:cs="Courier New"/>
+          <w:color w:val="000000"/>
+          <w:sz w:val="18"/>
+          <w:szCs w:val="18"/>
+        </w:rPr>
+        <w:t xml:space="preserve">SELECT </w:t>
+      </w:r>
+      <w:proofErr w:type="spellStart"/>
+      <w:r>
+        <w:rPr>
+          <w:rFonts w:ascii="Courier New" w:eastAsia="Times New Roman" w:hAnsi="Courier New" w:cs="Courier New"/>
+          <w:color w:val="000000"/>
+          <w:sz w:val="18"/>
+          <w:szCs w:val="18"/>
+        </w:rPr>
+        <w:t>first_name</w:t>
+      </w:r>
+      <w:proofErr w:type="spellEnd"/>
+    </w:p>
+    <w:p>
+      <w:pPr>
+        <w:shd w:val="clear" w:color="auto" w:fill="FFFFFE"/>
+        <w:spacing w:after="0" w:line="240" w:lineRule="atLeast"/>
+        <w:rPr>
+          <w:rFonts w:ascii="Courier New" w:eastAsia="Times New Roman" w:hAnsi="Courier New" w:cs="Courier New"/>
+          <w:color w:val="000000"/>
+          <w:sz w:val="18"/>
+          <w:szCs w:val="18"/>
+        </w:rPr>
+      </w:pPr>
+      <w:r>
+        <w:rPr>
+          <w:rFonts w:ascii="Courier New" w:eastAsia="Times New Roman" w:hAnsi="Courier New" w:cs="Courier New"/>
+          <w:color w:val="000000"/>
+          <w:sz w:val="18"/>
+          <w:szCs w:val="18"/>
+        </w:rPr>
+        <w:t xml:space="preserve">FROM </w:t>
+      </w:r>
+      <w:proofErr w:type="spellStart"/>
+      <w:proofErr w:type="gramStart"/>
+      <w:r>
+        <w:rPr>
+          <w:rFonts w:ascii="Courier New" w:eastAsia="Times New Roman" w:hAnsi="Courier New" w:cs="Courier New"/>
+          <w:color w:val="000000"/>
+          <w:sz w:val="18"/>
+          <w:szCs w:val="18"/>
+        </w:rPr>
+        <w:t>hr.employees</w:t>
+      </w:r>
+      <w:proofErr w:type="spellEnd"/>
+      <w:proofErr w:type="gramEnd"/>
+    </w:p>
+    <w:p>
+      <w:pPr>
+        <w:shd w:val="clear" w:color="auto" w:fill="FFFFFE"/>
+        <w:spacing w:after="0" w:line="240" w:lineRule="atLeast"/>
+        <w:rPr>
+          <w:rFonts w:ascii="Courier New" w:eastAsia="Times New Roman" w:hAnsi="Courier New" w:cs="Courier New"/>
+          <w:color w:val="000000"/>
+          <w:sz w:val="18"/>
+          <w:szCs w:val="18"/>
+        </w:rPr>
+      </w:pPr>
+      <w:r>
+        <w:rPr>
+          <w:rFonts w:ascii="Courier New" w:eastAsia="Times New Roman" w:hAnsi="Courier New" w:cs="Courier New"/>
+          <w:color w:val="000000"/>
+          <w:sz w:val="18"/>
+          <w:szCs w:val="18"/>
+        </w:rPr>
+        <w:t xml:space="preserve">WHERE </w:t>
+      </w:r>
+      <w:proofErr w:type="spellStart"/>
+      <w:r>
+        <w:rPr>
+          <w:rFonts w:ascii="Courier New" w:eastAsia="Times New Roman" w:hAnsi="Courier New" w:cs="Courier New"/>
+          <w:color w:val="000000"/>
+          <w:sz w:val="18"/>
+          <w:szCs w:val="18"/>
+        </w:rPr>
+        <w:t>hire_date</w:t>
+      </w:r>
+      <w:proofErr w:type="spellEnd"/>
+      <w:r>
+        <w:rPr>
+          <w:rFonts w:ascii="Courier New" w:eastAsia="Times New Roman" w:hAnsi="Courier New" w:cs="Courier New"/>
+          <w:color w:val="000000"/>
+          <w:sz w:val="18"/>
+          <w:szCs w:val="18"/>
+        </w:rPr>
+        <w:t xml:space="preserve"> &gt; DATE '2000-01-01'</w:t>
+      </w:r>
+    </w:p>
+    <w:p>
+      <w:pPr>
+        <w:shd w:val="clear" w:color="auto" w:fill="FFFFFE"/>
+        <w:spacing w:after="0" w:line="240" w:lineRule="atLeast"/>
+        <w:rPr>
+          <w:rFonts w:ascii="Courier New" w:eastAsia="Times New Roman" w:hAnsi="Courier New" w:cs="Courier New"/>
+          <w:color w:val="000000"/>
+          <w:sz w:val="18"/>
+          <w:szCs w:val="18"/>
+        </w:rPr>
+      </w:pPr>
+      <w:r>
+        <w:rPr>
+          <w:rFonts w:ascii="Courier New" w:eastAsia="Times New Roman" w:hAnsi="Courier New" w:cs="Courier New"/>
+          <w:color w:val="000000"/>
+          <w:sz w:val="18"/>
+          <w:szCs w:val="18"/>
+        </w:rPr>
+        <w:t xml:space="preserve">  AND </w:t>
+      </w:r>
+      <w:proofErr w:type="spellStart"/>
+      <w:r>
+        <w:rPr>
+          <w:rFonts w:ascii="Courier New" w:eastAsia="Times New Roman" w:hAnsi="Courier New" w:cs="Courier New"/>
+          <w:color w:val="000000"/>
+          <w:sz w:val="18"/>
+          <w:szCs w:val="18"/>
+        </w:rPr>
+        <w:t>hire_date</w:t>
+      </w:r>
+      <w:proofErr w:type="spellEnd"/>
+      <w:r>
+        <w:rPr>
+          <w:rFonts w:ascii="Courier New" w:eastAsia="Times New Roman" w:hAnsi="Courier New" w:cs="Courier New"/>
+          <w:color w:val="000000"/>
+          <w:sz w:val="18"/>
+          <w:szCs w:val="18"/>
+        </w:rPr>
+        <w:t xml:space="preserve"> &lt; DATE '2005-12-01';</w:t>
+      </w:r>
+    </w:p>
+    <w:p>
+      <w:pPr>
+        <w:shd w:val="clear" w:color="auto" w:fill="FFFFFE"/>
+        <w:spacing w:after="0" w:line="240" w:lineRule="atLeast"/>
+        <w:rPr>
+          <w:rFonts w:ascii="Courier New" w:eastAsia="Times New Roman" w:hAnsi="Courier New" w:cs="Courier New"/>
+          <w:color w:val="000000"/>
+          <w:sz w:val="18"/>
+          <w:szCs w:val="18"/>
+        </w:rPr>
+      </w:pPr>
+    </w:p>
+    <w:p>
+      <w:pPr>
+        <w:shd w:val="clear" w:color="auto" w:fill="FFFFFE"/>
+        <w:spacing w:after="0" w:line="240" w:lineRule="atLeast"/>
+        <w:rPr>
+          <w:rFonts w:ascii="Courier New" w:eastAsia="Times New Roman" w:hAnsi="Courier New" w:cs="Courier New"/>
+          <w:color w:val="000000"/>
+          <w:sz w:val="18"/>
+          <w:szCs w:val="18"/>
+        </w:rPr>
+      </w:pPr>
+      <w:r>
+        <w:rPr>
+          <w:rFonts w:ascii="Courier New" w:eastAsia="Times New Roman" w:hAnsi="Courier New" w:cs="Courier New"/>
+          <w:color w:val="0000FF"/>
+          <w:sz w:val="18"/>
+          <w:szCs w:val="18"/>
+        </w:rPr>
+        <w:t>select</w:t>
+      </w:r>
+      <w:r>
+        <w:rPr>
+          <w:rFonts w:ascii="Courier New" w:eastAsia="Times New Roman" w:hAnsi="Courier New" w:cs="Courier New"/>
+          <w:color w:val="000000"/>
+          <w:sz w:val="18"/>
+          <w:szCs w:val="18"/>
+        </w:rPr>
+        <w:t xml:space="preserve"> </w:t>
+      </w:r>
+      <w:proofErr w:type="spellStart"/>
+      <w:r>
+        <w:rPr>
+          <w:rFonts w:ascii="Courier New" w:eastAsia="Times New Roman" w:hAnsi="Courier New" w:cs="Courier New"/>
+          <w:color w:val="000000"/>
+          <w:sz w:val="18"/>
+          <w:szCs w:val="18"/>
+        </w:rPr>
+        <w:t>last_name</w:t>
+      </w:r>
+      <w:proofErr w:type="spellEnd"/>
+      <w:r>
+        <w:rPr>
+          <w:rFonts w:ascii="Courier New" w:eastAsia="Times New Roman" w:hAnsi="Courier New" w:cs="Courier New"/>
+          <w:color w:val="000000"/>
+          <w:sz w:val="18"/>
+          <w:szCs w:val="18"/>
+        </w:rPr>
+        <w:t xml:space="preserve"> </w:t>
+      </w:r>
+      <w:r>
+        <w:rPr>
+          <w:rFonts w:ascii="Courier New" w:eastAsia="Times New Roman" w:hAnsi="Courier New" w:cs="Courier New"/>
+          <w:color w:val="0000FF"/>
+          <w:sz w:val="18"/>
+          <w:szCs w:val="18"/>
+        </w:rPr>
+        <w:t>from</w:t>
+      </w:r>
+      <w:r>
+        <w:rPr>
+          <w:rFonts w:ascii="Courier New" w:eastAsia="Times New Roman" w:hAnsi="Courier New" w:cs="Courier New"/>
+          <w:color w:val="000000"/>
+          <w:sz w:val="18"/>
+          <w:szCs w:val="18"/>
+        </w:rPr>
+        <w:t xml:space="preserve"> </w:t>
+      </w:r>
+      <w:proofErr w:type="spellStart"/>
+      <w:proofErr w:type="gramStart"/>
+      <w:r>
+        <w:rPr>
+          <w:rFonts w:ascii="Courier New" w:eastAsia="Times New Roman" w:hAnsi="Courier New" w:cs="Courier New"/>
+          <w:color w:val="0000FF"/>
+          <w:sz w:val="18"/>
+          <w:szCs w:val="18"/>
+        </w:rPr>
+        <w:t>hr</w:t>
+      </w:r>
+      <w:r>
+        <w:rPr>
+          <w:rFonts w:ascii="Courier New" w:eastAsia="Times New Roman" w:hAnsi="Courier New" w:cs="Courier New"/>
+          <w:color w:val="000000"/>
+          <w:sz w:val="18"/>
+          <w:szCs w:val="18"/>
+        </w:rPr>
+        <w:t>.EMPLOYEES</w:t>
+      </w:r>
+      <w:proofErr w:type="spellEnd"/>
+      <w:proofErr w:type="gramEnd"/>
+      <w:r>
+        <w:rPr>
+          <w:rFonts w:ascii="Courier New" w:eastAsia="Times New Roman" w:hAnsi="Courier New" w:cs="Courier New"/>
+          <w:color w:val="000000"/>
+          <w:sz w:val="18"/>
+          <w:szCs w:val="18"/>
+        </w:rPr>
+        <w:t xml:space="preserve"> </w:t>
+      </w:r>
+      <w:r>
+        <w:rPr>
+          <w:rFonts w:ascii="Courier New" w:eastAsia="Times New Roman" w:hAnsi="Courier New" w:cs="Courier New"/>
+          <w:color w:val="0000FF"/>
+          <w:sz w:val="18"/>
+          <w:szCs w:val="18"/>
+        </w:rPr>
+        <w:t>where</w:t>
+      </w:r>
+      <w:r>
+        <w:rPr>
+          <w:rFonts w:ascii="Courier New" w:eastAsia="Times New Roman" w:hAnsi="Courier New" w:cs="Courier New"/>
+          <w:color w:val="000000"/>
+          <w:sz w:val="18"/>
+          <w:szCs w:val="18"/>
+        </w:rPr>
+        <w:t xml:space="preserve"> LAST_NAME </w:t>
+      </w:r>
+      <w:r>
+        <w:rPr>
+          <w:rFonts w:ascii="Courier New" w:eastAsia="Times New Roman" w:hAnsi="Courier New" w:cs="Courier New"/>
+          <w:color w:val="0000FF"/>
+          <w:sz w:val="18"/>
+          <w:szCs w:val="18"/>
+        </w:rPr>
+        <w:t>like</w:t>
+      </w:r>
+      <w:r>
+        <w:rPr>
+          <w:rFonts w:ascii="Courier New" w:eastAsia="Times New Roman" w:hAnsi="Courier New" w:cs="Courier New"/>
+          <w:color w:val="000000"/>
+          <w:sz w:val="18"/>
+          <w:szCs w:val="18"/>
+        </w:rPr>
+        <w:t xml:space="preserve"> </w:t>
+      </w:r>
+      <w:r>
+        <w:rPr>
+          <w:rFonts w:ascii="Courier New" w:eastAsia="Times New Roman" w:hAnsi="Courier New" w:cs="Courier New"/>
+          <w:color w:val="FF0000"/>
+          <w:sz w:val="18"/>
+          <w:szCs w:val="18"/>
+        </w:rPr>
+        <w:t>'k___'</w:t>
+      </w:r>
+      <w:r>
+        <w:rPr>
+          <w:rFonts w:ascii="Courier New" w:eastAsia="Times New Roman" w:hAnsi="Courier New" w:cs="Courier New"/>
+          <w:color w:val="000000"/>
+          <w:sz w:val="18"/>
+          <w:szCs w:val="18"/>
+        </w:rPr>
+        <w:t>;</w:t>
+      </w:r>
+    </w:p>
+    <w:p>
+      <w:pPr>
+        <w:shd w:val="clear" w:color="auto" w:fill="FFFFFE"/>
+        <w:spacing w:after="0" w:line="240" w:lineRule="atLeast"/>
+        <w:rPr>
+          <w:rFonts w:ascii="Courier New" w:eastAsia="Times New Roman" w:hAnsi="Courier New" w:cs="Courier New"/>
+          <w:color w:val="000000"/>
+          <w:sz w:val="18"/>
+          <w:szCs w:val="18"/>
+        </w:rPr>
+      </w:pPr>
+    </w:p>
+    <w:p>
+      <w:pPr>
+        <w:shd w:val="clear" w:color="auto" w:fill="FFFFFE"/>
+        <w:spacing w:after="0" w:line="240" w:lineRule="atLeast"/>
+        <w:rPr>
+          <w:rFonts w:ascii="Courier New" w:eastAsia="Times New Roman" w:hAnsi="Courier New" w:cs="Courier New"/>
+          <w:color w:val="000000"/>
+          <w:sz w:val="18"/>
+          <w:szCs w:val="18"/>
+        </w:rPr>
+      </w:pPr>
+      <w:r>
+        <w:rPr>
+          <w:rFonts w:ascii="Courier New" w:eastAsia="Times New Roman" w:hAnsi="Courier New" w:cs="Courier New"/>
+          <w:color w:val="0000FF"/>
+          <w:sz w:val="18"/>
+          <w:szCs w:val="18"/>
+        </w:rPr>
+        <w:t>select</w:t>
+      </w:r>
+      <w:r>
+        <w:rPr>
+          <w:rFonts w:ascii="Courier New" w:eastAsia="Times New Roman" w:hAnsi="Courier New" w:cs="Courier New"/>
+          <w:color w:val="000000"/>
+          <w:sz w:val="18"/>
+          <w:szCs w:val="18"/>
+        </w:rPr>
+        <w:t xml:space="preserve"> </w:t>
+      </w:r>
+      <w:proofErr w:type="spellStart"/>
+      <w:r>
+        <w:rPr>
+          <w:rFonts w:ascii="Courier New" w:eastAsia="Times New Roman" w:hAnsi="Courier New" w:cs="Courier New"/>
+          <w:color w:val="000000"/>
+          <w:sz w:val="18"/>
+          <w:szCs w:val="18"/>
+        </w:rPr>
+        <w:t>first_name</w:t>
+      </w:r>
+      <w:proofErr w:type="spellEnd"/>
+      <w:r>
+        <w:rPr>
+          <w:rFonts w:ascii="Courier New" w:eastAsia="Times New Roman" w:hAnsi="Courier New" w:cs="Courier New"/>
+          <w:color w:val="000000"/>
+          <w:sz w:val="18"/>
+          <w:szCs w:val="18"/>
+        </w:rPr>
+        <w:t xml:space="preserve"> </w:t>
+      </w:r>
+      <w:r>
+        <w:rPr>
+          <w:rFonts w:ascii="Courier New" w:eastAsia="Times New Roman" w:hAnsi="Courier New" w:cs="Courier New"/>
+          <w:color w:val="0000FF"/>
+          <w:sz w:val="18"/>
+          <w:szCs w:val="18"/>
+        </w:rPr>
+        <w:t>from</w:t>
+      </w:r>
+      <w:r>
+        <w:rPr>
+          <w:rFonts w:ascii="Courier New" w:eastAsia="Times New Roman" w:hAnsi="Courier New" w:cs="Courier New"/>
+          <w:color w:val="000000"/>
+          <w:sz w:val="18"/>
+          <w:szCs w:val="18"/>
+        </w:rPr>
+        <w:t xml:space="preserve"> </w:t>
+      </w:r>
+      <w:proofErr w:type="spellStart"/>
+      <w:proofErr w:type="gramStart"/>
+      <w:r>
+        <w:rPr>
+          <w:rFonts w:ascii="Courier New" w:eastAsia="Times New Roman" w:hAnsi="Courier New" w:cs="Courier New"/>
+          <w:color w:val="0000FF"/>
+          <w:sz w:val="18"/>
+          <w:szCs w:val="18"/>
+        </w:rPr>
+        <w:t>hr</w:t>
+      </w:r>
+      <w:r>
+        <w:rPr>
+          <w:rFonts w:ascii="Courier New" w:eastAsia="Times New Roman" w:hAnsi="Courier New" w:cs="Courier New"/>
+          <w:color w:val="000000"/>
+          <w:sz w:val="18"/>
+          <w:szCs w:val="18"/>
+        </w:rPr>
+        <w:t>.EMPLOYEES</w:t>
+      </w:r>
+      <w:proofErr w:type="spellEnd"/>
+      <w:proofErr w:type="gramEnd"/>
+      <w:r>
+        <w:rPr>
+          <w:rFonts w:ascii="Courier New" w:eastAsia="Times New Roman" w:hAnsi="Courier New" w:cs="Courier New"/>
+          <w:color w:val="000000"/>
+          <w:sz w:val="18"/>
+          <w:szCs w:val="18"/>
+        </w:rPr>
+        <w:t xml:space="preserve"> </w:t>
+      </w:r>
+      <w:r>
+        <w:rPr>
+          <w:rFonts w:ascii="Courier New" w:eastAsia="Times New Roman" w:hAnsi="Courier New" w:cs="Courier New"/>
+          <w:color w:val="0000FF"/>
+          <w:sz w:val="18"/>
+          <w:szCs w:val="18"/>
+        </w:rPr>
+        <w:t>where</w:t>
+      </w:r>
+      <w:r>
+        <w:rPr>
+          <w:rFonts w:ascii="Courier New" w:eastAsia="Times New Roman" w:hAnsi="Courier New" w:cs="Courier New"/>
+          <w:color w:val="000000"/>
+          <w:sz w:val="18"/>
+          <w:szCs w:val="18"/>
+        </w:rPr>
+        <w:t xml:space="preserve"> </w:t>
+      </w:r>
+      <w:proofErr w:type="spellStart"/>
+      <w:r>
+        <w:rPr>
+          <w:rFonts w:ascii="Courier New" w:eastAsia="Times New Roman" w:hAnsi="Courier New" w:cs="Courier New"/>
+          <w:color w:val="000000"/>
+          <w:sz w:val="18"/>
+          <w:szCs w:val="18"/>
+        </w:rPr>
+        <w:t>first_name</w:t>
+      </w:r>
+      <w:proofErr w:type="spellEnd"/>
+      <w:r>
+        <w:rPr>
+          <w:rFonts w:ascii="Courier New" w:eastAsia="Times New Roman" w:hAnsi="Courier New" w:cs="Courier New"/>
+          <w:color w:val="000000"/>
+          <w:sz w:val="18"/>
+          <w:szCs w:val="18"/>
+        </w:rPr>
+        <w:t xml:space="preserve"> </w:t>
+      </w:r>
+      <w:r>
+        <w:rPr>
+          <w:rFonts w:ascii="Courier New" w:eastAsia="Times New Roman" w:hAnsi="Courier New" w:cs="Courier New"/>
+          <w:color w:val="0000FF"/>
+          <w:sz w:val="18"/>
+          <w:szCs w:val="18"/>
+        </w:rPr>
+        <w:t>like</w:t>
+      </w:r>
+      <w:r>
+        <w:rPr>
+          <w:rFonts w:ascii="Courier New" w:eastAsia="Times New Roman" w:hAnsi="Courier New" w:cs="Courier New"/>
+          <w:color w:val="000000"/>
+          <w:sz w:val="18"/>
+          <w:szCs w:val="18"/>
+        </w:rPr>
+        <w:t xml:space="preserve"> </w:t>
+      </w:r>
+      <w:r>
+        <w:rPr>
+          <w:rFonts w:ascii="Courier New" w:eastAsia="Times New Roman" w:hAnsi="Courier New" w:cs="Courier New"/>
+          <w:color w:val="FF0000"/>
+          <w:sz w:val="18"/>
+          <w:szCs w:val="18"/>
+        </w:rPr>
+        <w:t>'_a%'</w:t>
+      </w:r>
+      <w:r>
+        <w:rPr>
+          <w:rFonts w:ascii="Courier New" w:eastAsia="Times New Roman" w:hAnsi="Courier New" w:cs="Courier New"/>
+          <w:color w:val="000000"/>
+          <w:sz w:val="18"/>
+          <w:szCs w:val="18"/>
+        </w:rPr>
+        <w:t>;</w:t>
+      </w:r>
+    </w:p>
+    <w:p>
+      <w:pPr>
+        <w:shd w:val="clear" w:color="auto" w:fill="FFFFFE"/>
+        <w:spacing w:after="0" w:line="240" w:lineRule="atLeast"/>
+        <w:rPr>
+          <w:rFonts w:ascii="Courier New" w:eastAsia="Times New Roman" w:hAnsi="Courier New" w:cs="Courier New"/>
+          <w:color w:val="000000"/>
+          <w:sz w:val="18"/>
+          <w:szCs w:val="18"/>
+        </w:rPr>
+      </w:pPr>
+    </w:p>
+    <w:p>
+      <w:pPr>
+        <w:shd w:val="clear" w:color="auto" w:fill="FFFFFE"/>
+        <w:spacing w:after="0" w:line="240" w:lineRule="atLeast"/>
+        <w:rPr>
+          <w:rFonts w:ascii="Courier New" w:eastAsia="Times New Roman" w:hAnsi="Courier New" w:cs="Courier New"/>
+          <w:color w:val="000000"/>
+          <w:sz w:val="18"/>
+          <w:szCs w:val="18"/>
+        </w:rPr>
+      </w:pPr>
+      <w:r>
+        <w:rPr>
+          <w:rFonts w:ascii="Courier New" w:eastAsia="Times New Roman" w:hAnsi="Courier New" w:cs="Courier New"/>
+          <w:color w:val="0000FF"/>
+          <w:sz w:val="18"/>
+          <w:szCs w:val="18"/>
+        </w:rPr>
+        <w:t>select</w:t>
+      </w:r>
+      <w:r>
+        <w:rPr>
+          <w:rFonts w:ascii="Courier New" w:eastAsia="Times New Roman" w:hAnsi="Courier New" w:cs="Courier New"/>
+          <w:color w:val="000000"/>
+          <w:sz w:val="18"/>
+          <w:szCs w:val="18"/>
+        </w:rPr>
+        <w:t xml:space="preserve"> </w:t>
+      </w:r>
+      <w:proofErr w:type="spellStart"/>
+      <w:r>
+        <w:rPr>
+          <w:rFonts w:ascii="Courier New" w:eastAsia="Times New Roman" w:hAnsi="Courier New" w:cs="Courier New"/>
+          <w:color w:val="000000"/>
+          <w:sz w:val="18"/>
+          <w:szCs w:val="18"/>
+        </w:rPr>
+        <w:t>employee_id</w:t>
+      </w:r>
+      <w:proofErr w:type="spellEnd"/>
+      <w:r>
+        <w:rPr>
+          <w:rFonts w:ascii="Courier New" w:eastAsia="Times New Roman" w:hAnsi="Courier New" w:cs="Courier New"/>
+          <w:color w:val="000000"/>
+          <w:sz w:val="18"/>
+          <w:szCs w:val="18"/>
+        </w:rPr>
+        <w:t xml:space="preserve"> </w:t>
+      </w:r>
+      <w:r>
+        <w:rPr>
+          <w:rFonts w:ascii="Courier New" w:eastAsia="Times New Roman" w:hAnsi="Courier New" w:cs="Courier New"/>
+          <w:color w:val="0000FF"/>
+          <w:sz w:val="18"/>
+          <w:szCs w:val="18"/>
+        </w:rPr>
+        <w:t>from</w:t>
+      </w:r>
+      <w:r>
+        <w:rPr>
+          <w:rFonts w:ascii="Courier New" w:eastAsia="Times New Roman" w:hAnsi="Courier New" w:cs="Courier New"/>
+          <w:color w:val="000000"/>
+          <w:sz w:val="18"/>
+          <w:szCs w:val="18"/>
+        </w:rPr>
+        <w:t xml:space="preserve"> </w:t>
+      </w:r>
+      <w:proofErr w:type="spellStart"/>
+      <w:proofErr w:type="gramStart"/>
+      <w:r>
+        <w:rPr>
+          <w:rFonts w:ascii="Courier New" w:eastAsia="Times New Roman" w:hAnsi="Courier New" w:cs="Courier New"/>
+          <w:color w:val="0000FF"/>
+          <w:sz w:val="18"/>
+          <w:szCs w:val="18"/>
+        </w:rPr>
+        <w:t>hr</w:t>
+      </w:r>
+      <w:r>
+        <w:rPr>
+          <w:rFonts w:ascii="Courier New" w:eastAsia="Times New Roman" w:hAnsi="Courier New" w:cs="Courier New"/>
+          <w:color w:val="000000"/>
+          <w:sz w:val="18"/>
+          <w:szCs w:val="18"/>
+        </w:rPr>
+        <w:t>.employees</w:t>
+      </w:r>
+      <w:proofErr w:type="spellEnd"/>
+      <w:proofErr w:type="gramEnd"/>
+      <w:r>
+        <w:rPr>
+          <w:rFonts w:ascii="Courier New" w:eastAsia="Times New Roman" w:hAnsi="Courier New" w:cs="Courier New"/>
+          <w:color w:val="000000"/>
+          <w:sz w:val="18"/>
+          <w:szCs w:val="18"/>
+        </w:rPr>
+        <w:t xml:space="preserve"> </w:t>
+      </w:r>
+      <w:r>
+        <w:rPr>
+          <w:rFonts w:ascii="Courier New" w:eastAsia="Times New Roman" w:hAnsi="Courier New" w:cs="Courier New"/>
+          <w:color w:val="0000FF"/>
+          <w:sz w:val="18"/>
+          <w:szCs w:val="18"/>
+        </w:rPr>
+        <w:t>WHERE</w:t>
+      </w:r>
+      <w:r>
+        <w:rPr>
+          <w:rFonts w:ascii="Courier New" w:eastAsia="Times New Roman" w:hAnsi="Courier New" w:cs="Courier New"/>
+          <w:color w:val="000000"/>
+          <w:sz w:val="18"/>
+          <w:szCs w:val="18"/>
+        </w:rPr>
+        <w:t xml:space="preserve"> (</w:t>
+      </w:r>
+      <w:proofErr w:type="spellStart"/>
+      <w:r>
+        <w:rPr>
+          <w:rFonts w:ascii="Courier New" w:eastAsia="Times New Roman" w:hAnsi="Courier New" w:cs="Courier New"/>
+          <w:color w:val="000000"/>
+          <w:sz w:val="18"/>
+          <w:szCs w:val="18"/>
+        </w:rPr>
+        <w:t>department_id</w:t>
+      </w:r>
+      <w:proofErr w:type="spellEnd"/>
+      <w:r>
+        <w:rPr>
+          <w:rFonts w:ascii="Courier New" w:eastAsia="Times New Roman" w:hAnsi="Courier New" w:cs="Courier New"/>
+          <w:color w:val="000000"/>
+          <w:sz w:val="18"/>
+          <w:szCs w:val="18"/>
+        </w:rPr>
+        <w:t xml:space="preserve"> </w:t>
+      </w:r>
+      <w:r>
+        <w:rPr>
+          <w:rFonts w:ascii="Courier New" w:eastAsia="Times New Roman" w:hAnsi="Courier New" w:cs="Courier New"/>
+          <w:color w:val="778899"/>
+          <w:sz w:val="18"/>
+          <w:szCs w:val="18"/>
+        </w:rPr>
+        <w:t>=</w:t>
+      </w:r>
+      <w:r>
+        <w:rPr>
+          <w:rFonts w:ascii="Courier New" w:eastAsia="Times New Roman" w:hAnsi="Courier New" w:cs="Courier New"/>
+          <w:color w:val="000000"/>
+          <w:sz w:val="18"/>
+          <w:szCs w:val="18"/>
+        </w:rPr>
+        <w:t xml:space="preserve"> </w:t>
+      </w:r>
+      <w:r>
+        <w:rPr>
+          <w:rFonts w:ascii="Courier New" w:eastAsia="Times New Roman" w:hAnsi="Courier New" w:cs="Courier New"/>
+          <w:color w:val="098658"/>
+          <w:sz w:val="18"/>
+          <w:szCs w:val="18"/>
+        </w:rPr>
+        <w:t>60</w:t>
+      </w:r>
+      <w:r>
+        <w:rPr>
+          <w:rFonts w:ascii="Courier New" w:eastAsia="Times New Roman" w:hAnsi="Courier New" w:cs="Courier New"/>
+          <w:color w:val="000000"/>
+          <w:sz w:val="18"/>
+          <w:szCs w:val="18"/>
+        </w:rPr>
+        <w:t xml:space="preserve"> </w:t>
+      </w:r>
+      <w:r>
+        <w:rPr>
+          <w:rFonts w:ascii="Courier New" w:eastAsia="Times New Roman" w:hAnsi="Courier New" w:cs="Courier New"/>
+          <w:color w:val="0000FF"/>
+          <w:sz w:val="18"/>
+          <w:szCs w:val="18"/>
+        </w:rPr>
+        <w:t>AND</w:t>
+      </w:r>
+      <w:r>
+        <w:rPr>
+          <w:rFonts w:ascii="Courier New" w:eastAsia="Times New Roman" w:hAnsi="Courier New" w:cs="Courier New"/>
+          <w:color w:val="000000"/>
+          <w:sz w:val="18"/>
+          <w:szCs w:val="18"/>
+        </w:rPr>
+        <w:t xml:space="preserve"> </w:t>
+      </w:r>
+      <w:proofErr w:type="spellStart"/>
+      <w:r>
+        <w:rPr>
+          <w:rFonts w:ascii="Courier New" w:eastAsia="Times New Roman" w:hAnsi="Courier New" w:cs="Courier New"/>
+          <w:color w:val="000000"/>
+          <w:sz w:val="18"/>
+          <w:szCs w:val="18"/>
+        </w:rPr>
+        <w:t>job_id</w:t>
+      </w:r>
+      <w:proofErr w:type="spellEnd"/>
+      <w:r>
+        <w:rPr>
+          <w:rFonts w:ascii="Courier New" w:eastAsia="Times New Roman" w:hAnsi="Courier New" w:cs="Courier New"/>
+          <w:color w:val="000000"/>
+          <w:sz w:val="18"/>
+          <w:szCs w:val="18"/>
+        </w:rPr>
+        <w:t xml:space="preserve"> </w:t>
+      </w:r>
+      <w:r>
+        <w:rPr>
+          <w:rFonts w:ascii="Courier New" w:eastAsia="Times New Roman" w:hAnsi="Courier New" w:cs="Courier New"/>
+          <w:color w:val="778899"/>
+          <w:sz w:val="18"/>
+          <w:szCs w:val="18"/>
+        </w:rPr>
+        <w:t>=</w:t>
+      </w:r>
+      <w:r>
+        <w:rPr>
+          <w:rFonts w:ascii="Courier New" w:eastAsia="Times New Roman" w:hAnsi="Courier New" w:cs="Courier New"/>
+          <w:color w:val="000000"/>
+          <w:sz w:val="18"/>
+          <w:szCs w:val="18"/>
+        </w:rPr>
+        <w:t xml:space="preserve"> </w:t>
+      </w:r>
+      <w:r>
+        <w:rPr>
+          <w:rFonts w:ascii="Courier New" w:eastAsia="Times New Roman" w:hAnsi="Courier New" w:cs="Courier New"/>
+          <w:color w:val="FF0000"/>
+          <w:sz w:val="18"/>
+          <w:szCs w:val="18"/>
+        </w:rPr>
+        <w:t>'IT_PROG'</w:t>
+      </w:r>
+      <w:r>
+        <w:rPr>
+          <w:rFonts w:ascii="Courier New" w:eastAsia="Times New Roman" w:hAnsi="Courier New" w:cs="Courier New"/>
+          <w:color w:val="000000"/>
+          <w:sz w:val="18"/>
+          <w:szCs w:val="18"/>
+        </w:rPr>
+        <w:t xml:space="preserve">) </w:t>
+      </w:r>
+      <w:r>
+        <w:rPr>
+          <w:rFonts w:ascii="Courier New" w:eastAsia="Times New Roman" w:hAnsi="Courier New" w:cs="Courier New"/>
+          <w:color w:val="0000FF"/>
+          <w:sz w:val="18"/>
+          <w:szCs w:val="18"/>
+        </w:rPr>
+        <w:t>OR</w:t>
+      </w:r>
+      <w:r>
+        <w:rPr>
+          <w:rFonts w:ascii="Courier New" w:eastAsia="Times New Roman" w:hAnsi="Courier New" w:cs="Courier New"/>
+          <w:color w:val="000000"/>
+          <w:sz w:val="18"/>
+          <w:szCs w:val="18"/>
+        </w:rPr>
+        <w:t xml:space="preserve"> </w:t>
+      </w:r>
+      <w:r>
+        <w:rPr>
+          <w:rFonts w:ascii="Courier New" w:eastAsia="Times New Roman" w:hAnsi="Courier New" w:cs="Courier New"/>
+          <w:color w:val="000000"/>
+          <w:sz w:val="18"/>
+          <w:szCs w:val="18"/>
+        </w:rPr>
+        <w:t>(</w:t>
+      </w:r>
+      <w:proofErr w:type="spellStart"/>
+      <w:r>
+        <w:rPr>
+          <w:rFonts w:ascii="Courier New" w:eastAsia="Times New Roman" w:hAnsi="Courier New" w:cs="Courier New"/>
+          <w:color w:val="000000"/>
+          <w:sz w:val="18"/>
+          <w:szCs w:val="18"/>
+        </w:rPr>
+        <w:t>department_id</w:t>
+      </w:r>
+      <w:proofErr w:type="spellEnd"/>
+      <w:r>
+        <w:rPr>
+          <w:rFonts w:ascii="Courier New" w:eastAsia="Times New Roman" w:hAnsi="Courier New" w:cs="Courier New"/>
+          <w:color w:val="000000"/>
+          <w:sz w:val="18"/>
+          <w:szCs w:val="18"/>
+        </w:rPr>
+        <w:t xml:space="preserve"> </w:t>
+      </w:r>
+      <w:r>
+        <w:rPr>
+          <w:rFonts w:ascii="Courier New" w:eastAsia="Times New Roman" w:hAnsi="Courier New" w:cs="Courier New"/>
+          <w:color w:val="778899"/>
+          <w:sz w:val="18"/>
+          <w:szCs w:val="18"/>
+        </w:rPr>
+        <w:t>=</w:t>
+      </w:r>
+      <w:r>
+        <w:rPr>
+          <w:rFonts w:ascii="Courier New" w:eastAsia="Times New Roman" w:hAnsi="Courier New" w:cs="Courier New"/>
+          <w:color w:val="000000"/>
+          <w:sz w:val="18"/>
+          <w:szCs w:val="18"/>
+        </w:rPr>
+        <w:t xml:space="preserve"> </w:t>
+      </w:r>
+      <w:r>
+        <w:rPr>
+          <w:rFonts w:ascii="Courier New" w:eastAsia="Times New Roman" w:hAnsi="Courier New" w:cs="Courier New"/>
+          <w:color w:val="098658"/>
+          <w:sz w:val="18"/>
+          <w:szCs w:val="18"/>
+        </w:rPr>
+        <w:t>100</w:t>
+      </w:r>
+      <w:r>
+        <w:rPr>
+          <w:rFonts w:ascii="Courier New" w:eastAsia="Times New Roman" w:hAnsi="Courier New" w:cs="Courier New"/>
+          <w:color w:val="000000"/>
+          <w:sz w:val="18"/>
+          <w:szCs w:val="18"/>
+        </w:rPr>
+        <w:t xml:space="preserve"> </w:t>
+      </w:r>
+      <w:r>
+        <w:rPr>
+          <w:rFonts w:ascii="Courier New" w:eastAsia="Times New Roman" w:hAnsi="Courier New" w:cs="Courier New"/>
+          <w:color w:val="0000FF"/>
+          <w:sz w:val="18"/>
+          <w:szCs w:val="18"/>
+        </w:rPr>
+        <w:t>AND</w:t>
+      </w:r>
+      <w:r>
+        <w:rPr>
+          <w:rFonts w:ascii="Courier New" w:eastAsia="Times New Roman" w:hAnsi="Courier New" w:cs="Courier New"/>
+          <w:color w:val="000000"/>
+          <w:sz w:val="18"/>
+          <w:szCs w:val="18"/>
+        </w:rPr>
+        <w:t xml:space="preserve"> </w:t>
+      </w:r>
+      <w:proofErr w:type="spellStart"/>
+      <w:r>
+        <w:rPr>
+          <w:rFonts w:ascii="Courier New" w:eastAsia="Times New Roman" w:hAnsi="Courier New" w:cs="Courier New"/>
+          <w:color w:val="000000"/>
+          <w:sz w:val="18"/>
+          <w:szCs w:val="18"/>
+        </w:rPr>
+        <w:t>job_id</w:t>
+      </w:r>
+      <w:proofErr w:type="spellEnd"/>
+      <w:r>
+        <w:rPr>
+          <w:rFonts w:ascii="Courier New" w:eastAsia="Times New Roman" w:hAnsi="Courier New" w:cs="Courier New"/>
+          <w:color w:val="000000"/>
+          <w:sz w:val="18"/>
+          <w:szCs w:val="18"/>
+        </w:rPr>
+        <w:t xml:space="preserve"> </w:t>
+      </w:r>
+      <w:r>
+        <w:rPr>
+          <w:rFonts w:ascii="Courier New" w:eastAsia="Times New Roman" w:hAnsi="Courier New" w:cs="Courier New"/>
+          <w:color w:val="0000FF"/>
+          <w:sz w:val="18"/>
+          <w:szCs w:val="18"/>
+        </w:rPr>
+        <w:t>LIKE</w:t>
+      </w:r>
+      <w:r>
+        <w:rPr>
+          <w:rFonts w:ascii="Courier New" w:eastAsia="Times New Roman" w:hAnsi="Courier New" w:cs="Courier New"/>
+          <w:color w:val="000000"/>
+          <w:sz w:val="18"/>
+          <w:szCs w:val="18"/>
+        </w:rPr>
+        <w:t xml:space="preserve"> </w:t>
+      </w:r>
+      <w:r>
+        <w:rPr>
+          <w:rFonts w:ascii="Courier New" w:eastAsia="Times New Roman" w:hAnsi="Courier New" w:cs="Courier New"/>
+          <w:color w:val="FF0000"/>
+          <w:sz w:val="18"/>
+          <w:szCs w:val="18"/>
+        </w:rPr>
+        <w:t>'FI%'</w:t>
+      </w:r>
+      <w:r>
+        <w:rPr>
+          <w:rFonts w:ascii="Courier New" w:eastAsia="Times New Roman" w:hAnsi="Courier New" w:cs="Courier New"/>
+          <w:color w:val="000000"/>
+          <w:sz w:val="18"/>
+          <w:szCs w:val="18"/>
+        </w:rPr>
+        <w:t>);</w:t>
+      </w:r>
+    </w:p>
+    <w:p>
+      <w:pPr>
+        <w:shd w:val="clear" w:color="auto" w:fill="FFFFFE"/>
+        <w:spacing w:after="0" w:line="240" w:lineRule="atLeast"/>
+        <w:rPr>
+          <w:rFonts w:ascii="Courier New" w:eastAsia="Times New Roman" w:hAnsi="Courier New" w:cs="Courier New"/>
+          <w:color w:val="000000"/>
+          <w:sz w:val="18"/>
+          <w:szCs w:val="18"/>
+        </w:rPr>
+      </w:pPr>
+    </w:p>
+    <w:p>
+      <w:pPr>
+        <w:shd w:val="clear" w:color="auto" w:fill="FFFFFE"/>
+        <w:spacing w:after="0" w:line="240" w:lineRule="atLeast"/>
+        <w:rPr>
+          <w:rFonts w:ascii="Courier New" w:eastAsia="Times New Roman" w:hAnsi="Courier New" w:cs="Courier New"/>
+          <w:color w:val="000000"/>
+          <w:sz w:val="18"/>
+          <w:szCs w:val="18"/>
+        </w:rPr>
+      </w:pPr>
+    </w:p>
+    <w:p>
+      <w:pPr>
+        <w:shd w:val="clear" w:color="auto" w:fill="FFFFFE"/>
+        <w:spacing w:after="0" w:line="240" w:lineRule="atLeast"/>
+        <w:rPr>
+          <w:rFonts w:ascii="Courier New" w:eastAsia="Times New Roman" w:hAnsi="Courier New" w:cs="Courier New"/>
+          <w:color w:val="000000"/>
+          <w:sz w:val="18"/>
+          <w:szCs w:val="18"/>
+        </w:rPr>
+      </w:pPr>
+      <w:r>
+        <w:rPr>
+          <w:rFonts w:ascii="Courier New" w:eastAsia="Times New Roman" w:hAnsi="Courier New" w:cs="Courier New"/>
+          <w:color w:val="0000FF"/>
+          <w:sz w:val="18"/>
+          <w:szCs w:val="18"/>
+        </w:rPr>
+        <w:t>select</w:t>
+      </w:r>
+      <w:r>
+        <w:rPr>
+          <w:rFonts w:ascii="Courier New" w:eastAsia="Times New Roman" w:hAnsi="Courier New" w:cs="Courier New"/>
+          <w:color w:val="000000"/>
+          <w:sz w:val="18"/>
+          <w:szCs w:val="18"/>
+        </w:rPr>
+        <w:t xml:space="preserve"> </w:t>
+      </w:r>
+      <w:proofErr w:type="spellStart"/>
+      <w:r>
+        <w:rPr>
+          <w:rFonts w:ascii="Courier New" w:eastAsia="Times New Roman" w:hAnsi="Courier New" w:cs="Courier New"/>
+          <w:color w:val="000000"/>
+          <w:sz w:val="18"/>
+          <w:szCs w:val="18"/>
+        </w:rPr>
+        <w:t>employee_id</w:t>
+      </w:r>
+      <w:proofErr w:type="spellEnd"/>
+      <w:r>
+        <w:rPr>
+          <w:rFonts w:ascii="Courier New" w:eastAsia="Times New Roman" w:hAnsi="Courier New" w:cs="Courier New"/>
+          <w:color w:val="000000"/>
+          <w:sz w:val="18"/>
+          <w:szCs w:val="18"/>
+        </w:rPr>
+        <w:t xml:space="preserve"> </w:t>
+      </w:r>
+      <w:r>
+        <w:rPr>
+          <w:rFonts w:ascii="Courier New" w:eastAsia="Times New Roman" w:hAnsi="Courier New" w:cs="Courier New"/>
+          <w:color w:val="0000FF"/>
+          <w:sz w:val="18"/>
+          <w:szCs w:val="18"/>
+        </w:rPr>
+        <w:t>from</w:t>
+      </w:r>
+      <w:r>
+        <w:rPr>
+          <w:rFonts w:ascii="Courier New" w:eastAsia="Times New Roman" w:hAnsi="Courier New" w:cs="Courier New"/>
+          <w:color w:val="000000"/>
+          <w:sz w:val="18"/>
+          <w:szCs w:val="18"/>
+        </w:rPr>
+        <w:t xml:space="preserve"> </w:t>
+      </w:r>
+      <w:proofErr w:type="spellStart"/>
+      <w:proofErr w:type="gramStart"/>
+      <w:r>
+        <w:rPr>
+          <w:rFonts w:ascii="Courier New" w:eastAsia="Times New Roman" w:hAnsi="Courier New" w:cs="Courier New"/>
+          <w:color w:val="0000FF"/>
+          <w:sz w:val="18"/>
+          <w:szCs w:val="18"/>
+        </w:rPr>
+        <w:t>hr</w:t>
+      </w:r>
+      <w:r>
+        <w:rPr>
+          <w:rFonts w:ascii="Courier New" w:eastAsia="Times New Roman" w:hAnsi="Courier New" w:cs="Courier New"/>
+          <w:color w:val="000000"/>
+          <w:sz w:val="18"/>
+          <w:szCs w:val="18"/>
+        </w:rPr>
+        <w:t>.EMPLOYEES</w:t>
+      </w:r>
+      <w:proofErr w:type="spellEnd"/>
+      <w:proofErr w:type="gramEnd"/>
+      <w:r>
+        <w:rPr>
+          <w:rFonts w:ascii="Courier New" w:eastAsia="Times New Roman" w:hAnsi="Courier New" w:cs="Courier New"/>
+          <w:color w:val="000000"/>
+          <w:sz w:val="18"/>
+          <w:szCs w:val="18"/>
+        </w:rPr>
+        <w:t xml:space="preserve"> </w:t>
+      </w:r>
+      <w:r>
+        <w:rPr>
+          <w:rFonts w:ascii="Courier New" w:eastAsia="Times New Roman" w:hAnsi="Courier New" w:cs="Courier New"/>
+          <w:color w:val="0000FF"/>
+          <w:sz w:val="18"/>
+          <w:szCs w:val="18"/>
+        </w:rPr>
+        <w:t>where</w:t>
+      </w:r>
+      <w:r>
+        <w:rPr>
+          <w:rFonts w:ascii="Courier New" w:eastAsia="Times New Roman" w:hAnsi="Courier New" w:cs="Courier New"/>
+          <w:color w:val="000000"/>
+          <w:sz w:val="18"/>
+          <w:szCs w:val="18"/>
+        </w:rPr>
+        <w:t xml:space="preserve"> </w:t>
+      </w:r>
+      <w:r>
+        <w:rPr>
+          <w:rFonts w:ascii="Courier New" w:eastAsia="Times New Roman" w:hAnsi="Courier New" w:cs="Courier New"/>
+          <w:color w:val="0000FF"/>
+          <w:sz w:val="18"/>
+          <w:szCs w:val="18"/>
+        </w:rPr>
+        <w:t>EXTRACT</w:t>
+      </w:r>
+      <w:r>
+        <w:rPr>
+          <w:rFonts w:ascii="Courier New" w:eastAsia="Times New Roman" w:hAnsi="Courier New" w:cs="Courier New"/>
+          <w:color w:val="000000"/>
+          <w:sz w:val="18"/>
+          <w:szCs w:val="18"/>
+        </w:rPr>
+        <w:t>(</w:t>
+      </w:r>
+      <w:r>
+        <w:rPr>
+          <w:rFonts w:ascii="Courier New" w:eastAsia="Times New Roman" w:hAnsi="Courier New" w:cs="Courier New"/>
+          <w:color w:val="0000FF"/>
+          <w:sz w:val="18"/>
+          <w:szCs w:val="18"/>
+        </w:rPr>
+        <w:t>year</w:t>
+      </w:r>
+      <w:r>
+        <w:rPr>
+          <w:rFonts w:ascii="Courier New" w:eastAsia="Times New Roman" w:hAnsi="Courier New" w:cs="Courier New"/>
+          <w:color w:val="000000"/>
+          <w:sz w:val="18"/>
+          <w:szCs w:val="18"/>
+        </w:rPr>
+        <w:t xml:space="preserve"> </w:t>
+      </w:r>
+      <w:r>
+        <w:rPr>
+          <w:rFonts w:ascii="Courier New" w:eastAsia="Times New Roman" w:hAnsi="Courier New" w:cs="Courier New"/>
+          <w:color w:val="0000FF"/>
+          <w:sz w:val="18"/>
+          <w:szCs w:val="18"/>
+        </w:rPr>
+        <w:t>from</w:t>
+      </w:r>
+      <w:r>
+        <w:rPr>
+          <w:rFonts w:ascii="Courier New" w:eastAsia="Times New Roman" w:hAnsi="Courier New" w:cs="Courier New"/>
+          <w:color w:val="000000"/>
+          <w:sz w:val="18"/>
+          <w:szCs w:val="18"/>
+        </w:rPr>
+        <w:t xml:space="preserve"> HIRE_DATE)</w:t>
+      </w:r>
+      <w:r>
+        <w:rPr>
+          <w:rFonts w:ascii="Courier New" w:eastAsia="Times New Roman" w:hAnsi="Courier New" w:cs="Courier New"/>
+          <w:color w:val="778899"/>
+          <w:sz w:val="18"/>
+          <w:szCs w:val="18"/>
+        </w:rPr>
+        <w:t>=</w:t>
+      </w:r>
+      <w:r>
+        <w:rPr>
+          <w:rFonts w:ascii="Courier New" w:eastAsia="Times New Roman" w:hAnsi="Courier New" w:cs="Courier New"/>
+          <w:color w:val="098658"/>
+          <w:sz w:val="18"/>
+          <w:szCs w:val="18"/>
+        </w:rPr>
+        <w:t>2003</w:t>
+      </w:r>
+      <w:r>
+        <w:rPr>
+          <w:rFonts w:ascii="Courier New" w:eastAsia="Times New Roman" w:hAnsi="Courier New" w:cs="Courier New"/>
+          <w:color w:val="000000"/>
+          <w:sz w:val="18"/>
+          <w:szCs w:val="18"/>
+        </w:rPr>
+        <w:t>;</w:t>
+      </w:r>
+    </w:p>
+    <w:p>
+      <w:pPr>
+        <w:shd w:val="clear" w:color="auto" w:fill="FFFFFE"/>
+        <w:spacing w:after="0" w:line="240" w:lineRule="atLeast"/>
+        <w:rPr>
+          <w:rFonts w:ascii="Courier New" w:eastAsia="Times New Roman" w:hAnsi="Courier New" w:cs="Courier New"/>
+          <w:color w:val="000000"/>
+          <w:sz w:val="18"/>
+          <w:szCs w:val="18"/>
+        </w:rPr>
+      </w:pPr>
+    </w:p>
+    <w:p>
+      <w:pPr>
+        <w:shd w:val="clear" w:color="auto" w:fill="FFFFFE"/>
+        <w:spacing w:after="0" w:line="240" w:lineRule="atLeast"/>
+        <w:rPr>
+          <w:rFonts w:ascii="Courier New" w:eastAsia="Times New Roman" w:hAnsi="Courier New" w:cs="Courier New"/>
+          <w:color w:val="000000"/>
+          <w:sz w:val="18"/>
+          <w:szCs w:val="18"/>
+        </w:rPr>
+      </w:pPr>
+      <w:r>
+        <w:rPr>
+          <w:rFonts w:ascii="Courier New" w:eastAsia="Times New Roman" w:hAnsi="Courier New" w:cs="Courier New"/>
+          <w:color w:val="0000FF"/>
+          <w:sz w:val="18"/>
+          <w:szCs w:val="18"/>
+        </w:rPr>
+        <w:t>select</w:t>
+      </w:r>
+      <w:r>
+        <w:rPr>
+          <w:rFonts w:ascii="Courier New" w:eastAsia="Times New Roman" w:hAnsi="Courier New" w:cs="Courier New"/>
+          <w:color w:val="000000"/>
+          <w:sz w:val="18"/>
+          <w:szCs w:val="18"/>
+        </w:rPr>
+        <w:t xml:space="preserve"> </w:t>
+      </w:r>
+      <w:proofErr w:type="spellStart"/>
+      <w:r>
+        <w:rPr>
+          <w:rFonts w:ascii="Courier New" w:eastAsia="Times New Roman" w:hAnsi="Courier New" w:cs="Courier New"/>
+          <w:color w:val="000000"/>
+          <w:sz w:val="18"/>
+          <w:szCs w:val="18"/>
+        </w:rPr>
+        <w:t>employee_id</w:t>
+      </w:r>
+      <w:proofErr w:type="spellEnd"/>
+      <w:r>
+        <w:rPr>
+          <w:rFonts w:ascii="Courier New" w:eastAsia="Times New Roman" w:hAnsi="Courier New" w:cs="Courier New"/>
+          <w:color w:val="000000"/>
+          <w:sz w:val="18"/>
+          <w:szCs w:val="18"/>
+        </w:rPr>
+        <w:t xml:space="preserve"> </w:t>
+      </w:r>
+      <w:r>
+        <w:rPr>
+          <w:rFonts w:ascii="Courier New" w:eastAsia="Times New Roman" w:hAnsi="Courier New" w:cs="Courier New"/>
+          <w:color w:val="0000FF"/>
+          <w:sz w:val="18"/>
+          <w:szCs w:val="18"/>
+        </w:rPr>
+        <w:t>from</w:t>
+      </w:r>
+      <w:r>
+        <w:rPr>
+          <w:rFonts w:ascii="Courier New" w:eastAsia="Times New Roman" w:hAnsi="Courier New" w:cs="Courier New"/>
+          <w:color w:val="000000"/>
+          <w:sz w:val="18"/>
+          <w:szCs w:val="18"/>
+        </w:rPr>
+        <w:t xml:space="preserve"> </w:t>
+      </w:r>
+      <w:proofErr w:type="spellStart"/>
+      <w:proofErr w:type="gramStart"/>
+      <w:r>
+        <w:rPr>
+          <w:rFonts w:ascii="Courier New" w:eastAsia="Times New Roman" w:hAnsi="Courier New" w:cs="Courier New"/>
+          <w:color w:val="0000FF"/>
+          <w:sz w:val="18"/>
+          <w:szCs w:val="18"/>
+        </w:rPr>
+        <w:t>hr</w:t>
+      </w:r>
+      <w:r>
+        <w:rPr>
+          <w:rFonts w:ascii="Courier New" w:eastAsia="Times New Roman" w:hAnsi="Courier New" w:cs="Courier New"/>
+          <w:color w:val="000000"/>
+          <w:sz w:val="18"/>
+          <w:szCs w:val="18"/>
+        </w:rPr>
+        <w:t>.employees</w:t>
+      </w:r>
+      <w:proofErr w:type="spellEnd"/>
+      <w:proofErr w:type="gramEnd"/>
+      <w:r>
+        <w:rPr>
+          <w:rFonts w:ascii="Courier New" w:eastAsia="Times New Roman" w:hAnsi="Courier New" w:cs="Courier New"/>
+          <w:color w:val="000000"/>
+          <w:sz w:val="18"/>
+          <w:szCs w:val="18"/>
+        </w:rPr>
+        <w:t xml:space="preserve"> </w:t>
+      </w:r>
+      <w:r>
+        <w:rPr>
+          <w:rFonts w:ascii="Courier New" w:eastAsia="Times New Roman" w:hAnsi="Courier New" w:cs="Courier New"/>
+          <w:color w:val="0000FF"/>
+          <w:sz w:val="18"/>
+          <w:szCs w:val="18"/>
+        </w:rPr>
+        <w:t>where</w:t>
+      </w:r>
+      <w:r>
+        <w:rPr>
+          <w:rFonts w:ascii="Courier New" w:eastAsia="Times New Roman" w:hAnsi="Courier New" w:cs="Courier New"/>
+          <w:color w:val="000000"/>
+          <w:sz w:val="18"/>
+          <w:szCs w:val="18"/>
+        </w:rPr>
+        <w:t xml:space="preserve"> COMMISSION_PCT </w:t>
+      </w:r>
+      <w:r>
+        <w:rPr>
+          <w:rFonts w:ascii="Courier New" w:eastAsia="Times New Roman" w:hAnsi="Courier New" w:cs="Courier New"/>
+          <w:color w:val="0000FF"/>
+          <w:sz w:val="18"/>
+          <w:szCs w:val="18"/>
+        </w:rPr>
+        <w:t>is</w:t>
+      </w:r>
+      <w:r>
+        <w:rPr>
+          <w:rFonts w:ascii="Courier New" w:eastAsia="Times New Roman" w:hAnsi="Courier New" w:cs="Courier New"/>
+          <w:color w:val="000000"/>
+          <w:sz w:val="18"/>
+          <w:szCs w:val="18"/>
+        </w:rPr>
+        <w:t xml:space="preserve"> </w:t>
+      </w:r>
+      <w:r>
+        <w:rPr>
+          <w:rFonts w:ascii="Courier New" w:eastAsia="Times New Roman" w:hAnsi="Courier New" w:cs="Courier New"/>
+          <w:color w:val="0000FF"/>
+          <w:sz w:val="18"/>
+          <w:szCs w:val="18"/>
+        </w:rPr>
+        <w:t>NULL</w:t>
+      </w:r>
+      <w:r>
+        <w:rPr>
+          <w:rFonts w:ascii="Courier New" w:eastAsia="Times New Roman" w:hAnsi="Courier New" w:cs="Courier New"/>
+          <w:color w:val="000000"/>
+          <w:sz w:val="18"/>
+          <w:szCs w:val="18"/>
+        </w:rPr>
+        <w:t xml:space="preserve"> </w:t>
+      </w:r>
+      <w:r>
+        <w:rPr>
+          <w:rFonts w:ascii="Courier New" w:eastAsia="Times New Roman" w:hAnsi="Courier New" w:cs="Courier New"/>
+          <w:color w:val="0000FF"/>
+          <w:sz w:val="18"/>
+          <w:szCs w:val="18"/>
+        </w:rPr>
+        <w:t>and</w:t>
+      </w:r>
+      <w:r>
+        <w:rPr>
+          <w:rFonts w:ascii="Courier New" w:eastAsia="Times New Roman" w:hAnsi="Courier New" w:cs="Courier New"/>
+          <w:color w:val="000000"/>
+          <w:sz w:val="18"/>
+          <w:szCs w:val="18"/>
+        </w:rPr>
+        <w:t xml:space="preserve"> JOB_ID </w:t>
+      </w:r>
+      <w:r>
+        <w:rPr>
+          <w:rFonts w:ascii="Courier New" w:eastAsia="Times New Roman" w:hAnsi="Courier New" w:cs="Courier New"/>
+          <w:color w:val="0000FF"/>
+          <w:sz w:val="18"/>
+          <w:szCs w:val="18"/>
+        </w:rPr>
+        <w:t>LIKE</w:t>
+      </w:r>
+      <w:r>
+        <w:rPr>
+          <w:rFonts w:ascii="Courier New" w:eastAsia="Times New Roman" w:hAnsi="Courier New" w:cs="Courier New"/>
+          <w:color w:val="000000"/>
+          <w:sz w:val="18"/>
+          <w:szCs w:val="18"/>
+        </w:rPr>
+        <w:t xml:space="preserve"> </w:t>
+      </w:r>
+      <w:r>
+        <w:rPr>
+          <w:rFonts w:ascii="Courier New" w:eastAsia="Times New Roman" w:hAnsi="Courier New" w:cs="Courier New"/>
+          <w:color w:val="FF0000"/>
+          <w:sz w:val="18"/>
+          <w:szCs w:val="18"/>
+        </w:rPr>
+        <w:t>'SA%'</w:t>
+      </w:r>
+      <w:r>
+        <w:rPr>
+          <w:rFonts w:ascii="Courier New" w:eastAsia="Times New Roman" w:hAnsi="Courier New" w:cs="Courier New"/>
+          <w:color w:val="000000"/>
+          <w:sz w:val="18"/>
+          <w:szCs w:val="18"/>
+        </w:rPr>
+        <w:t>;</w:t>
+      </w:r>
+    </w:p>
+    <w:p>
+      <w:pPr>
+        <w:shd w:val="clear" w:color="auto" w:fill="FFFFFE"/>
+        <w:spacing w:after="0" w:line="240" w:lineRule="atLeast"/>
+        <w:rPr>
+          <w:rFonts w:ascii="Courier New" w:eastAsia="Times New Roman" w:hAnsi="Courier New" w:cs="Courier New"/>
+          <w:color w:val="000000"/>
+          <w:sz w:val="18"/>
+          <w:szCs w:val="18"/>
+        </w:rPr>
+      </w:pPr>
+    </w:p>
+    <w:p>
+      <w:pPr>
+        <w:shd w:val="clear" w:color="auto" w:fill="FFFFFE"/>
+        <w:spacing w:after="0" w:line="240" w:lineRule="atLeast"/>
+        <w:rPr>
+          <w:rFonts w:ascii="Courier New" w:eastAsia="Times New Roman" w:hAnsi="Courier New" w:cs="Courier New"/>
+          <w:color w:val="000000"/>
+          <w:sz w:val="18"/>
+          <w:szCs w:val="18"/>
+        </w:rPr>
+      </w:pPr>
+      <w:r>
+        <w:rPr>
+          <w:rFonts w:ascii="Courier New" w:eastAsia="Times New Roman" w:hAnsi="Courier New" w:cs="Courier New"/>
+          <w:color w:val="000000"/>
+          <w:sz w:val="18"/>
+          <w:szCs w:val="18"/>
+        </w:rPr>
+        <w:t xml:space="preserve">SELECT </w:t>
+      </w:r>
+      <w:proofErr w:type="spellStart"/>
+      <w:r>
+        <w:rPr>
+          <w:rFonts w:ascii="Courier New" w:eastAsia="Times New Roman" w:hAnsi="Courier New" w:cs="Courier New"/>
+          <w:color w:val="000000"/>
+          <w:sz w:val="18"/>
+          <w:szCs w:val="18"/>
+        </w:rPr>
+        <w:t>employee_id</w:t>
+      </w:r>
+      <w:proofErr w:type="spellEnd"/>
+      <w:r>
+        <w:rPr>
+          <w:rFonts w:ascii="Courier New" w:eastAsia="Times New Roman" w:hAnsi="Courier New" w:cs="Courier New"/>
+          <w:color w:val="000000"/>
+          <w:sz w:val="18"/>
+          <w:szCs w:val="18"/>
+        </w:rPr>
+        <w:t>,</w:t>
+      </w:r>
+    </w:p>
+    <w:p>
+      <w:pPr>
+        <w:shd w:val="clear" w:color="auto" w:fill="FFFFFE"/>
+        <w:spacing w:after="0" w:line="240" w:lineRule="atLeast"/>
+        <w:rPr>
+          <w:rFonts w:ascii="Courier New" w:eastAsia="Times New Roman" w:hAnsi="Courier New" w:cs="Courier New"/>
+          <w:color w:val="000000"/>
+          <w:sz w:val="18"/>
+          <w:szCs w:val="18"/>
+        </w:rPr>
+      </w:pPr>
+      <w:r>
+        <w:rPr>
+          <w:rFonts w:ascii="Courier New" w:eastAsia="Times New Roman" w:hAnsi="Courier New" w:cs="Courier New"/>
+          <w:color w:val="000000"/>
+          <w:sz w:val="18"/>
+          <w:szCs w:val="18"/>
+        </w:rPr>
+        <w:t xml:space="preserve">       </w:t>
+      </w:r>
+      <w:proofErr w:type="spellStart"/>
+      <w:r>
+        <w:rPr>
+          <w:rFonts w:ascii="Courier New" w:eastAsia="Times New Roman" w:hAnsi="Courier New" w:cs="Courier New"/>
+          <w:color w:val="000000"/>
+          <w:sz w:val="18"/>
+          <w:szCs w:val="18"/>
+        </w:rPr>
+        <w:t>first_name</w:t>
+      </w:r>
+      <w:proofErr w:type="spellEnd"/>
+      <w:r>
+        <w:rPr>
+          <w:rFonts w:ascii="Courier New" w:eastAsia="Times New Roman" w:hAnsi="Courier New" w:cs="Courier New"/>
+          <w:color w:val="000000"/>
+          <w:sz w:val="18"/>
+          <w:szCs w:val="18"/>
+        </w:rPr>
+        <w:t>,</w:t>
+      </w:r>
+    </w:p>
+    <w:p>
+      <w:pPr>
+        <w:shd w:val="clear" w:color="auto" w:fill="FFFFFE"/>
+        <w:spacing w:after="0" w:line="240" w:lineRule="atLeast"/>
+        <w:rPr>
+          <w:rFonts w:ascii="Courier New" w:eastAsia="Times New Roman" w:hAnsi="Courier New" w:cs="Courier New"/>
+          <w:color w:val="000000"/>
+          <w:sz w:val="18"/>
+          <w:szCs w:val="18"/>
+        </w:rPr>
+      </w:pPr>
+      <w:r>
+        <w:rPr>
+          <w:rFonts w:ascii="Courier New" w:eastAsia="Times New Roman" w:hAnsi="Courier New" w:cs="Courier New"/>
+          <w:color w:val="000000"/>
+          <w:sz w:val="18"/>
+          <w:szCs w:val="18"/>
+        </w:rPr>
+        <w:t xml:space="preserve">       </w:t>
+      </w:r>
+      <w:proofErr w:type="spellStart"/>
+      <w:r>
+        <w:rPr>
+          <w:rFonts w:ascii="Courier New" w:eastAsia="Times New Roman" w:hAnsi="Courier New" w:cs="Courier New"/>
+          <w:color w:val="000000"/>
+          <w:sz w:val="18"/>
+          <w:szCs w:val="18"/>
+        </w:rPr>
+        <w:t>last_name</w:t>
+      </w:r>
+      <w:proofErr w:type="spellEnd"/>
+    </w:p>
+    <w:p>
+      <w:pPr>
+        <w:shd w:val="clear" w:color="auto" w:fill="FFFFFE"/>
+        <w:spacing w:after="0" w:line="240" w:lineRule="atLeast"/>
+        <w:rPr>
+          <w:rFonts w:ascii="Courier New" w:eastAsia="Times New Roman" w:hAnsi="Courier New" w:cs="Courier New"/>
+          <w:color w:val="000000"/>
+          <w:sz w:val="18"/>
+          <w:szCs w:val="18"/>
+        </w:rPr>
+      </w:pPr>
+      <w:r>
+        <w:rPr>
+          <w:rFonts w:ascii="Courier New" w:eastAsia="Times New Roman" w:hAnsi="Courier New" w:cs="Courier New"/>
+          <w:color w:val="000000"/>
+          <w:sz w:val="18"/>
+          <w:szCs w:val="18"/>
+        </w:rPr>
+        <w:t xml:space="preserve">FROM </w:t>
+      </w:r>
+      <w:proofErr w:type="spellStart"/>
+      <w:proofErr w:type="gramStart"/>
+      <w:r>
+        <w:rPr>
+          <w:rFonts w:ascii="Courier New" w:eastAsia="Times New Roman" w:hAnsi="Courier New" w:cs="Courier New"/>
+          <w:color w:val="000000"/>
+          <w:sz w:val="18"/>
+          <w:szCs w:val="18"/>
+        </w:rPr>
+        <w:t>hr.employees</w:t>
+      </w:r>
+      <w:proofErr w:type="spellEnd"/>
+      <w:proofErr w:type="gramEnd"/>
+    </w:p>
+    <w:p>
+      <w:pPr>
+        <w:shd w:val="clear" w:color="auto" w:fill="FFFFFE"/>
+        <w:spacing w:after="0" w:line="240" w:lineRule="atLeast"/>
+        <w:rPr>
+          <w:rFonts w:ascii="Courier New" w:eastAsia="Times New Roman" w:hAnsi="Courier New" w:cs="Courier New"/>
+          <w:color w:val="000000"/>
+          <w:sz w:val="18"/>
+          <w:szCs w:val="18"/>
+        </w:rPr>
+      </w:pPr>
+      <w:r>
+        <w:rPr>
+          <w:rFonts w:ascii="Courier New" w:eastAsia="Times New Roman" w:hAnsi="Courier New" w:cs="Courier New"/>
+          <w:color w:val="000000"/>
+          <w:sz w:val="18"/>
+          <w:szCs w:val="18"/>
+        </w:rPr>
+        <w:t xml:space="preserve">WHERE </w:t>
+      </w:r>
+      <w:proofErr w:type="gramStart"/>
+      <w:r>
+        <w:rPr>
+          <w:rFonts w:ascii="Courier New" w:eastAsia="Times New Roman" w:hAnsi="Courier New" w:cs="Courier New"/>
+          <w:color w:val="000000"/>
+          <w:sz w:val="18"/>
+          <w:szCs w:val="18"/>
+        </w:rPr>
+        <w:t>SUBSTR(</w:t>
+      </w:r>
+      <w:proofErr w:type="spellStart"/>
+      <w:proofErr w:type="gramEnd"/>
+      <w:r>
+        <w:rPr>
+          <w:rFonts w:ascii="Courier New" w:eastAsia="Times New Roman" w:hAnsi="Courier New" w:cs="Courier New"/>
+          <w:color w:val="000000"/>
+          <w:sz w:val="18"/>
+          <w:szCs w:val="18"/>
+        </w:rPr>
+        <w:t>last_name</w:t>
+      </w:r>
+      <w:proofErr w:type="spellEnd"/>
+      <w:r>
+        <w:rPr>
+          <w:rFonts w:ascii="Courier New" w:eastAsia="Times New Roman" w:hAnsi="Courier New" w:cs="Courier New"/>
+          <w:color w:val="000000"/>
+          <w:sz w:val="18"/>
+          <w:szCs w:val="18"/>
+        </w:rPr>
+        <w:t>, 1, 1) NOT IN ('A', 'B', 'C');</w:t>
+      </w:r>
+    </w:p>
+    <w:p>
+      <w:pPr>
+        <w:shd w:val="clear" w:color="auto" w:fill="FFFFFE"/>
+        <w:spacing w:after="0" w:line="240" w:lineRule="atLeast"/>
+        <w:rPr>
+          <w:rFonts w:ascii="Courier New" w:eastAsia="Times New Roman" w:hAnsi="Courier New" w:cs="Courier New"/>
+          <w:color w:val="000000"/>
+          <w:sz w:val="18"/>
+          <w:szCs w:val="18"/>
+        </w:rPr>
+      </w:pPr>
+    </w:p>
+    <w:p>
+      <w:pPr>
+        <w:shd w:val="clear" w:color="auto" w:fill="FFFFFE"/>
+        <w:spacing w:after="0" w:line="240" w:lineRule="atLeast"/>
+        <w:rPr>
+          <w:rFonts w:ascii="Courier New" w:eastAsia="Times New Roman" w:hAnsi="Courier New" w:cs="Courier New"/>
+          <w:color w:val="000000"/>
+          <w:sz w:val="18"/>
+          <w:szCs w:val="18"/>
+        </w:rPr>
+      </w:pPr>
+    </w:p>
+    <w:p>
+      <w:pPr>
+        <w:shd w:val="clear" w:color="auto" w:fill="FFFFFE"/>
+        <w:spacing w:after="0" w:line="240" w:lineRule="atLeast"/>
+        <w:rPr>
+          <w:rFonts w:ascii="Courier New" w:eastAsia="Times New Roman" w:hAnsi="Courier New" w:cs="Courier New"/>
+          <w:color w:val="000000"/>
+          <w:sz w:val="18"/>
+          <w:szCs w:val="18"/>
+        </w:rPr>
+      </w:pPr>
+      <w:r>
+        <w:rPr>
+          <w:rFonts w:ascii="Courier New" w:eastAsia="Times New Roman" w:hAnsi="Courier New" w:cs="Courier New"/>
+          <w:color w:val="0000FF"/>
+          <w:sz w:val="18"/>
+          <w:szCs w:val="18"/>
+        </w:rPr>
+        <w:t>select</w:t>
+      </w:r>
+      <w:r>
+        <w:rPr>
+          <w:rFonts w:ascii="Courier New" w:eastAsia="Times New Roman" w:hAnsi="Courier New" w:cs="Courier New"/>
+          <w:color w:val="000000"/>
+          <w:sz w:val="18"/>
+          <w:szCs w:val="18"/>
+        </w:rPr>
+        <w:t xml:space="preserve"> </w:t>
+      </w:r>
+      <w:proofErr w:type="spellStart"/>
+      <w:r>
+        <w:rPr>
+          <w:rFonts w:ascii="Courier New" w:eastAsia="Times New Roman" w:hAnsi="Courier New" w:cs="Courier New"/>
+          <w:color w:val="000000"/>
+          <w:sz w:val="18"/>
+          <w:szCs w:val="18"/>
+        </w:rPr>
+        <w:t>employee_id</w:t>
+      </w:r>
+      <w:proofErr w:type="spellEnd"/>
+      <w:r>
+        <w:rPr>
+          <w:rFonts w:ascii="Courier New" w:eastAsia="Times New Roman" w:hAnsi="Courier New" w:cs="Courier New"/>
+          <w:color w:val="000000"/>
+          <w:sz w:val="18"/>
+          <w:szCs w:val="18"/>
+        </w:rPr>
+        <w:t xml:space="preserve"> </w:t>
+      </w:r>
+      <w:r>
+        <w:rPr>
+          <w:rFonts w:ascii="Courier New" w:eastAsia="Times New Roman" w:hAnsi="Courier New" w:cs="Courier New"/>
+          <w:color w:val="0000FF"/>
+          <w:sz w:val="18"/>
+          <w:szCs w:val="18"/>
+        </w:rPr>
+        <w:t>from</w:t>
+      </w:r>
+      <w:r>
+        <w:rPr>
+          <w:rFonts w:ascii="Courier New" w:eastAsia="Times New Roman" w:hAnsi="Courier New" w:cs="Courier New"/>
+          <w:color w:val="000000"/>
+          <w:sz w:val="18"/>
+          <w:szCs w:val="18"/>
+        </w:rPr>
+        <w:t xml:space="preserve"> </w:t>
+      </w:r>
+      <w:proofErr w:type="spellStart"/>
+      <w:proofErr w:type="gramStart"/>
+      <w:r>
+        <w:rPr>
+          <w:rFonts w:ascii="Courier New" w:eastAsia="Times New Roman" w:hAnsi="Courier New" w:cs="Courier New"/>
+          <w:color w:val="0000FF"/>
+          <w:sz w:val="18"/>
+          <w:szCs w:val="18"/>
+        </w:rPr>
+        <w:t>hr</w:t>
+      </w:r>
+      <w:r>
+        <w:rPr>
+          <w:rFonts w:ascii="Courier New" w:eastAsia="Times New Roman" w:hAnsi="Courier New" w:cs="Courier New"/>
+          <w:color w:val="000000"/>
+          <w:sz w:val="18"/>
+          <w:szCs w:val="18"/>
+        </w:rPr>
+        <w:t>.employees</w:t>
+      </w:r>
+      <w:proofErr w:type="spellEnd"/>
+      <w:proofErr w:type="gramEnd"/>
+      <w:r>
+        <w:rPr>
+          <w:rFonts w:ascii="Courier New" w:eastAsia="Times New Roman" w:hAnsi="Courier New" w:cs="Courier New"/>
+          <w:color w:val="000000"/>
+          <w:sz w:val="18"/>
+          <w:szCs w:val="18"/>
+        </w:rPr>
+        <w:t xml:space="preserve"> </w:t>
+      </w:r>
+      <w:r>
+        <w:rPr>
+          <w:rFonts w:ascii="Courier New" w:eastAsia="Times New Roman" w:hAnsi="Courier New" w:cs="Courier New"/>
+          <w:color w:val="0000FF"/>
+          <w:sz w:val="18"/>
+          <w:szCs w:val="18"/>
+        </w:rPr>
+        <w:t>WHERE</w:t>
+      </w:r>
+      <w:r>
+        <w:rPr>
+          <w:rFonts w:ascii="Courier New" w:eastAsia="Times New Roman" w:hAnsi="Courier New" w:cs="Courier New"/>
+          <w:color w:val="000000"/>
+          <w:sz w:val="18"/>
+          <w:szCs w:val="18"/>
+        </w:rPr>
+        <w:t xml:space="preserve"> </w:t>
+      </w:r>
+      <w:r>
+        <w:rPr>
+          <w:rFonts w:ascii="Courier New" w:eastAsia="Times New Roman" w:hAnsi="Courier New" w:cs="Courier New"/>
+          <w:color w:val="0000FF"/>
+          <w:sz w:val="18"/>
+          <w:szCs w:val="18"/>
+        </w:rPr>
+        <w:t>SUBSTR</w:t>
+      </w:r>
+      <w:r>
+        <w:rPr>
+          <w:rFonts w:ascii="Courier New" w:eastAsia="Times New Roman" w:hAnsi="Courier New" w:cs="Courier New"/>
+          <w:color w:val="000000"/>
+          <w:sz w:val="18"/>
+          <w:szCs w:val="18"/>
+        </w:rPr>
+        <w:t>(first_name,</w:t>
+      </w:r>
+      <w:r>
+        <w:rPr>
+          <w:rFonts w:ascii="Courier New" w:eastAsia="Times New Roman" w:hAnsi="Courier New" w:cs="Courier New"/>
+          <w:color w:val="098658"/>
+          <w:sz w:val="18"/>
+          <w:szCs w:val="18"/>
+        </w:rPr>
+        <w:t>1</w:t>
+      </w:r>
+      <w:r>
+        <w:rPr>
+          <w:rFonts w:ascii="Courier New" w:eastAsia="Times New Roman" w:hAnsi="Courier New" w:cs="Courier New"/>
+          <w:color w:val="000000"/>
+          <w:sz w:val="18"/>
+          <w:szCs w:val="18"/>
+        </w:rPr>
+        <w:t>,</w:t>
+      </w:r>
+      <w:r>
+        <w:rPr>
+          <w:rFonts w:ascii="Courier New" w:eastAsia="Times New Roman" w:hAnsi="Courier New" w:cs="Courier New"/>
+          <w:color w:val="098658"/>
+          <w:sz w:val="18"/>
+          <w:szCs w:val="18"/>
+        </w:rPr>
+        <w:t>1</w:t>
+      </w:r>
+      <w:r>
+        <w:rPr>
+          <w:rFonts w:ascii="Courier New" w:eastAsia="Times New Roman" w:hAnsi="Courier New" w:cs="Courier New"/>
+          <w:color w:val="000000"/>
+          <w:sz w:val="18"/>
+          <w:szCs w:val="18"/>
+        </w:rPr>
+        <w:t xml:space="preserve">) </w:t>
+      </w:r>
+      <w:r>
+        <w:rPr>
+          <w:rFonts w:ascii="Courier New" w:eastAsia="Times New Roman" w:hAnsi="Courier New" w:cs="Courier New"/>
+          <w:color w:val="778899"/>
+          <w:sz w:val="18"/>
+          <w:szCs w:val="18"/>
+        </w:rPr>
+        <w:t>=</w:t>
+      </w:r>
+      <w:r>
+        <w:rPr>
+          <w:rFonts w:ascii="Courier New" w:eastAsia="Times New Roman" w:hAnsi="Courier New" w:cs="Courier New"/>
+          <w:color w:val="000000"/>
+          <w:sz w:val="18"/>
+          <w:szCs w:val="18"/>
+        </w:rPr>
+        <w:t xml:space="preserve"> </w:t>
+      </w:r>
+      <w:r>
+        <w:rPr>
+          <w:rFonts w:ascii="Courier New" w:eastAsia="Times New Roman" w:hAnsi="Courier New" w:cs="Courier New"/>
+          <w:color w:val="0000FF"/>
+          <w:sz w:val="18"/>
+          <w:szCs w:val="18"/>
+        </w:rPr>
+        <w:t>SUBSTR</w:t>
+      </w:r>
+      <w:r>
+        <w:rPr>
+          <w:rFonts w:ascii="Courier New" w:eastAsia="Times New Roman" w:hAnsi="Courier New" w:cs="Courier New"/>
+          <w:color w:val="000000"/>
+          <w:sz w:val="18"/>
+          <w:szCs w:val="18"/>
+        </w:rPr>
+        <w:t>(last_name,</w:t>
+      </w:r>
+      <w:r>
+        <w:rPr>
+          <w:rFonts w:ascii="Courier New" w:eastAsia="Times New Roman" w:hAnsi="Courier New" w:cs="Courier New"/>
+          <w:color w:val="098658"/>
+          <w:sz w:val="18"/>
+          <w:szCs w:val="18"/>
+        </w:rPr>
+        <w:t>1</w:t>
+      </w:r>
+      <w:r>
+        <w:rPr>
+          <w:rFonts w:ascii="Courier New" w:eastAsia="Times New Roman" w:hAnsi="Courier New" w:cs="Courier New"/>
+          <w:color w:val="000000"/>
+          <w:sz w:val="18"/>
+          <w:szCs w:val="18"/>
+        </w:rPr>
+        <w:t>,</w:t>
+      </w:r>
+      <w:r>
+        <w:rPr>
+          <w:rFonts w:ascii="Courier New" w:eastAsia="Times New Roman" w:hAnsi="Courier New" w:cs="Courier New"/>
+          <w:color w:val="098658"/>
+          <w:sz w:val="18"/>
+          <w:szCs w:val="18"/>
+        </w:rPr>
+        <w:t>1</w:t>
+      </w:r>
+      <w:r>
+        <w:rPr>
+          <w:rFonts w:ascii="Courier New" w:eastAsia="Times New Roman" w:hAnsi="Courier New" w:cs="Courier New"/>
+          <w:color w:val="000000"/>
+          <w:sz w:val="18"/>
+          <w:szCs w:val="18"/>
+        </w:rPr>
+        <w:t>);</w:t>
+      </w:r>
+    </w:p>
+    <w:p>
+      <w:pPr>
+        <w:shd w:val="clear" w:color="auto" w:fill="FFFFFE"/>
+        <w:spacing w:after="0" w:line="240" w:lineRule="atLeast"/>
+        <w:rPr>
+          <w:rFonts w:ascii="Courier New" w:eastAsia="Times New Roman" w:hAnsi="Courier New" w:cs="Courier New"/>
+          <w:color w:val="000000"/>
+          <w:sz w:val="18"/>
+          <w:szCs w:val="18"/>
+        </w:rPr>
+      </w:pPr>
+    </w:p>
+    <w:p>
+      <w:pPr>
+        <w:shd w:val="clear" w:color="auto" w:fill="FFFFFE"/>
+        <w:spacing w:after="0" w:line="240" w:lineRule="atLeast"/>
+        <w:rPr>
+          <w:rFonts w:ascii="Courier New" w:eastAsia="Times New Roman" w:hAnsi="Courier New" w:cs="Courier New"/>
+          <w:color w:val="000000"/>
+          <w:sz w:val="18"/>
+          <w:szCs w:val="18"/>
+        </w:rPr>
+      </w:pPr>
+    </w:p>
+    <w:p>
+      <w:pPr>
+        <w:shd w:val="clear" w:color="auto" w:fill="FFFFFE"/>
+        <w:spacing w:after="0" w:line="240" w:lineRule="atLeast"/>
+        <w:rPr>
+          <w:rFonts w:ascii="Courier New" w:eastAsia="Times New Roman" w:hAnsi="Courier New" w:cs="Courier New"/>
+          <w:color w:val="000000"/>
+          <w:sz w:val="18"/>
+          <w:szCs w:val="18"/>
+        </w:rPr>
+      </w:pPr>
+    </w:p>
+    <w:p>
+      <w:pPr>
+        <w:shd w:val="clear" w:color="auto" w:fill="FFFFFE"/>
+        <w:spacing w:after="0" w:line="240" w:lineRule="atLeast"/>
+        <w:rPr>
+          <w:rFonts w:ascii="Courier New" w:eastAsia="Times New Roman" w:hAnsi="Courier New" w:cs="Courier New"/>
+          <w:color w:val="000000"/>
+          <w:sz w:val="18"/>
+          <w:szCs w:val="18"/>
+        </w:rPr>
+      </w:pPr>
+      <w:bookmarkStart w:id="0" w:name="_GoBack"/>
+      <w:bookmarkEnd w:id="0"/>
+    </w:p>
+    <w:p>
+      <w:pPr>
+        <w:shd w:val="clear" w:color="auto" w:fill="FFFFFE"/>
+        <w:spacing w:after="0" w:line="240" w:lineRule="atLeast"/>
+        <w:rPr>
+          <w:rFonts w:ascii="Courier New" w:eastAsia="Times New Roman" w:hAnsi="Courier New" w:cs="Courier New"/>
+          <w:color w:val="000000"/>
+          <w:sz w:val="18"/>
+          <w:szCs w:val="18"/>
+        </w:rPr>
+      </w:pPr>
+    </w:p>
+    <w:p>
+      <w:pPr>
+        <w:shd w:val="clear" w:color="auto" w:fill="FFFFFE"/>
+        <w:spacing w:after="0" w:line="240" w:lineRule="atLeast"/>
+        <w:rPr>
+          <w:rFonts w:ascii="Courier New" w:eastAsia="Times New Roman" w:hAnsi="Courier New" w:cs="Courier New"/>
+          <w:color w:val="000000"/>
+          <w:sz w:val="18"/>
+          <w:szCs w:val="18"/>
+        </w:rPr>
+      </w:pPr>
+    </w:p>
+    <w:p>
+      <w:pPr>
+        <w:shd w:val="clear" w:color="auto" w:fill="FFFFFE"/>
+        <w:spacing w:after="0" w:line="240" w:lineRule="atLeast"/>
+        <w:rPr>
+          <w:rFonts w:ascii="Courier New" w:eastAsia="Times New Roman" w:hAnsi="Courier New" w:cs="Courier New"/>
+          <w:color w:val="000000"/>
+          <w:sz w:val="18"/>
+          <w:szCs w:val="18"/>
+        </w:rPr>
+      </w:pPr>
+    </w:p>
+    <w:p>
+      <w:pPr>
+        <w:shd w:val="clear" w:color="auto" w:fill="FFFFFE"/>
+        <w:spacing w:line="240" w:lineRule="atLeast"/>
+        <w:rPr>
+          <w:rFonts w:ascii="Courier New" w:eastAsia="Times New Roman" w:hAnsi="Courier New" w:cs="Courier New"/>
+          <w:color w:val="000000"/>
+          <w:sz w:val="18"/>
+          <w:szCs w:val="18"/>
+        </w:rPr>
+      </w:pPr>
+    </w:p>
+    <w:p>
+      <w:pPr>
+        <w:pStyle w:val="HTMLPreformatted"/>
+      </w:pPr>
+    </w:p>
+    <w:p>
+      <w:pPr>
+        <w:pStyle w:val="HTMLPreformatted"/>
+      </w:pPr>
+    </w:p>
+    <w:p>
+      <w:pPr>
+        <w:pStyle w:val="HTMLPreformatted"/>
+      </w:pPr>
     </w:p>
     <w:p>
       <w:pPr>
@@ -18216,6 +24022,95 @@
     </w:lvl>
   </w:abstractNum>
   <w:abstractNum w:abstractNumId="1" w15:restartNumberingAfterBreak="0">
+    <w:nsid w:val="21A57265"/>
+    <w:multiLevelType w:val="hybridMultilevel"/>
+    <w:tmpl w:val="CF743BD8"/>
+    <w:lvl w:ilvl="0" w:tplc="0409000F">
+      <w:start w:val="1"/>
+      <w:numFmt w:val="decimal"/>
+      <w:lvlText w:val="%1."/>
+      <w:lvlJc w:val="left"/>
+      <w:pPr>
+        <w:ind w:left="720" w:hanging="360"/>
+      </w:pPr>
+      <w:rPr>
+        <w:rFonts w:hint="default"/>
+      </w:rPr>
+    </w:lvl>
+    <w:lvl w:ilvl="1" w:tplc="04090019" w:tentative="1">
+      <w:start w:val="1"/>
+      <w:numFmt w:val="lowerLetter"/>
+      <w:lvlText w:val="%2."/>
+      <w:lvlJc w:val="left"/>
+      <w:pPr>
+        <w:ind w:left="1440" w:hanging="360"/>
+      </w:pPr>
+    </w:lvl>
+    <w:lvl w:ilvl="2" w:tplc="0409001B" w:tentative="1">
+      <w:start w:val="1"/>
+      <w:numFmt w:val="lowerRoman"/>
+      <w:lvlText w:val="%3."/>
+      <w:lvlJc w:val="right"/>
+      <w:pPr>
+        <w:ind w:left="2160" w:hanging="180"/>
+      </w:pPr>
+    </w:lvl>
+    <w:lvl w:ilvl="3" w:tplc="0409000F" w:tentative="1">
+      <w:start w:val="1"/>
+      <w:numFmt w:val="decimal"/>
+      <w:lvlText w:val="%4."/>
+      <w:lvlJc w:val="left"/>
+      <w:pPr>
+        <w:ind w:left="2880" w:hanging="360"/>
+      </w:pPr>
+    </w:lvl>
+    <w:lvl w:ilvl="4" w:tplc="04090019" w:tentative="1">
+      <w:start w:val="1"/>
+      <w:numFmt w:val="lowerLetter"/>
+      <w:lvlText w:val="%5."/>
+      <w:lvlJc w:val="left"/>
+      <w:pPr>
+        <w:ind w:left="3600" w:hanging="360"/>
+      </w:pPr>
+    </w:lvl>
+    <w:lvl w:ilvl="5" w:tplc="0409001B" w:tentative="1">
+      <w:start w:val="1"/>
+      <w:numFmt w:val="lowerRoman"/>
+      <w:lvlText w:val="%6."/>
+      <w:lvlJc w:val="right"/>
+      <w:pPr>
+        <w:ind w:left="4320" w:hanging="180"/>
+      </w:pPr>
+    </w:lvl>
+    <w:lvl w:ilvl="6" w:tplc="0409000F" w:tentative="1">
+      <w:start w:val="1"/>
+      <w:numFmt w:val="decimal"/>
+      <w:lvlText w:val="%7."/>
+      <w:lvlJc w:val="left"/>
+      <w:pPr>
+        <w:ind w:left="5040" w:hanging="360"/>
+      </w:pPr>
+    </w:lvl>
+    <w:lvl w:ilvl="7" w:tplc="04090019" w:tentative="1">
+      <w:start w:val="1"/>
+      <w:numFmt w:val="lowerLetter"/>
+      <w:lvlText w:val="%8."/>
+      <w:lvlJc w:val="left"/>
+      <w:pPr>
+        <w:ind w:left="5760" w:hanging="360"/>
+      </w:pPr>
+    </w:lvl>
+    <w:lvl w:ilvl="8" w:tplc="0409001B" w:tentative="1">
+      <w:start w:val="1"/>
+      <w:numFmt w:val="lowerRoman"/>
+      <w:lvlText w:val="%9."/>
+      <w:lvlJc w:val="right"/>
+      <w:pPr>
+        <w:ind w:left="6480" w:hanging="180"/>
+      </w:pPr>
+    </w:lvl>
+  </w:abstractNum>
+  <w:abstractNum w:abstractNumId="2" w15:restartNumberingAfterBreak="0">
     <w:nsid w:val="43FF594A"/>
     <w:multiLevelType w:val="multilevel"/>
     <w:tmpl w:val="61FC9772"/>
@@ -18328,7 +24223,7 @@
       </w:pPr>
     </w:lvl>
   </w:abstractNum>
-  <w:abstractNum w:abstractNumId="2" w15:restartNumberingAfterBreak="0">
+  <w:abstractNum w:abstractNumId="3" w15:restartNumberingAfterBreak="0">
     <w:nsid w:val="44CB55F9"/>
     <w:multiLevelType w:val="multilevel"/>
     <w:tmpl w:val="DDF24E14"/>
@@ -18441,7 +24336,7 @@
       </w:pPr>
     </w:lvl>
   </w:abstractNum>
-  <w:abstractNum w:abstractNumId="3" w15:restartNumberingAfterBreak="0">
+  <w:abstractNum w:abstractNumId="4" w15:restartNumberingAfterBreak="0">
     <w:nsid w:val="50F339A5"/>
     <w:multiLevelType w:val="multilevel"/>
     <w:tmpl w:val="5B3EB0B6"/>
@@ -18590,7 +24485,7 @@
       </w:rPr>
     </w:lvl>
   </w:abstractNum>
-  <w:abstractNum w:abstractNumId="4" w15:restartNumberingAfterBreak="0">
+  <w:abstractNum w:abstractNumId="5" w15:restartNumberingAfterBreak="0">
     <w:nsid w:val="65BF0D57"/>
     <w:multiLevelType w:val="multilevel"/>
     <w:tmpl w:val="0880668A"/>
@@ -18740,19 +24635,22 @@
     </w:lvl>
   </w:abstractNum>
   <w:num w:numId="1">
-    <w:abstractNumId w:val="1"/>
+    <w:abstractNumId w:val="2"/>
   </w:num>
   <w:num w:numId="2">
-    <w:abstractNumId w:val="2"/>
+    <w:abstractNumId w:val="3"/>
   </w:num>
   <w:num w:numId="3">
     <w:abstractNumId w:val="0"/>
   </w:num>
   <w:num w:numId="4">
+    <w:abstractNumId w:val="5"/>
+  </w:num>
+  <w:num w:numId="5">
     <w:abstractNumId w:val="4"/>
   </w:num>
-  <w:num w:numId="5">
-    <w:abstractNumId w:val="3"/>
+  <w:num w:numId="6">
+    <w:abstractNumId w:val="1"/>
   </w:num>
 </w:numbering>
 </file>
@@ -19373,6 +25271,17 @@
     <w:basedOn w:val="DefaultParagraphFont"/>
     <w:rsid w:val="00172134"/>
   </w:style>
+  <w:style w:type="paragraph" w:styleId="ListParagraph">
+    <w:name w:val="List Paragraph"/>
+    <w:basedOn w:val="Normal"/>
+    <w:uiPriority w:val="34"/>
+    <w:qFormat/>
+    <w:rsid w:val="004516FE"/>
+    <w:pPr>
+      <w:ind w:left="720"/>
+      <w:contextualSpacing/>
+    </w:pPr>
+  </w:style>
 </w:styles>
 </file>
 
